--- a/Case Chart.docx
+++ b/Case Chart.docx
@@ -5,12 +5,16 @@
     <w:p>
       <w:pPr>
         <w:rPr>
-          <w:rFonts w:ascii="Arial" w:hAnsi="Arial" w:cs="Arial"/>
+          <w:rFonts w:ascii="Myriad Pro" w:hAnsi="Myriad Pro" w:cs="Arial"/>
+          <w:b/>
+          <w:sz w:val="40"/>
         </w:rPr>
       </w:pPr>
       <w:r>
         <w:rPr>
-          <w:rFonts w:ascii="Arial" w:hAnsi="Arial" w:cs="Arial"/>
+          <w:rFonts w:ascii="Myriad Pro" w:hAnsi="Myriad Pro" w:cs="Arial"/>
+          <w:b/>
+          <w:sz w:val="40"/>
         </w:rPr>
         <w:t>Case Chart</w:t>
       </w:r>
@@ -18,23 +22,42 @@
     <w:p>
       <w:pPr>
         <w:rPr>
-          <w:rFonts w:ascii="Arial" w:hAnsi="Arial" w:cs="Arial"/>
+          <w:rFonts w:ascii="Myriad Pro" w:hAnsi="Myriad Pro" w:cs="Arial"/>
         </w:rPr>
       </w:pPr>
       <w:r>
         <w:rPr>
-          <w:rFonts w:ascii="Arial" w:hAnsi="Arial" w:cs="Arial"/>
+          <w:rFonts w:ascii="Myriad Pro" w:hAnsi="Myriad Pro" w:cs="Arial"/>
         </w:rPr>
         <w:t>Sergio Zygmunt</w:t>
       </w:r>
       <w:r>
         <w:rPr>
-          <w:rFonts w:ascii="Arial" w:hAnsi="Arial" w:cs="Arial"/>
+          <w:rFonts w:ascii="Myriad Pro" w:hAnsi="Myriad Pro" w:cs="Arial"/>
         </w:rPr>
-        <w:t xml:space="preserve"> – Updated </w:t>
+        <w:t xml:space="preserve"> –</w:t>
       </w:r>
-      <w:bookmarkStart w:id="0" w:name="_GoBack"/>
-      <w:bookmarkEnd w:id="0"/>
+      <w:r>
+        <w:rPr>
+          <w:rFonts w:ascii="Myriad Pro" w:hAnsi="Myriad Pro" w:cs="Arial"/>
+        </w:rPr>
+        <w:t xml:space="preserve"> </w:t>
+      </w:r>
+      <w:r>
+        <w:rPr>
+          <w:rFonts w:ascii="Myriad Pro" w:hAnsi="Myriad Pro" w:cs="Arial"/>
+        </w:rPr>
+        <w:t xml:space="preserve">See this chart and more at: </w:t>
+      </w:r>
+      <w:hyperlink r:id="rId5" w:history="1">
+        <w:r>
+          <w:rPr>
+            <w:rStyle w:val="Hyperlink"/>
+            <w:rFonts w:ascii="Myriad Pro" w:hAnsi="Myriad Pro" w:cs="Arial"/>
+          </w:rPr>
+          <w:t>https://github.com/sergiozygmunt/Russian-MLRU</w:t>
+        </w:r>
+      </w:hyperlink>
     </w:p>
     <w:tbl>
       <w:tblPr>
@@ -49,8 +72,7 @@
         <w:gridCol w:w="1234"/>
         <w:gridCol w:w="875"/>
         <w:gridCol w:w="875"/>
-        <w:gridCol w:w="489"/>
-        <w:gridCol w:w="90"/>
+        <w:gridCol w:w="579"/>
         <w:gridCol w:w="298"/>
         <w:gridCol w:w="329"/>
         <w:gridCol w:w="613"/>
@@ -128,7 +150,7 @@
         <w:tc>
           <w:tcPr>
             <w:tcW w:w="2627" w:type="dxa"/>
-            <w:gridSpan w:val="5"/>
+            <w:gridSpan w:val="4"/>
             <w:tcBorders>
               <w:bottom w:val="single" w:sz="4" w:space="0" w:color="auto"/>
             </w:tcBorders>
@@ -205,7 +227,7 @@
         </w:tc>
         <w:tc>
           <w:tcPr>
-            <w:tcW w:w="3483" w:type="dxa"/>
+            <w:tcW w:w="3484" w:type="dxa"/>
             <w:gridSpan w:val="4"/>
             <w:tcBorders>
               <w:bottom w:val="single" w:sz="4" w:space="0" w:color="auto"/>
@@ -440,8 +462,8 @@
         </w:tc>
         <w:tc>
           <w:tcPr>
-            <w:tcW w:w="876" w:type="dxa"/>
-            <w:gridSpan w:val="3"/>
+            <w:tcW w:w="877" w:type="dxa"/>
+            <w:gridSpan w:val="2"/>
             <w:vMerge w:val="restart"/>
             <w:tcBorders>
               <w:left w:val="nil"/>
@@ -567,7 +589,7 @@
         </w:tc>
         <w:tc>
           <w:tcPr>
-            <w:tcW w:w="947" w:type="dxa"/>
+            <w:tcW w:w="949" w:type="dxa"/>
             <w:vMerge w:val="restart"/>
             <w:tcBorders>
               <w:left w:val="nil"/>
@@ -722,6 +744,9 @@
           </w:tcPr>
           <w:p>
             <w:pPr>
+              <w:pBdr>
+                <w:right w:val="single" w:sz="4" w:space="1" w:color="auto"/>
+              </w:pBdr>
               <w:jc w:val="center"/>
               <w:rPr>
                 <w:rFonts w:ascii="Arial" w:hAnsi="Arial" w:cs="Arial"/>
@@ -740,6 +765,9 @@
           </w:p>
           <w:p>
             <w:pPr>
+              <w:pBdr>
+                <w:right w:val="single" w:sz="4" w:space="1" w:color="auto"/>
+              </w:pBdr>
               <w:jc w:val="center"/>
               <w:rPr>
                 <w:rFonts w:ascii="Arial" w:hAnsi="Arial" w:cs="Arial"/>
@@ -759,7 +787,7 @@
         </w:tc>
         <w:tc>
           <w:tcPr>
-            <w:tcW w:w="584" w:type="dxa"/>
+            <w:tcW w:w="585" w:type="dxa"/>
             <w:vMerge w:val="restart"/>
             <w:tcBorders>
               <w:left w:val="nil"/>
@@ -964,8 +992,8 @@
         </w:tc>
         <w:tc>
           <w:tcPr>
-            <w:tcW w:w="876" w:type="dxa"/>
-            <w:gridSpan w:val="3"/>
+            <w:tcW w:w="877" w:type="dxa"/>
+            <w:gridSpan w:val="2"/>
             <w:vMerge/>
             <w:tcBorders>
               <w:top w:val="nil"/>
@@ -1030,7 +1058,7 @@
         </w:tc>
         <w:tc>
           <w:tcPr>
-            <w:tcW w:w="947" w:type="dxa"/>
+            <w:tcW w:w="949" w:type="dxa"/>
             <w:vMerge/>
             <w:tcBorders>
               <w:top w:val="nil"/>
@@ -1116,7 +1144,7 @@
         </w:tc>
         <w:tc>
           <w:tcPr>
-            <w:tcW w:w="584" w:type="dxa"/>
+            <w:tcW w:w="585" w:type="dxa"/>
             <w:vMerge/>
             <w:tcBorders>
               <w:top w:val="nil"/>
@@ -1270,8 +1298,8 @@
         </w:tc>
         <w:tc>
           <w:tcPr>
-            <w:tcW w:w="876" w:type="dxa"/>
-            <w:gridSpan w:val="3"/>
+            <w:tcW w:w="877" w:type="dxa"/>
+            <w:gridSpan w:val="2"/>
             <w:vMerge/>
             <w:tcBorders>
               <w:top w:val="nil"/>
@@ -1336,7 +1364,7 @@
         </w:tc>
         <w:tc>
           <w:tcPr>
-            <w:tcW w:w="947" w:type="dxa"/>
+            <w:tcW w:w="949" w:type="dxa"/>
             <w:vMerge/>
             <w:tcBorders>
               <w:top w:val="nil"/>
@@ -1423,7 +1451,7 @@
         </w:tc>
         <w:tc>
           <w:tcPr>
-            <w:tcW w:w="584" w:type="dxa"/>
+            <w:tcW w:w="585" w:type="dxa"/>
             <w:vMerge/>
             <w:tcBorders>
               <w:top w:val="nil"/>
@@ -1605,8 +1633,8 @@
         </w:tc>
         <w:tc>
           <w:tcPr>
-            <w:tcW w:w="876" w:type="dxa"/>
-            <w:gridSpan w:val="3"/>
+            <w:tcW w:w="877" w:type="dxa"/>
+            <w:gridSpan w:val="2"/>
             <w:vMerge/>
             <w:tcBorders>
               <w:top w:val="nil"/>
@@ -1671,7 +1699,7 @@
         </w:tc>
         <w:tc>
           <w:tcPr>
-            <w:tcW w:w="947" w:type="dxa"/>
+            <w:tcW w:w="949" w:type="dxa"/>
             <w:vMerge/>
             <w:tcBorders>
               <w:top w:val="nil"/>
@@ -1765,7 +1793,7 @@
         </w:tc>
         <w:tc>
           <w:tcPr>
-            <w:tcW w:w="584" w:type="dxa"/>
+            <w:tcW w:w="585" w:type="dxa"/>
             <w:vMerge w:val="restart"/>
             <w:tcBorders>
               <w:top w:val="nil"/>
@@ -1800,6 +1828,8 @@
                 <w:szCs w:val="30"/>
               </w:rPr>
             </w:pPr>
+            <w:bookmarkStart w:id="0" w:name="_GoBack"/>
+            <w:bookmarkEnd w:id="0"/>
             <w:r>
               <w:rPr>
                 <w:rFonts w:ascii="Arial" w:hAnsi="Arial" w:cs="Arial"/>
@@ -1964,8 +1994,8 @@
         </w:tc>
         <w:tc>
           <w:tcPr>
-            <w:tcW w:w="876" w:type="dxa"/>
-            <w:gridSpan w:val="3"/>
+            <w:tcW w:w="877" w:type="dxa"/>
+            <w:gridSpan w:val="2"/>
             <w:vMerge/>
             <w:tcBorders>
               <w:top w:val="nil"/>
@@ -2030,7 +2060,7 @@
         </w:tc>
         <w:tc>
           <w:tcPr>
-            <w:tcW w:w="947" w:type="dxa"/>
+            <w:tcW w:w="949" w:type="dxa"/>
             <w:vMerge/>
             <w:tcBorders>
               <w:top w:val="nil"/>
@@ -2116,7 +2146,7 @@
         </w:tc>
         <w:tc>
           <w:tcPr>
-            <w:tcW w:w="584" w:type="dxa"/>
+            <w:tcW w:w="585" w:type="dxa"/>
             <w:vMerge/>
             <w:tcBorders>
               <w:top w:val="nil"/>
@@ -2271,8 +2301,8 @@
         </w:tc>
         <w:tc>
           <w:tcPr>
-            <w:tcW w:w="876" w:type="dxa"/>
-            <w:gridSpan w:val="3"/>
+            <w:tcW w:w="877" w:type="dxa"/>
+            <w:gridSpan w:val="2"/>
             <w:vMerge/>
             <w:tcBorders>
               <w:top w:val="nil"/>
@@ -2337,7 +2367,7 @@
         </w:tc>
         <w:tc>
           <w:tcPr>
-            <w:tcW w:w="947" w:type="dxa"/>
+            <w:tcW w:w="949" w:type="dxa"/>
             <w:vMerge/>
             <w:tcBorders>
               <w:top w:val="nil"/>
@@ -2423,7 +2453,7 @@
         </w:tc>
         <w:tc>
           <w:tcPr>
-            <w:tcW w:w="584" w:type="dxa"/>
+            <w:tcW w:w="585" w:type="dxa"/>
             <w:vMerge/>
             <w:tcBorders>
               <w:top w:val="nil"/>
@@ -2593,7 +2623,7 @@
         <w:tc>
           <w:tcPr>
             <w:tcW w:w="8945" w:type="dxa"/>
-            <w:gridSpan w:val="13"/>
+            <w:gridSpan w:val="12"/>
             <w:vAlign w:val="center"/>
           </w:tcPr>
           <w:p>
@@ -2666,7 +2696,7 @@
         <w:tc>
           <w:tcPr>
             <w:tcW w:w="5461" w:type="dxa"/>
-            <w:gridSpan w:val="9"/>
+            <w:gridSpan w:val="8"/>
             <w:tcBorders>
               <w:bottom w:val="single" w:sz="4" w:space="0" w:color="auto"/>
             </w:tcBorders>
@@ -2685,7 +2715,7 @@
         </w:tc>
         <w:tc>
           <w:tcPr>
-            <w:tcW w:w="3483" w:type="dxa"/>
+            <w:tcW w:w="3484" w:type="dxa"/>
             <w:gridSpan w:val="4"/>
             <w:vAlign w:val="center"/>
           </w:tcPr>
@@ -2851,7 +2881,7 @@
         <w:tc>
           <w:tcPr>
             <w:tcW w:w="2329" w:type="dxa"/>
-            <w:gridSpan w:val="4"/>
+            <w:gridSpan w:val="3"/>
             <w:tcBorders>
               <w:right w:val="nil"/>
             </w:tcBorders>
@@ -2993,7 +3023,7 @@
         </w:tc>
         <w:tc>
           <w:tcPr>
-            <w:tcW w:w="3483" w:type="dxa"/>
+            <w:tcW w:w="3484" w:type="dxa"/>
             <w:gridSpan w:val="4"/>
             <w:vAlign w:val="center"/>
           </w:tcPr>
@@ -3057,7 +3087,7 @@
         <w:tc>
           <w:tcPr>
             <w:tcW w:w="5461" w:type="dxa"/>
-            <w:gridSpan w:val="9"/>
+            <w:gridSpan w:val="8"/>
             <w:tcBorders>
               <w:bottom w:val="single" w:sz="4" w:space="0" w:color="auto"/>
             </w:tcBorders>
@@ -3076,7 +3106,7 @@
         </w:tc>
         <w:tc>
           <w:tcPr>
-            <w:tcW w:w="3483" w:type="dxa"/>
+            <w:tcW w:w="3484" w:type="dxa"/>
             <w:gridSpan w:val="4"/>
             <w:tcBorders>
               <w:bottom w:val="single" w:sz="4" w:space="0" w:color="auto"/>
@@ -3226,7 +3256,7 @@
         </w:tc>
         <w:tc>
           <w:tcPr>
-            <w:tcW w:w="2239" w:type="dxa"/>
+            <w:tcW w:w="2329" w:type="dxa"/>
             <w:gridSpan w:val="3"/>
             <w:tcBorders>
               <w:right w:val="nil"/>
@@ -3276,8 +3306,8 @@
         </w:tc>
         <w:tc>
           <w:tcPr>
-            <w:tcW w:w="717" w:type="dxa"/>
-            <w:gridSpan w:val="3"/>
+            <w:tcW w:w="627" w:type="dxa"/>
+            <w:gridSpan w:val="2"/>
             <w:tcBorders>
               <w:left w:val="nil"/>
               <w:right w:val="nil"/>
@@ -3412,7 +3442,7 @@
         </w:tc>
         <w:tc>
           <w:tcPr>
-            <w:tcW w:w="1163" w:type="dxa"/>
+            <w:tcW w:w="1164" w:type="dxa"/>
             <w:gridSpan w:val="2"/>
             <w:tcBorders>
               <w:left w:val="nil"/>
@@ -3486,7 +3516,7 @@
         </w:rPr>
         <w:t xml:space="preserve">Visit </w:t>
       </w:r>
-      <w:hyperlink r:id="rId5" w:history="1">
+      <w:hyperlink r:id="rId6" w:history="1">
         <w:r>
           <w:rPr>
             <w:rStyle w:val="Hyperlink"/>
@@ -3601,14 +3631,12 @@
         </w:rPr>
         <w:t xml:space="preserve">Keep in mind the </w:t>
       </w:r>
-      <w:proofErr w:type="gramStart"/>
       <w:r>
         <w:rPr>
           <w:rFonts w:ascii="Arial" w:hAnsi="Arial" w:cs="Arial"/>
         </w:rPr>
-        <w:t>7 letter</w:t>
+        <w:t>7-letter</w:t>
       </w:r>
-      <w:proofErr w:type="gramEnd"/>
       <w:r>
         <w:rPr>
           <w:rFonts w:ascii="Arial" w:hAnsi="Arial" w:cs="Arial"/>
@@ -3621,13 +3649,6 @@
         </w:rPr>
         <w:t>. After consonants г, к, х, ж, ш, щ, and ч, do not write the letter ы, use и instead.</w:t>
       </w:r>
-    </w:p>
-    <w:p>
-      <w:pPr>
-        <w:rPr>
-          <w:rFonts w:ascii="Times New Roman" w:eastAsia="Times New Roman" w:hAnsi="Times New Roman" w:cs="Times New Roman"/>
-        </w:rPr>
-      </w:pPr>
     </w:p>
     <w:sectPr>
       <w:pgSz w:w="15840" w:h="12240" w:orient="landscape"/>

--- a/Case Chart.docx
+++ b/Case Chart.docx
@@ -25,24 +25,6 @@
           <w:rFonts w:ascii="Myriad Pro" w:hAnsi="Myriad Pro" w:cs="Arial"/>
         </w:rPr>
       </w:pPr>
-      <w:r>
-        <w:rPr>
-          <w:rFonts w:ascii="Myriad Pro" w:hAnsi="Myriad Pro" w:cs="Arial"/>
-        </w:rPr>
-        <w:t>Sergio Zygmunt</w:t>
-      </w:r>
-      <w:r>
-        <w:rPr>
-          <w:rFonts w:ascii="Myriad Pro" w:hAnsi="Myriad Pro" w:cs="Arial"/>
-        </w:rPr>
-        <w:t xml:space="preserve"> –</w:t>
-      </w:r>
-      <w:r>
-        <w:rPr>
-          <w:rFonts w:ascii="Myriad Pro" w:hAnsi="Myriad Pro" w:cs="Arial"/>
-        </w:rPr>
-        <w:t xml:space="preserve"> </w:t>
-      </w:r>
       <w:r>
         <w:rPr>
           <w:rFonts w:ascii="Myriad Pro" w:hAnsi="Myriad Pro" w:cs="Arial"/>
@@ -379,7 +361,6 @@
                 <w:szCs w:val="30"/>
               </w:rPr>
             </w:pPr>
-            <w:proofErr w:type="spellStart"/>
             <w:r>
               <w:rPr>
                 <w:rFonts w:ascii="Arial" w:hAnsi="Arial" w:cs="Arial"/>
@@ -388,18 +369,16 @@
               </w:rPr>
               <w:t>ый</w:t>
             </w:r>
-            <w:proofErr w:type="spellEnd"/>
-          </w:p>
-          <w:p>
-            <w:pPr>
-              <w:jc w:val="center"/>
-              <w:rPr>
-                <w:rFonts w:ascii="Arial" w:hAnsi="Arial" w:cs="Arial"/>
-                <w:sz w:val="30"/>
-                <w:szCs w:val="30"/>
-              </w:rPr>
-            </w:pPr>
-            <w:proofErr w:type="spellStart"/>
+          </w:p>
+          <w:p>
+            <w:pPr>
+              <w:jc w:val="center"/>
+              <w:rPr>
+                <w:rFonts w:ascii="Arial" w:hAnsi="Arial" w:cs="Arial"/>
+                <w:sz w:val="30"/>
+                <w:szCs w:val="30"/>
+              </w:rPr>
+            </w:pPr>
             <w:r>
               <w:rPr>
                 <w:rFonts w:ascii="Arial" w:hAnsi="Arial" w:cs="Arial"/>
@@ -408,18 +387,16 @@
               </w:rPr>
               <w:t>ий</w:t>
             </w:r>
-            <w:proofErr w:type="spellEnd"/>
-          </w:p>
-          <w:p>
-            <w:pPr>
-              <w:jc w:val="center"/>
-              <w:rPr>
-                <w:rFonts w:ascii="Arial" w:hAnsi="Arial" w:cs="Arial"/>
-                <w:sz w:val="30"/>
-                <w:szCs w:val="30"/>
-              </w:rPr>
-            </w:pPr>
-            <w:proofErr w:type="spellStart"/>
+          </w:p>
+          <w:p>
+            <w:pPr>
+              <w:jc w:val="center"/>
+              <w:rPr>
+                <w:rFonts w:ascii="Arial" w:hAnsi="Arial" w:cs="Arial"/>
+                <w:sz w:val="30"/>
+                <w:szCs w:val="30"/>
+              </w:rPr>
+            </w:pPr>
             <w:r>
               <w:rPr>
                 <w:rFonts w:ascii="Arial" w:hAnsi="Arial" w:cs="Arial"/>
@@ -428,7 +405,6 @@
               </w:rPr>
               <w:t>ой</w:t>
             </w:r>
-            <w:proofErr w:type="spellEnd"/>
           </w:p>
         </w:tc>
         <w:tc>
@@ -526,7 +502,6 @@
                 <w:szCs w:val="30"/>
               </w:rPr>
             </w:pPr>
-            <w:proofErr w:type="spellStart"/>
             <w:r>
               <w:rPr>
                 <w:rFonts w:ascii="Arial" w:hAnsi="Arial" w:cs="Arial"/>
@@ -535,18 +510,16 @@
               </w:rPr>
               <w:t>ее</w:t>
             </w:r>
-            <w:proofErr w:type="spellEnd"/>
-          </w:p>
-          <w:p>
-            <w:pPr>
-              <w:jc w:val="center"/>
-              <w:rPr>
-                <w:rFonts w:ascii="Arial" w:hAnsi="Arial" w:cs="Arial"/>
-                <w:sz w:val="30"/>
-                <w:szCs w:val="30"/>
-              </w:rPr>
-            </w:pPr>
-            <w:proofErr w:type="spellStart"/>
+          </w:p>
+          <w:p>
+            <w:pPr>
+              <w:jc w:val="center"/>
+              <w:rPr>
+                <w:rFonts w:ascii="Arial" w:hAnsi="Arial" w:cs="Arial"/>
+                <w:sz w:val="30"/>
+                <w:szCs w:val="30"/>
+              </w:rPr>
+            </w:pPr>
             <w:r>
               <w:rPr>
                 <w:rFonts w:ascii="Arial" w:hAnsi="Arial" w:cs="Arial"/>
@@ -555,7 +528,6 @@
               </w:rPr>
               <w:t>ое</w:t>
             </w:r>
-            <w:proofErr w:type="spellEnd"/>
           </w:p>
         </w:tc>
         <w:tc>
@@ -641,7 +613,6 @@
                 <w:szCs w:val="30"/>
               </w:rPr>
             </w:pPr>
-            <w:proofErr w:type="spellStart"/>
             <w:r>
               <w:rPr>
                 <w:rFonts w:ascii="Arial" w:hAnsi="Arial" w:cs="Arial"/>
@@ -650,7 +621,6 @@
               </w:rPr>
               <w:t>мя</w:t>
             </w:r>
-            <w:proofErr w:type="spellEnd"/>
           </w:p>
         </w:tc>
         <w:tc>
@@ -671,7 +641,6 @@
                 <w:szCs w:val="30"/>
               </w:rPr>
             </w:pPr>
-            <w:proofErr w:type="spellStart"/>
             <w:r>
               <w:rPr>
                 <w:rFonts w:ascii="Arial" w:hAnsi="Arial" w:cs="Arial"/>
@@ -680,18 +649,16 @@
               </w:rPr>
               <w:t>ые</w:t>
             </w:r>
-            <w:proofErr w:type="spellEnd"/>
-          </w:p>
-          <w:p>
-            <w:pPr>
-              <w:jc w:val="center"/>
-              <w:rPr>
-                <w:rFonts w:ascii="Arial" w:hAnsi="Arial" w:cs="Arial"/>
-                <w:sz w:val="30"/>
-                <w:szCs w:val="30"/>
-              </w:rPr>
-            </w:pPr>
-            <w:proofErr w:type="spellStart"/>
+          </w:p>
+          <w:p>
+            <w:pPr>
+              <w:jc w:val="center"/>
+              <w:rPr>
+                <w:rFonts w:ascii="Arial" w:hAnsi="Arial" w:cs="Arial"/>
+                <w:sz w:val="30"/>
+                <w:szCs w:val="30"/>
+              </w:rPr>
+            </w:pPr>
             <w:r>
               <w:rPr>
                 <w:rFonts w:ascii="Arial" w:hAnsi="Arial" w:cs="Arial"/>
@@ -700,7 +667,6 @@
               </w:rPr>
               <w:t>ие</w:t>
             </w:r>
-            <w:proofErr w:type="spellEnd"/>
           </w:p>
         </w:tc>
         <w:tc>
@@ -874,7 +840,6 @@
                 <w:szCs w:val="30"/>
               </w:rPr>
             </w:pPr>
-            <w:proofErr w:type="spellStart"/>
             <w:r>
               <w:rPr>
                 <w:rFonts w:ascii="Arial" w:hAnsi="Arial" w:cs="Arial"/>
@@ -883,7 +848,6 @@
               </w:rPr>
               <w:t>ая</w:t>
             </w:r>
-            <w:proofErr w:type="spellEnd"/>
           </w:p>
         </w:tc>
         <w:tc>
@@ -1828,8 +1792,6 @@
                 <w:szCs w:val="30"/>
               </w:rPr>
             </w:pPr>
-            <w:bookmarkStart w:id="0" w:name="_GoBack"/>
-            <w:bookmarkEnd w:id="0"/>
             <w:r>
               <w:rPr>
                 <w:rFonts w:ascii="Arial" w:hAnsi="Arial" w:cs="Arial"/>
@@ -1883,7 +1845,6 @@
                 <w:szCs w:val="30"/>
               </w:rPr>
             </w:pPr>
-            <w:proofErr w:type="spellStart"/>
             <w:r>
               <w:rPr>
                 <w:rFonts w:ascii="Arial" w:hAnsi="Arial" w:cs="Arial"/>
@@ -1892,7 +1853,6 @@
               </w:rPr>
               <w:t>яя</w:t>
             </w:r>
-            <w:proofErr w:type="spellEnd"/>
           </w:p>
         </w:tc>
         <w:tc>
@@ -2515,7 +2475,6 @@
                 <w:szCs w:val="30"/>
               </w:rPr>
             </w:pPr>
-            <w:proofErr w:type="spellStart"/>
             <w:r>
               <w:rPr>
                 <w:rFonts w:ascii="Arial" w:hAnsi="Arial" w:cs="Arial"/>
@@ -2524,18 +2483,16 @@
               </w:rPr>
               <w:t>ую</w:t>
             </w:r>
-            <w:proofErr w:type="spellEnd"/>
-          </w:p>
-          <w:p>
-            <w:pPr>
-              <w:jc w:val="center"/>
-              <w:rPr>
-                <w:rFonts w:ascii="Arial" w:hAnsi="Arial" w:cs="Arial"/>
-                <w:sz w:val="30"/>
-                <w:szCs w:val="30"/>
-              </w:rPr>
-            </w:pPr>
-            <w:proofErr w:type="spellStart"/>
+          </w:p>
+          <w:p>
+            <w:pPr>
+              <w:jc w:val="center"/>
+              <w:rPr>
+                <w:rFonts w:ascii="Arial" w:hAnsi="Arial" w:cs="Arial"/>
+                <w:sz w:val="30"/>
+                <w:szCs w:val="30"/>
+              </w:rPr>
+            </w:pPr>
             <w:r>
               <w:rPr>
                 <w:rFonts w:ascii="Arial" w:hAnsi="Arial" w:cs="Arial"/>
@@ -2544,7 +2501,6 @@
               </w:rPr>
               <w:t>юю</w:t>
             </w:r>
-            <w:proofErr w:type="spellEnd"/>
           </w:p>
         </w:tc>
         <w:tc>
@@ -2644,6 +2600,78 @@
                 <w:szCs w:val="30"/>
               </w:rPr>
               <w:t>We change the feminine only</w:t>
+            </w:r>
+            <w:r>
+              <w:rPr>
+                <w:rFonts w:ascii="Arial" w:hAnsi="Arial" w:cs="Arial"/>
+                <w:i/>
+                <w:sz w:val="30"/>
+                <w:szCs w:val="30"/>
+              </w:rPr>
+              <w:t>. For animate nouns, in masculine</w:t>
+            </w:r>
+            <w:r>
+              <w:rPr>
+                <w:rFonts w:ascii="Arial" w:hAnsi="Arial" w:cs="Arial"/>
+                <w:i/>
+                <w:sz w:val="30"/>
+                <w:szCs w:val="30"/>
+              </w:rPr>
+              <w:t xml:space="preserve"> and </w:t>
+            </w:r>
+            <w:r>
+              <w:rPr>
+                <w:rFonts w:ascii="Arial" w:hAnsi="Arial" w:cs="Arial"/>
+                <w:i/>
+                <w:sz w:val="30"/>
+                <w:szCs w:val="30"/>
+              </w:rPr>
+              <w:t>plural, we use genitive.</w:t>
+            </w:r>
+            <w:r>
+              <w:rPr>
+                <w:rFonts w:ascii="Arial" w:hAnsi="Arial" w:cs="Arial"/>
+                <w:i/>
+                <w:sz w:val="30"/>
+                <w:szCs w:val="30"/>
+              </w:rPr>
+              <w:t xml:space="preserve"> Neutral nouns </w:t>
+            </w:r>
+            <w:r>
+              <w:rPr>
+                <w:rFonts w:ascii="Arial" w:hAnsi="Arial" w:cs="Arial"/>
+                <w:i/>
+                <w:sz w:val="30"/>
+                <w:szCs w:val="30"/>
+              </w:rPr>
+              <w:t>aren’t</w:t>
+            </w:r>
+            <w:r>
+              <w:rPr>
+                <w:rFonts w:ascii="Arial" w:hAnsi="Arial" w:cs="Arial"/>
+                <w:i/>
+                <w:sz w:val="30"/>
+                <w:szCs w:val="30"/>
+              </w:rPr>
+              <w:t xml:space="preserve"> ever </w:t>
+            </w:r>
+            <w:r>
+              <w:rPr>
+                <w:rFonts w:ascii="Arial" w:hAnsi="Arial" w:cs="Arial"/>
+                <w:i/>
+                <w:sz w:val="30"/>
+                <w:szCs w:val="30"/>
+              </w:rPr>
+              <w:t>animate</w:t>
+            </w:r>
+            <w:r>
+              <w:rPr>
+                <w:rFonts w:ascii="Arial" w:hAnsi="Arial" w:cs="Arial"/>
+                <w:i/>
+                <w:sz w:val="30"/>
+                <w:szCs w:val="30"/>
+              </w:rPr>
+              <w:t>.</w:t>
             </w:r>
           </w:p>
         </w:tc>
@@ -2773,7 +2801,6 @@
                 <w:szCs w:val="30"/>
               </w:rPr>
             </w:pPr>
-            <w:proofErr w:type="spellStart"/>
             <w:r>
               <w:rPr>
                 <w:rFonts w:ascii="Arial" w:hAnsi="Arial" w:cs="Arial"/>
@@ -2782,18 +2809,16 @@
               </w:rPr>
               <w:t>ой</w:t>
             </w:r>
-            <w:proofErr w:type="spellEnd"/>
-          </w:p>
-          <w:p>
-            <w:pPr>
-              <w:jc w:val="center"/>
-              <w:rPr>
-                <w:rFonts w:ascii="Arial" w:hAnsi="Arial" w:cs="Arial"/>
-                <w:sz w:val="30"/>
-                <w:szCs w:val="30"/>
-              </w:rPr>
-            </w:pPr>
-            <w:proofErr w:type="spellStart"/>
+          </w:p>
+          <w:p>
+            <w:pPr>
+              <w:jc w:val="center"/>
+              <w:rPr>
+                <w:rFonts w:ascii="Arial" w:hAnsi="Arial" w:cs="Arial"/>
+                <w:sz w:val="30"/>
+                <w:szCs w:val="30"/>
+              </w:rPr>
+            </w:pPr>
             <w:r>
               <w:rPr>
                 <w:rFonts w:ascii="Arial" w:hAnsi="Arial" w:cs="Arial"/>
@@ -2802,7 +2827,6 @@
               </w:rPr>
               <w:t>еи</w:t>
             </w:r>
-            <w:proofErr w:type="spellEnd"/>
           </w:p>
         </w:tc>
         <w:tc>
@@ -2896,7 +2920,6 @@
                 <w:szCs w:val="30"/>
               </w:rPr>
             </w:pPr>
-            <w:proofErr w:type="spellStart"/>
             <w:r>
               <w:rPr>
                 <w:rFonts w:ascii="Arial" w:hAnsi="Arial" w:cs="Arial"/>
@@ -2905,18 +2928,16 @@
               </w:rPr>
               <w:t>ого</w:t>
             </w:r>
-            <w:proofErr w:type="spellEnd"/>
-          </w:p>
-          <w:p>
-            <w:pPr>
-              <w:jc w:val="center"/>
-              <w:rPr>
-                <w:rFonts w:ascii="Arial" w:hAnsi="Arial" w:cs="Arial"/>
-                <w:sz w:val="30"/>
-                <w:szCs w:val="30"/>
-              </w:rPr>
-            </w:pPr>
-            <w:proofErr w:type="spellStart"/>
+          </w:p>
+          <w:p>
+            <w:pPr>
+              <w:jc w:val="center"/>
+              <w:rPr>
+                <w:rFonts w:ascii="Arial" w:hAnsi="Arial" w:cs="Arial"/>
+                <w:sz w:val="30"/>
+                <w:szCs w:val="30"/>
+              </w:rPr>
+            </w:pPr>
             <w:r>
               <w:rPr>
                 <w:rFonts w:ascii="Arial" w:hAnsi="Arial" w:cs="Arial"/>
@@ -2925,7 +2946,6 @@
               </w:rPr>
               <w:t>его</w:t>
             </w:r>
-            <w:proofErr w:type="spellEnd"/>
           </w:p>
         </w:tc>
         <w:tc>
@@ -3167,7 +3187,6 @@
                 <w:szCs w:val="30"/>
               </w:rPr>
             </w:pPr>
-            <w:proofErr w:type="spellStart"/>
             <w:r>
               <w:rPr>
                 <w:rFonts w:ascii="Arial" w:hAnsi="Arial" w:cs="Arial"/>
@@ -3176,18 +3195,16 @@
               </w:rPr>
               <w:t>ой</w:t>
             </w:r>
-            <w:proofErr w:type="spellEnd"/>
-          </w:p>
-          <w:p>
-            <w:pPr>
-              <w:jc w:val="center"/>
-              <w:rPr>
-                <w:rFonts w:ascii="Arial" w:hAnsi="Arial" w:cs="Arial"/>
-                <w:sz w:val="30"/>
-                <w:szCs w:val="30"/>
-              </w:rPr>
-            </w:pPr>
-            <w:proofErr w:type="spellStart"/>
+          </w:p>
+          <w:p>
+            <w:pPr>
+              <w:jc w:val="center"/>
+              <w:rPr>
+                <w:rFonts w:ascii="Arial" w:hAnsi="Arial" w:cs="Arial"/>
+                <w:sz w:val="30"/>
+                <w:szCs w:val="30"/>
+              </w:rPr>
+            </w:pPr>
             <w:r>
               <w:rPr>
                 <w:rFonts w:ascii="Arial" w:hAnsi="Arial" w:cs="Arial"/>
@@ -3196,7 +3213,6 @@
               </w:rPr>
               <w:t>ей</w:t>
             </w:r>
-            <w:proofErr w:type="spellEnd"/>
           </w:p>
         </w:tc>
         <w:tc>
@@ -3272,7 +3288,6 @@
                 <w:szCs w:val="30"/>
               </w:rPr>
             </w:pPr>
-            <w:proofErr w:type="spellStart"/>
             <w:r>
               <w:rPr>
                 <w:rFonts w:ascii="Arial" w:hAnsi="Arial" w:cs="Arial"/>
@@ -3281,18 +3296,16 @@
               </w:rPr>
               <w:t>ом</w:t>
             </w:r>
-            <w:proofErr w:type="spellEnd"/>
-          </w:p>
-          <w:p>
-            <w:pPr>
-              <w:jc w:val="center"/>
-              <w:rPr>
-                <w:rFonts w:ascii="Arial" w:hAnsi="Arial" w:cs="Arial"/>
-                <w:sz w:val="30"/>
-                <w:szCs w:val="30"/>
-              </w:rPr>
-            </w:pPr>
-            <w:proofErr w:type="spellStart"/>
+          </w:p>
+          <w:p>
+            <w:pPr>
+              <w:jc w:val="center"/>
+              <w:rPr>
+                <w:rFonts w:ascii="Arial" w:hAnsi="Arial" w:cs="Arial"/>
+                <w:sz w:val="30"/>
+                <w:szCs w:val="30"/>
+              </w:rPr>
+            </w:pPr>
             <w:r>
               <w:rPr>
                 <w:rFonts w:ascii="Arial" w:hAnsi="Arial" w:cs="Arial"/>
@@ -3301,7 +3314,6 @@
               </w:rPr>
               <w:t>ем</w:t>
             </w:r>
-            <w:proofErr w:type="spellEnd"/>
           </w:p>
         </w:tc>
         <w:tc>
@@ -3379,7 +3391,6 @@
                 <w:szCs w:val="30"/>
               </w:rPr>
             </w:pPr>
-            <w:proofErr w:type="spellStart"/>
             <w:r>
               <w:rPr>
                 <w:rFonts w:ascii="Arial" w:hAnsi="Arial" w:cs="Arial"/>
@@ -3388,18 +3399,16 @@
               </w:rPr>
               <w:t>ых</w:t>
             </w:r>
-            <w:proofErr w:type="spellEnd"/>
-          </w:p>
-          <w:p>
-            <w:pPr>
-              <w:jc w:val="center"/>
-              <w:rPr>
-                <w:rFonts w:ascii="Arial" w:hAnsi="Arial" w:cs="Arial"/>
-                <w:sz w:val="30"/>
-                <w:szCs w:val="30"/>
-              </w:rPr>
-            </w:pPr>
-            <w:proofErr w:type="spellStart"/>
+          </w:p>
+          <w:p>
+            <w:pPr>
+              <w:jc w:val="center"/>
+              <w:rPr>
+                <w:rFonts w:ascii="Arial" w:hAnsi="Arial" w:cs="Arial"/>
+                <w:sz w:val="30"/>
+                <w:szCs w:val="30"/>
+              </w:rPr>
+            </w:pPr>
             <w:r>
               <w:rPr>
                 <w:rFonts w:ascii="Arial" w:hAnsi="Arial" w:cs="Arial"/>
@@ -3408,7 +3417,6 @@
               </w:rPr>
               <w:t>их</w:t>
             </w:r>
-            <w:proofErr w:type="spellEnd"/>
           </w:p>
         </w:tc>
         <w:tc>
@@ -3459,7 +3467,6 @@
                 <w:szCs w:val="30"/>
               </w:rPr>
             </w:pPr>
-            <w:proofErr w:type="spellStart"/>
             <w:r>
               <w:rPr>
                 <w:rFonts w:ascii="Arial" w:hAnsi="Arial" w:cs="Arial"/>
@@ -3468,18 +3475,16 @@
               </w:rPr>
               <w:t>ах</w:t>
             </w:r>
-            <w:proofErr w:type="spellEnd"/>
-          </w:p>
-          <w:p>
-            <w:pPr>
-              <w:jc w:val="center"/>
-              <w:rPr>
-                <w:rFonts w:ascii="Arial" w:hAnsi="Arial" w:cs="Arial"/>
-                <w:sz w:val="30"/>
-                <w:szCs w:val="30"/>
-              </w:rPr>
-            </w:pPr>
-            <w:proofErr w:type="spellStart"/>
+          </w:p>
+          <w:p>
+            <w:pPr>
+              <w:jc w:val="center"/>
+              <w:rPr>
+                <w:rFonts w:ascii="Arial" w:hAnsi="Arial" w:cs="Arial"/>
+                <w:sz w:val="30"/>
+                <w:szCs w:val="30"/>
+              </w:rPr>
+            </w:pPr>
             <w:r>
               <w:rPr>
                 <w:rFonts w:ascii="Arial" w:hAnsi="Arial" w:cs="Arial"/>
@@ -3488,7 +3493,6 @@
               </w:rPr>
               <w:t>ях</w:t>
             </w:r>
-            <w:proofErr w:type="spellEnd"/>
           </w:p>
         </w:tc>
       </w:tr>
@@ -3649,6 +3653,32 @@
         </w:rPr>
         <w:t>. After consonants г, к, х, ж, ш, щ, and ч, do not write the letter ы, use и instead.</w:t>
       </w:r>
+    </w:p>
+    <w:p>
+      <w:pPr>
+        <w:pStyle w:val="ListParagraph"/>
+        <w:numPr>
+          <w:ilvl w:val="0"/>
+          <w:numId w:val="1"/>
+        </w:numPr>
+        <w:rPr>
+          <w:rFonts w:ascii="Arial" w:hAnsi="Arial" w:cs="Arial"/>
+        </w:rPr>
+      </w:pPr>
+      <w:r>
+        <w:rPr>
+          <w:rFonts w:ascii="Arial" w:hAnsi="Arial" w:cs="Arial"/>
+        </w:rPr>
+        <w:t>Don’t ever change the subject of a sentence</w:t>
+      </w:r>
+      <w:r>
+        <w:rPr>
+          <w:rFonts w:ascii="Arial" w:hAnsi="Arial" w:cs="Arial"/>
+        </w:rPr>
+        <w:t>.</w:t>
+      </w:r>
+      <w:bookmarkStart w:id="0" w:name="_GoBack"/>
+      <w:bookmarkEnd w:id="0"/>
     </w:p>
     <w:sectPr>
       <w:pgSz w:w="15840" w:h="12240" w:orient="landscape"/>

--- a/Case Chart.docx
+++ b/Case Chart.docx
@@ -361,6 +361,7 @@
                 <w:szCs w:val="30"/>
               </w:rPr>
             </w:pPr>
+            <w:proofErr w:type="spellStart"/>
             <w:r>
               <w:rPr>
                 <w:rFonts w:ascii="Arial" w:hAnsi="Arial" w:cs="Arial"/>
@@ -369,16 +370,18 @@
               </w:rPr>
               <w:t>ый</w:t>
             </w:r>
-          </w:p>
-          <w:p>
-            <w:pPr>
-              <w:jc w:val="center"/>
-              <w:rPr>
-                <w:rFonts w:ascii="Arial" w:hAnsi="Arial" w:cs="Arial"/>
-                <w:sz w:val="30"/>
-                <w:szCs w:val="30"/>
-              </w:rPr>
-            </w:pPr>
+            <w:proofErr w:type="spellEnd"/>
+          </w:p>
+          <w:p>
+            <w:pPr>
+              <w:jc w:val="center"/>
+              <w:rPr>
+                <w:rFonts w:ascii="Arial" w:hAnsi="Arial" w:cs="Arial"/>
+                <w:sz w:val="30"/>
+                <w:szCs w:val="30"/>
+              </w:rPr>
+            </w:pPr>
+            <w:proofErr w:type="spellStart"/>
             <w:r>
               <w:rPr>
                 <w:rFonts w:ascii="Arial" w:hAnsi="Arial" w:cs="Arial"/>
@@ -387,16 +390,18 @@
               </w:rPr>
               <w:t>ий</w:t>
             </w:r>
-          </w:p>
-          <w:p>
-            <w:pPr>
-              <w:jc w:val="center"/>
-              <w:rPr>
-                <w:rFonts w:ascii="Arial" w:hAnsi="Arial" w:cs="Arial"/>
-                <w:sz w:val="30"/>
-                <w:szCs w:val="30"/>
-              </w:rPr>
-            </w:pPr>
+            <w:proofErr w:type="spellEnd"/>
+          </w:p>
+          <w:p>
+            <w:pPr>
+              <w:jc w:val="center"/>
+              <w:rPr>
+                <w:rFonts w:ascii="Arial" w:hAnsi="Arial" w:cs="Arial"/>
+                <w:sz w:val="30"/>
+                <w:szCs w:val="30"/>
+              </w:rPr>
+            </w:pPr>
+            <w:proofErr w:type="spellStart"/>
             <w:r>
               <w:rPr>
                 <w:rFonts w:ascii="Arial" w:hAnsi="Arial" w:cs="Arial"/>
@@ -405,6 +410,7 @@
               </w:rPr>
               <w:t>ой</w:t>
             </w:r>
+            <w:proofErr w:type="spellEnd"/>
           </w:p>
         </w:tc>
         <w:tc>
@@ -479,8 +485,28 @@
                 <w:sz w:val="30"/>
                 <w:szCs w:val="30"/>
               </w:rPr>
-              <w:t>ь</w:t>
-            </w:r>
+              <w:t>Ь</w:t>
+            </w:r>
+          </w:p>
+          <w:p>
+            <w:pPr>
+              <w:jc w:val="center"/>
+              <w:rPr>
+                <w:rFonts w:ascii="Arial" w:hAnsi="Arial" w:cs="Arial"/>
+                <w:sz w:val="30"/>
+                <w:szCs w:val="30"/>
+              </w:rPr>
+            </w:pPr>
+            <w:r>
+              <w:rPr>
+                <w:rFonts w:ascii="Arial" w:hAnsi="Arial" w:cs="Arial"/>
+                <w:sz w:val="30"/>
+                <w:szCs w:val="30"/>
+              </w:rPr>
+              <w:t>й</w:t>
+            </w:r>
+            <w:bookmarkStart w:id="0" w:name="_GoBack"/>
+            <w:bookmarkEnd w:id="0"/>
           </w:p>
         </w:tc>
         <w:tc>
@@ -502,6 +528,7 @@
                 <w:szCs w:val="30"/>
               </w:rPr>
             </w:pPr>
+            <w:proofErr w:type="spellStart"/>
             <w:r>
               <w:rPr>
                 <w:rFonts w:ascii="Arial" w:hAnsi="Arial" w:cs="Arial"/>
@@ -510,16 +537,18 @@
               </w:rPr>
               <w:t>ее</w:t>
             </w:r>
-          </w:p>
-          <w:p>
-            <w:pPr>
-              <w:jc w:val="center"/>
-              <w:rPr>
-                <w:rFonts w:ascii="Arial" w:hAnsi="Arial" w:cs="Arial"/>
-                <w:sz w:val="30"/>
-                <w:szCs w:val="30"/>
-              </w:rPr>
-            </w:pPr>
+            <w:proofErr w:type="spellEnd"/>
+          </w:p>
+          <w:p>
+            <w:pPr>
+              <w:jc w:val="center"/>
+              <w:rPr>
+                <w:rFonts w:ascii="Arial" w:hAnsi="Arial" w:cs="Arial"/>
+                <w:sz w:val="30"/>
+                <w:szCs w:val="30"/>
+              </w:rPr>
+            </w:pPr>
+            <w:proofErr w:type="spellStart"/>
             <w:r>
               <w:rPr>
                 <w:rFonts w:ascii="Arial" w:hAnsi="Arial" w:cs="Arial"/>
@@ -528,6 +557,7 @@
               </w:rPr>
               <w:t>ое</w:t>
             </w:r>
+            <w:proofErr w:type="spellEnd"/>
           </w:p>
         </w:tc>
         <w:tc>
@@ -613,6 +643,7 @@
                 <w:szCs w:val="30"/>
               </w:rPr>
             </w:pPr>
+            <w:proofErr w:type="spellStart"/>
             <w:r>
               <w:rPr>
                 <w:rFonts w:ascii="Arial" w:hAnsi="Arial" w:cs="Arial"/>
@@ -621,6 +652,7 @@
               </w:rPr>
               <w:t>мя</w:t>
             </w:r>
+            <w:proofErr w:type="spellEnd"/>
           </w:p>
         </w:tc>
         <w:tc>
@@ -641,6 +673,7 @@
                 <w:szCs w:val="30"/>
               </w:rPr>
             </w:pPr>
+            <w:proofErr w:type="spellStart"/>
             <w:r>
               <w:rPr>
                 <w:rFonts w:ascii="Arial" w:hAnsi="Arial" w:cs="Arial"/>
@@ -649,16 +682,18 @@
               </w:rPr>
               <w:t>ые</w:t>
             </w:r>
-          </w:p>
-          <w:p>
-            <w:pPr>
-              <w:jc w:val="center"/>
-              <w:rPr>
-                <w:rFonts w:ascii="Arial" w:hAnsi="Arial" w:cs="Arial"/>
-                <w:sz w:val="30"/>
-                <w:szCs w:val="30"/>
-              </w:rPr>
-            </w:pPr>
+            <w:proofErr w:type="spellEnd"/>
+          </w:p>
+          <w:p>
+            <w:pPr>
+              <w:jc w:val="center"/>
+              <w:rPr>
+                <w:rFonts w:ascii="Arial" w:hAnsi="Arial" w:cs="Arial"/>
+                <w:sz w:val="30"/>
+                <w:szCs w:val="30"/>
+              </w:rPr>
+            </w:pPr>
+            <w:proofErr w:type="spellStart"/>
             <w:r>
               <w:rPr>
                 <w:rFonts w:ascii="Arial" w:hAnsi="Arial" w:cs="Arial"/>
@@ -667,6 +702,7 @@
               </w:rPr>
               <w:t>ие</w:t>
             </w:r>
+            <w:proofErr w:type="spellEnd"/>
           </w:p>
         </w:tc>
         <w:tc>
@@ -840,6 +876,7 @@
                 <w:szCs w:val="30"/>
               </w:rPr>
             </w:pPr>
+            <w:proofErr w:type="spellStart"/>
             <w:r>
               <w:rPr>
                 <w:rFonts w:ascii="Arial" w:hAnsi="Arial" w:cs="Arial"/>
@@ -848,6 +885,7 @@
               </w:rPr>
               <w:t>ая</w:t>
             </w:r>
+            <w:proofErr w:type="spellEnd"/>
           </w:p>
         </w:tc>
         <w:tc>
@@ -1529,7 +1567,7 @@
                 <w:sz w:val="30"/>
                 <w:szCs w:val="30"/>
               </w:rPr>
-              <w:t>а</w:t>
+              <w:t>я</w:t>
             </w:r>
           </w:p>
           <w:p>
@@ -1845,6 +1883,7 @@
                 <w:szCs w:val="30"/>
               </w:rPr>
             </w:pPr>
+            <w:proofErr w:type="spellStart"/>
             <w:r>
               <w:rPr>
                 <w:rFonts w:ascii="Arial" w:hAnsi="Arial" w:cs="Arial"/>
@@ -1853,6 +1892,7 @@
               </w:rPr>
               <w:t>яя</w:t>
             </w:r>
+            <w:proofErr w:type="spellEnd"/>
           </w:p>
         </w:tc>
         <w:tc>
@@ -2475,6 +2515,7 @@
                 <w:szCs w:val="30"/>
               </w:rPr>
             </w:pPr>
+            <w:proofErr w:type="spellStart"/>
             <w:r>
               <w:rPr>
                 <w:rFonts w:ascii="Arial" w:hAnsi="Arial" w:cs="Arial"/>
@@ -2483,16 +2524,18 @@
               </w:rPr>
               <w:t>ую</w:t>
             </w:r>
-          </w:p>
-          <w:p>
-            <w:pPr>
-              <w:jc w:val="center"/>
-              <w:rPr>
-                <w:rFonts w:ascii="Arial" w:hAnsi="Arial" w:cs="Arial"/>
-                <w:sz w:val="30"/>
-                <w:szCs w:val="30"/>
-              </w:rPr>
-            </w:pPr>
+            <w:proofErr w:type="spellEnd"/>
+          </w:p>
+          <w:p>
+            <w:pPr>
+              <w:jc w:val="center"/>
+              <w:rPr>
+                <w:rFonts w:ascii="Arial" w:hAnsi="Arial" w:cs="Arial"/>
+                <w:sz w:val="30"/>
+                <w:szCs w:val="30"/>
+              </w:rPr>
+            </w:pPr>
+            <w:proofErr w:type="spellStart"/>
             <w:r>
               <w:rPr>
                 <w:rFonts w:ascii="Arial" w:hAnsi="Arial" w:cs="Arial"/>
@@ -2501,6 +2544,7 @@
               </w:rPr>
               <w:t>юю</w:t>
             </w:r>
+            <w:proofErr w:type="spellEnd"/>
           </w:p>
         </w:tc>
         <w:tc>
@@ -2653,25 +2697,7 @@
                 <w:sz w:val="30"/>
                 <w:szCs w:val="30"/>
               </w:rPr>
-              <w:t xml:space="preserve"> ever </w:t>
-            </w:r>
-            <w:r>
-              <w:rPr>
-                <w:rFonts w:ascii="Arial" w:hAnsi="Arial" w:cs="Arial"/>
-                <w:i/>
-                <w:sz w:val="30"/>
-                <w:szCs w:val="30"/>
-              </w:rPr>
-              <w:t>animate</w:t>
-            </w:r>
-            <w:r>
-              <w:rPr>
-                <w:rFonts w:ascii="Arial" w:hAnsi="Arial" w:cs="Arial"/>
-                <w:i/>
-                <w:sz w:val="30"/>
-                <w:szCs w:val="30"/>
-              </w:rPr>
-              <w:t>.</w:t>
+              <w:t xml:space="preserve"> ever animate.</w:t>
             </w:r>
           </w:p>
         </w:tc>
@@ -2801,6 +2827,7 @@
                 <w:szCs w:val="30"/>
               </w:rPr>
             </w:pPr>
+            <w:proofErr w:type="spellStart"/>
             <w:r>
               <w:rPr>
                 <w:rFonts w:ascii="Arial" w:hAnsi="Arial" w:cs="Arial"/>
@@ -2809,16 +2836,18 @@
               </w:rPr>
               <w:t>ой</w:t>
             </w:r>
-          </w:p>
-          <w:p>
-            <w:pPr>
-              <w:jc w:val="center"/>
-              <w:rPr>
-                <w:rFonts w:ascii="Arial" w:hAnsi="Arial" w:cs="Arial"/>
-                <w:sz w:val="30"/>
-                <w:szCs w:val="30"/>
-              </w:rPr>
-            </w:pPr>
+            <w:proofErr w:type="spellEnd"/>
+          </w:p>
+          <w:p>
+            <w:pPr>
+              <w:jc w:val="center"/>
+              <w:rPr>
+                <w:rFonts w:ascii="Arial" w:hAnsi="Arial" w:cs="Arial"/>
+                <w:sz w:val="30"/>
+                <w:szCs w:val="30"/>
+              </w:rPr>
+            </w:pPr>
+            <w:proofErr w:type="spellStart"/>
             <w:r>
               <w:rPr>
                 <w:rFonts w:ascii="Arial" w:hAnsi="Arial" w:cs="Arial"/>
@@ -2827,6 +2856,7 @@
               </w:rPr>
               <w:t>еи</w:t>
             </w:r>
+            <w:proofErr w:type="spellEnd"/>
           </w:p>
         </w:tc>
         <w:tc>
@@ -2920,6 +2950,7 @@
                 <w:szCs w:val="30"/>
               </w:rPr>
             </w:pPr>
+            <w:proofErr w:type="spellStart"/>
             <w:r>
               <w:rPr>
                 <w:rFonts w:ascii="Arial" w:hAnsi="Arial" w:cs="Arial"/>
@@ -2928,16 +2959,18 @@
               </w:rPr>
               <w:t>ого</w:t>
             </w:r>
-          </w:p>
-          <w:p>
-            <w:pPr>
-              <w:jc w:val="center"/>
-              <w:rPr>
-                <w:rFonts w:ascii="Arial" w:hAnsi="Arial" w:cs="Arial"/>
-                <w:sz w:val="30"/>
-                <w:szCs w:val="30"/>
-              </w:rPr>
-            </w:pPr>
+            <w:proofErr w:type="spellEnd"/>
+          </w:p>
+          <w:p>
+            <w:pPr>
+              <w:jc w:val="center"/>
+              <w:rPr>
+                <w:rFonts w:ascii="Arial" w:hAnsi="Arial" w:cs="Arial"/>
+                <w:sz w:val="30"/>
+                <w:szCs w:val="30"/>
+              </w:rPr>
+            </w:pPr>
+            <w:proofErr w:type="spellStart"/>
             <w:r>
               <w:rPr>
                 <w:rFonts w:ascii="Arial" w:hAnsi="Arial" w:cs="Arial"/>
@@ -2946,6 +2979,7 @@
               </w:rPr>
               <w:t>его</w:t>
             </w:r>
+            <w:proofErr w:type="spellEnd"/>
           </w:p>
         </w:tc>
         <w:tc>
@@ -3187,6 +3221,7 @@
                 <w:szCs w:val="30"/>
               </w:rPr>
             </w:pPr>
+            <w:proofErr w:type="spellStart"/>
             <w:r>
               <w:rPr>
                 <w:rFonts w:ascii="Arial" w:hAnsi="Arial" w:cs="Arial"/>
@@ -3195,16 +3230,18 @@
               </w:rPr>
               <w:t>ой</w:t>
             </w:r>
-          </w:p>
-          <w:p>
-            <w:pPr>
-              <w:jc w:val="center"/>
-              <w:rPr>
-                <w:rFonts w:ascii="Arial" w:hAnsi="Arial" w:cs="Arial"/>
-                <w:sz w:val="30"/>
-                <w:szCs w:val="30"/>
-              </w:rPr>
-            </w:pPr>
+            <w:proofErr w:type="spellEnd"/>
+          </w:p>
+          <w:p>
+            <w:pPr>
+              <w:jc w:val="center"/>
+              <w:rPr>
+                <w:rFonts w:ascii="Arial" w:hAnsi="Arial" w:cs="Arial"/>
+                <w:sz w:val="30"/>
+                <w:szCs w:val="30"/>
+              </w:rPr>
+            </w:pPr>
+            <w:proofErr w:type="spellStart"/>
             <w:r>
               <w:rPr>
                 <w:rFonts w:ascii="Arial" w:hAnsi="Arial" w:cs="Arial"/>
@@ -3213,6 +3250,7 @@
               </w:rPr>
               <w:t>ей</w:t>
             </w:r>
+            <w:proofErr w:type="spellEnd"/>
           </w:p>
         </w:tc>
         <w:tc>
@@ -3288,6 +3326,7 @@
                 <w:szCs w:val="30"/>
               </w:rPr>
             </w:pPr>
+            <w:proofErr w:type="spellStart"/>
             <w:r>
               <w:rPr>
                 <w:rFonts w:ascii="Arial" w:hAnsi="Arial" w:cs="Arial"/>
@@ -3296,16 +3335,18 @@
               </w:rPr>
               <w:t>ом</w:t>
             </w:r>
-          </w:p>
-          <w:p>
-            <w:pPr>
-              <w:jc w:val="center"/>
-              <w:rPr>
-                <w:rFonts w:ascii="Arial" w:hAnsi="Arial" w:cs="Arial"/>
-                <w:sz w:val="30"/>
-                <w:szCs w:val="30"/>
-              </w:rPr>
-            </w:pPr>
+            <w:proofErr w:type="spellEnd"/>
+          </w:p>
+          <w:p>
+            <w:pPr>
+              <w:jc w:val="center"/>
+              <w:rPr>
+                <w:rFonts w:ascii="Arial" w:hAnsi="Arial" w:cs="Arial"/>
+                <w:sz w:val="30"/>
+                <w:szCs w:val="30"/>
+              </w:rPr>
+            </w:pPr>
+            <w:proofErr w:type="spellStart"/>
             <w:r>
               <w:rPr>
                 <w:rFonts w:ascii="Arial" w:hAnsi="Arial" w:cs="Arial"/>
@@ -3314,6 +3355,7 @@
               </w:rPr>
               <w:t>ем</w:t>
             </w:r>
+            <w:proofErr w:type="spellEnd"/>
           </w:p>
         </w:tc>
         <w:tc>
@@ -3391,6 +3433,7 @@
                 <w:szCs w:val="30"/>
               </w:rPr>
             </w:pPr>
+            <w:proofErr w:type="spellStart"/>
             <w:r>
               <w:rPr>
                 <w:rFonts w:ascii="Arial" w:hAnsi="Arial" w:cs="Arial"/>
@@ -3399,16 +3442,18 @@
               </w:rPr>
               <w:t>ых</w:t>
             </w:r>
-          </w:p>
-          <w:p>
-            <w:pPr>
-              <w:jc w:val="center"/>
-              <w:rPr>
-                <w:rFonts w:ascii="Arial" w:hAnsi="Arial" w:cs="Arial"/>
-                <w:sz w:val="30"/>
-                <w:szCs w:val="30"/>
-              </w:rPr>
-            </w:pPr>
+            <w:proofErr w:type="spellEnd"/>
+          </w:p>
+          <w:p>
+            <w:pPr>
+              <w:jc w:val="center"/>
+              <w:rPr>
+                <w:rFonts w:ascii="Arial" w:hAnsi="Arial" w:cs="Arial"/>
+                <w:sz w:val="30"/>
+                <w:szCs w:val="30"/>
+              </w:rPr>
+            </w:pPr>
+            <w:proofErr w:type="spellStart"/>
             <w:r>
               <w:rPr>
                 <w:rFonts w:ascii="Arial" w:hAnsi="Arial" w:cs="Arial"/>
@@ -3417,6 +3462,7 @@
               </w:rPr>
               <w:t>их</w:t>
             </w:r>
+            <w:proofErr w:type="spellEnd"/>
           </w:p>
         </w:tc>
         <w:tc>
@@ -3467,6 +3513,7 @@
                 <w:szCs w:val="30"/>
               </w:rPr>
             </w:pPr>
+            <w:proofErr w:type="spellStart"/>
             <w:r>
               <w:rPr>
                 <w:rFonts w:ascii="Arial" w:hAnsi="Arial" w:cs="Arial"/>
@@ -3475,16 +3522,18 @@
               </w:rPr>
               <w:t>ах</w:t>
             </w:r>
-          </w:p>
-          <w:p>
-            <w:pPr>
-              <w:jc w:val="center"/>
-              <w:rPr>
-                <w:rFonts w:ascii="Arial" w:hAnsi="Arial" w:cs="Arial"/>
-                <w:sz w:val="30"/>
-                <w:szCs w:val="30"/>
-              </w:rPr>
-            </w:pPr>
+            <w:proofErr w:type="spellEnd"/>
+          </w:p>
+          <w:p>
+            <w:pPr>
+              <w:jc w:val="center"/>
+              <w:rPr>
+                <w:rFonts w:ascii="Arial" w:hAnsi="Arial" w:cs="Arial"/>
+                <w:sz w:val="30"/>
+                <w:szCs w:val="30"/>
+              </w:rPr>
+            </w:pPr>
+            <w:proofErr w:type="spellStart"/>
             <w:r>
               <w:rPr>
                 <w:rFonts w:ascii="Arial" w:hAnsi="Arial" w:cs="Arial"/>
@@ -3493,6 +3542,7 @@
               </w:rPr>
               <w:t>ях</w:t>
             </w:r>
+            <w:proofErr w:type="spellEnd"/>
           </w:p>
         </w:tc>
       </w:tr>
@@ -3677,8 +3727,6 @@
         </w:rPr>
         <w:t>.</w:t>
       </w:r>
-      <w:bookmarkStart w:id="0" w:name="_GoBack"/>
-      <w:bookmarkEnd w:id="0"/>
     </w:p>
     <w:sectPr>
       <w:pgSz w:w="15840" w:h="12240" w:orient="landscape"/>

--- a/Case Chart.docx
+++ b/Case Chart.docx
@@ -44,26 +44,32 @@
     <w:tbl>
       <w:tblPr>
         <w:tblStyle w:val="TableGrid"/>
-        <w:tblW w:w="14409" w:type="dxa"/>
+        <w:tblW w:w="14424" w:type="dxa"/>
+        <w:tblLayout w:type="fixed"/>
         <w:tblLook w:val="04A0" w:firstRow="1" w:lastRow="0" w:firstColumn="1" w:lastColumn="0" w:noHBand="0" w:noVBand="1"/>
       </w:tblPr>
       <w:tblGrid>
-        <w:gridCol w:w="1763"/>
-        <w:gridCol w:w="1233"/>
-        <w:gridCol w:w="1234"/>
-        <w:gridCol w:w="1234"/>
-        <w:gridCol w:w="875"/>
-        <w:gridCol w:w="875"/>
-        <w:gridCol w:w="579"/>
-        <w:gridCol w:w="298"/>
-        <w:gridCol w:w="329"/>
-        <w:gridCol w:w="613"/>
+        <w:gridCol w:w="1755"/>
+        <w:gridCol w:w="969"/>
+        <w:gridCol w:w="56"/>
+        <w:gridCol w:w="903"/>
+        <w:gridCol w:w="20"/>
         <w:gridCol w:w="943"/>
-        <w:gridCol w:w="949"/>
-        <w:gridCol w:w="1160"/>
-        <w:gridCol w:w="1160"/>
-        <w:gridCol w:w="579"/>
-        <w:gridCol w:w="585"/>
+        <w:gridCol w:w="779"/>
+        <w:gridCol w:w="700"/>
+        <w:gridCol w:w="151"/>
+        <w:gridCol w:w="555"/>
+        <w:gridCol w:w="597"/>
+        <w:gridCol w:w="142"/>
+        <w:gridCol w:w="435"/>
+        <w:gridCol w:w="287"/>
+        <w:gridCol w:w="1212"/>
+        <w:gridCol w:w="1640"/>
+        <w:gridCol w:w="294"/>
+        <w:gridCol w:w="1240"/>
+        <w:gridCol w:w="106"/>
+        <w:gridCol w:w="768"/>
+        <w:gridCol w:w="872"/>
       </w:tblGrid>
       <w:tr>
         <w:trPr>
@@ -71,7 +77,7 @@
         </w:trPr>
         <w:tc>
           <w:tcPr>
-            <w:tcW w:w="1763" w:type="dxa"/>
+            <w:tcW w:w="1755" w:type="dxa"/>
             <w:tcBorders>
               <w:bottom w:val="single" w:sz="4" w:space="0" w:color="auto"/>
             </w:tcBorders>
@@ -95,8 +101,8 @@
         </w:tc>
         <w:tc>
           <w:tcPr>
-            <w:tcW w:w="3701" w:type="dxa"/>
-            <w:gridSpan w:val="3"/>
+            <w:tcW w:w="2891" w:type="dxa"/>
+            <w:gridSpan w:val="5"/>
           </w:tcPr>
           <w:p>
             <w:pPr>
@@ -131,7 +137,7 @@
         </w:tc>
         <w:tc>
           <w:tcPr>
-            <w:tcW w:w="2627" w:type="dxa"/>
+            <w:tcW w:w="2185" w:type="dxa"/>
             <w:gridSpan w:val="4"/>
             <w:tcBorders>
               <w:bottom w:val="single" w:sz="4" w:space="0" w:color="auto"/>
@@ -170,8 +176,8 @@
         </w:tc>
         <w:tc>
           <w:tcPr>
-            <w:tcW w:w="2834" w:type="dxa"/>
-            <w:gridSpan w:val="4"/>
+            <w:tcW w:w="2673" w:type="dxa"/>
+            <w:gridSpan w:val="5"/>
             <w:tcBorders>
               <w:bottom w:val="single" w:sz="4" w:space="0" w:color="auto"/>
             </w:tcBorders>
@@ -209,8 +215,8 @@
         </w:tc>
         <w:tc>
           <w:tcPr>
-            <w:tcW w:w="3484" w:type="dxa"/>
-            <w:gridSpan w:val="4"/>
+            <w:tcW w:w="4920" w:type="dxa"/>
+            <w:gridSpan w:val="6"/>
             <w:tcBorders>
               <w:bottom w:val="single" w:sz="4" w:space="0" w:color="auto"/>
             </w:tcBorders>
@@ -253,7 +259,7 @@
         </w:trPr>
         <w:tc>
           <w:tcPr>
-            <w:tcW w:w="1763" w:type="dxa"/>
+            <w:tcW w:w="1755" w:type="dxa"/>
             <w:vMerge w:val="restart"/>
             <w:tcBorders>
               <w:right w:val="single" w:sz="4" w:space="0" w:color="auto"/>
@@ -264,21 +270,54 @@
               <w:jc w:val="center"/>
               <w:rPr>
                 <w:rFonts w:ascii="Arial" w:hAnsi="Arial" w:cs="Arial"/>
+                <w:sz w:val="22"/>
+              </w:rPr>
+            </w:pPr>
+            <w:r>
+              <w:rPr>
+                <w:rFonts w:ascii="Arial" w:hAnsi="Arial" w:cs="Arial"/>
                 <w:b/>
               </w:rPr>
-            </w:pPr>
+              <w:t>Nominative</w:t>
+            </w:r>
             <w:r>
               <w:rPr>
                 <w:rFonts w:ascii="Arial" w:hAnsi="Arial" w:cs="Arial"/>
                 <w:b/>
               </w:rPr>
-              <w:t>Nominative</w:t>
-            </w:r>
-          </w:p>
-        </w:tc>
-        <w:tc>
-          <w:tcPr>
-            <w:tcW w:w="1233" w:type="dxa"/>
+              <w:br/>
+            </w:r>
+            <w:r>
+              <w:rPr>
+                <w:rFonts w:ascii="Arial" w:hAnsi="Arial" w:cs="Arial"/>
+                <w:sz w:val="22"/>
+              </w:rPr>
+              <w:t>кто? Что?</w:t>
+            </w:r>
+          </w:p>
+          <w:p>
+            <w:pPr>
+              <w:jc w:val="center"/>
+              <w:rPr>
+                <w:rFonts w:ascii="Arial" w:hAnsi="Arial" w:cs="Arial"/>
+                <w:b/>
+                <w:i/>
+              </w:rPr>
+            </w:pPr>
+            <w:r>
+              <w:rPr>
+                <w:rFonts w:ascii="Arial" w:hAnsi="Arial" w:cs="Arial"/>
+                <w:i/>
+                <w:sz w:val="22"/>
+              </w:rPr>
+              <w:t>Who? What?</w:t>
+            </w:r>
+          </w:p>
+        </w:tc>
+        <w:tc>
+          <w:tcPr>
+            <w:tcW w:w="1025" w:type="dxa"/>
+            <w:gridSpan w:val="2"/>
             <w:tcBorders>
               <w:top w:val="nil"/>
               <w:left w:val="single" w:sz="4" w:space="0" w:color="auto"/>
@@ -300,7 +339,8 @@
         </w:tc>
         <w:tc>
           <w:tcPr>
-            <w:tcW w:w="1234" w:type="dxa"/>
+            <w:tcW w:w="923" w:type="dxa"/>
+            <w:gridSpan w:val="2"/>
             <w:tcBorders>
               <w:top w:val="nil"/>
               <w:left w:val="nil"/>
@@ -322,7 +362,7 @@
         </w:tc>
         <w:tc>
           <w:tcPr>
-            <w:tcW w:w="1234" w:type="dxa"/>
+            <w:tcW w:w="943" w:type="dxa"/>
             <w:tcBorders>
               <w:top w:val="nil"/>
               <w:left w:val="nil"/>
@@ -344,24 +384,25 @@
         </w:tc>
         <w:tc>
           <w:tcPr>
-            <w:tcW w:w="875" w:type="dxa"/>
+            <w:tcW w:w="779" w:type="dxa"/>
             <w:vMerge w:val="restart"/>
             <w:tcBorders>
+              <w:top w:val="single" w:sz="4" w:space="0" w:color="auto"/>
               <w:left w:val="single" w:sz="4" w:space="0" w:color="auto"/>
-              <w:right w:val="nil"/>
-            </w:tcBorders>
-            <w:vAlign w:val="center"/>
-          </w:tcPr>
-          <w:p>
-            <w:pPr>
-              <w:jc w:val="center"/>
-              <w:rPr>
-                <w:rFonts w:ascii="Arial" w:hAnsi="Arial" w:cs="Arial"/>
-                <w:sz w:val="30"/>
-                <w:szCs w:val="30"/>
-              </w:rPr>
-            </w:pPr>
-            <w:proofErr w:type="spellStart"/>
+              <w:bottom w:val="single" w:sz="4" w:space="0" w:color="auto"/>
+              <w:right w:val="nil"/>
+            </w:tcBorders>
+            <w:vAlign w:val="center"/>
+          </w:tcPr>
+          <w:p>
+            <w:pPr>
+              <w:jc w:val="center"/>
+              <w:rPr>
+                <w:rFonts w:ascii="Arial" w:hAnsi="Arial" w:cs="Arial"/>
+                <w:sz w:val="30"/>
+                <w:szCs w:val="30"/>
+              </w:rPr>
+            </w:pPr>
             <w:r>
               <w:rPr>
                 <w:rFonts w:ascii="Arial" w:hAnsi="Arial" w:cs="Arial"/>
@@ -370,18 +411,16 @@
               </w:rPr>
               <w:t>ый</w:t>
             </w:r>
-            <w:proofErr w:type="spellEnd"/>
-          </w:p>
-          <w:p>
-            <w:pPr>
-              <w:jc w:val="center"/>
-              <w:rPr>
-                <w:rFonts w:ascii="Arial" w:hAnsi="Arial" w:cs="Arial"/>
-                <w:sz w:val="30"/>
-                <w:szCs w:val="30"/>
-              </w:rPr>
-            </w:pPr>
-            <w:proofErr w:type="spellStart"/>
+          </w:p>
+          <w:p>
+            <w:pPr>
+              <w:jc w:val="center"/>
+              <w:rPr>
+                <w:rFonts w:ascii="Arial" w:hAnsi="Arial" w:cs="Arial"/>
+                <w:sz w:val="30"/>
+                <w:szCs w:val="30"/>
+              </w:rPr>
+            </w:pPr>
             <w:r>
               <w:rPr>
                 <w:rFonts w:ascii="Arial" w:hAnsi="Arial" w:cs="Arial"/>
@@ -390,18 +429,16 @@
               </w:rPr>
               <w:t>ий</w:t>
             </w:r>
-            <w:proofErr w:type="spellEnd"/>
-          </w:p>
-          <w:p>
-            <w:pPr>
-              <w:jc w:val="center"/>
-              <w:rPr>
-                <w:rFonts w:ascii="Arial" w:hAnsi="Arial" w:cs="Arial"/>
-                <w:sz w:val="30"/>
-                <w:szCs w:val="30"/>
-              </w:rPr>
-            </w:pPr>
-            <w:proofErr w:type="spellStart"/>
+          </w:p>
+          <w:p>
+            <w:pPr>
+              <w:jc w:val="center"/>
+              <w:rPr>
+                <w:rFonts w:ascii="Arial" w:hAnsi="Arial" w:cs="Arial"/>
+                <w:sz w:val="30"/>
+                <w:szCs w:val="30"/>
+              </w:rPr>
+            </w:pPr>
             <w:r>
               <w:rPr>
                 <w:rFonts w:ascii="Arial" w:hAnsi="Arial" w:cs="Arial"/>
@@ -410,15 +447,16 @@
               </w:rPr>
               <w:t>ой</w:t>
             </w:r>
-            <w:proofErr w:type="spellEnd"/>
-          </w:p>
-        </w:tc>
-        <w:tc>
-          <w:tcPr>
-            <w:tcW w:w="875" w:type="dxa"/>
+          </w:p>
+        </w:tc>
+        <w:tc>
+          <w:tcPr>
+            <w:tcW w:w="700" w:type="dxa"/>
             <w:vMerge w:val="restart"/>
             <w:tcBorders>
-              <w:left w:val="nil"/>
+              <w:top w:val="single" w:sz="4" w:space="0" w:color="auto"/>
+              <w:left w:val="nil"/>
+              <w:bottom w:val="single" w:sz="4" w:space="0" w:color="auto"/>
               <w:right w:val="nil"/>
             </w:tcBorders>
             <w:vAlign w:val="center"/>
@@ -444,11 +482,14 @@
         </w:tc>
         <w:tc>
           <w:tcPr>
-            <w:tcW w:w="877" w:type="dxa"/>
+            <w:tcW w:w="706" w:type="dxa"/>
             <w:gridSpan w:val="2"/>
             <w:vMerge w:val="restart"/>
             <w:tcBorders>
-              <w:left w:val="nil"/>
+              <w:top w:val="single" w:sz="4" w:space="0" w:color="auto"/>
+              <w:left w:val="nil"/>
+              <w:bottom w:val="single" w:sz="4" w:space="0" w:color="auto"/>
+              <w:right w:val="single" w:sz="4" w:space="0" w:color="auto"/>
             </w:tcBorders>
             <w:vAlign w:val="center"/>
           </w:tcPr>
@@ -505,67 +546,57 @@
               </w:rPr>
               <w:t>й</w:t>
             </w:r>
-            <w:bookmarkStart w:id="0" w:name="_GoBack"/>
-            <w:bookmarkEnd w:id="0"/>
-          </w:p>
-        </w:tc>
-        <w:tc>
-          <w:tcPr>
-            <w:tcW w:w="942" w:type="dxa"/>
+          </w:p>
+        </w:tc>
+        <w:tc>
+          <w:tcPr>
+            <w:tcW w:w="739" w:type="dxa"/>
             <w:gridSpan w:val="2"/>
             <w:vMerge w:val="restart"/>
             <w:tcBorders>
-              <w:right w:val="nil"/>
-            </w:tcBorders>
-            <w:vAlign w:val="center"/>
-          </w:tcPr>
-          <w:p>
-            <w:pPr>
-              <w:jc w:val="center"/>
-              <w:rPr>
-                <w:rFonts w:ascii="Arial" w:hAnsi="Arial" w:cs="Arial"/>
-                <w:sz w:val="30"/>
-                <w:szCs w:val="30"/>
-              </w:rPr>
-            </w:pPr>
-            <w:proofErr w:type="spellStart"/>
-            <w:r>
-              <w:rPr>
-                <w:rFonts w:ascii="Arial" w:hAnsi="Arial" w:cs="Arial"/>
-                <w:sz w:val="30"/>
-                <w:szCs w:val="30"/>
-              </w:rPr>
-              <w:t>ее</w:t>
-            </w:r>
-            <w:proofErr w:type="spellEnd"/>
-          </w:p>
-          <w:p>
-            <w:pPr>
-              <w:jc w:val="center"/>
-              <w:rPr>
-                <w:rFonts w:ascii="Arial" w:hAnsi="Arial" w:cs="Arial"/>
-                <w:sz w:val="30"/>
-                <w:szCs w:val="30"/>
-              </w:rPr>
-            </w:pPr>
-            <w:proofErr w:type="spellStart"/>
-            <w:r>
-              <w:rPr>
-                <w:rFonts w:ascii="Arial" w:hAnsi="Arial" w:cs="Arial"/>
-                <w:sz w:val="30"/>
-                <w:szCs w:val="30"/>
-              </w:rPr>
-              <w:t>ое</w:t>
-            </w:r>
-            <w:proofErr w:type="spellEnd"/>
-          </w:p>
-        </w:tc>
-        <w:tc>
-          <w:tcPr>
-            <w:tcW w:w="943" w:type="dxa"/>
+              <w:top w:val="single" w:sz="4" w:space="0" w:color="auto"/>
+              <w:left w:val="single" w:sz="4" w:space="0" w:color="auto"/>
+              <w:bottom w:val="single" w:sz="4" w:space="0" w:color="auto"/>
+              <w:right w:val="nil"/>
+            </w:tcBorders>
+            <w:vAlign w:val="center"/>
+          </w:tcPr>
+          <w:p>
+            <w:pPr>
+              <w:jc w:val="center"/>
+              <w:rPr>
+                <w:rFonts w:ascii="Arial" w:hAnsi="Arial" w:cs="Arial"/>
+                <w:sz w:val="30"/>
+                <w:szCs w:val="30"/>
+              </w:rPr>
+            </w:pPr>
+            <w:r>
+              <w:rPr>
+                <w:rFonts w:ascii="Arial" w:hAnsi="Arial" w:cs="Arial"/>
+                <w:sz w:val="30"/>
+                <w:szCs w:val="30"/>
+              </w:rPr>
+              <w:t>o</w:t>
+            </w:r>
+            <w:r>
+              <w:rPr>
+                <w:rFonts w:ascii="Arial" w:hAnsi="Arial" w:cs="Arial"/>
+                <w:sz w:val="30"/>
+                <w:szCs w:val="30"/>
+              </w:rPr>
+              <w:t>е</w:t>
+            </w:r>
+          </w:p>
+        </w:tc>
+        <w:tc>
+          <w:tcPr>
+            <w:tcW w:w="722" w:type="dxa"/>
+            <w:gridSpan w:val="2"/>
             <w:vMerge w:val="restart"/>
             <w:tcBorders>
-              <w:left w:val="nil"/>
+              <w:top w:val="single" w:sz="4" w:space="0" w:color="auto"/>
+              <w:left w:val="nil"/>
+              <w:bottom w:val="single" w:sz="4" w:space="0" w:color="auto"/>
               <w:right w:val="nil"/>
             </w:tcBorders>
             <w:vAlign w:val="center"/>
@@ -591,10 +622,13 @@
         </w:tc>
         <w:tc>
           <w:tcPr>
-            <w:tcW w:w="949" w:type="dxa"/>
+            <w:tcW w:w="1212" w:type="dxa"/>
             <w:vMerge w:val="restart"/>
             <w:tcBorders>
-              <w:left w:val="nil"/>
+              <w:top w:val="single" w:sz="4" w:space="0" w:color="auto"/>
+              <w:left w:val="nil"/>
+              <w:bottom w:val="single" w:sz="4" w:space="0" w:color="auto"/>
+              <w:right w:val="single" w:sz="4" w:space="0" w:color="auto"/>
             </w:tcBorders>
             <w:vAlign w:val="center"/>
           </w:tcPr>
@@ -643,7 +677,6 @@
                 <w:szCs w:val="30"/>
               </w:rPr>
             </w:pPr>
-            <w:proofErr w:type="spellStart"/>
             <w:r>
               <w:rPr>
                 <w:rFonts w:ascii="Arial" w:hAnsi="Arial" w:cs="Arial"/>
@@ -652,28 +685,29 @@
               </w:rPr>
               <w:t>мя</w:t>
             </w:r>
-            <w:proofErr w:type="spellEnd"/>
-          </w:p>
-        </w:tc>
-        <w:tc>
-          <w:tcPr>
-            <w:tcW w:w="1160" w:type="dxa"/>
+          </w:p>
+        </w:tc>
+        <w:tc>
+          <w:tcPr>
+            <w:tcW w:w="1640" w:type="dxa"/>
             <w:vMerge w:val="restart"/>
             <w:tcBorders>
-              <w:right w:val="nil"/>
-            </w:tcBorders>
-            <w:vAlign w:val="center"/>
-          </w:tcPr>
-          <w:p>
-            <w:pPr>
-              <w:jc w:val="center"/>
-              <w:rPr>
-                <w:rFonts w:ascii="Arial" w:hAnsi="Arial" w:cs="Arial"/>
-                <w:sz w:val="30"/>
-                <w:szCs w:val="30"/>
-              </w:rPr>
-            </w:pPr>
-            <w:proofErr w:type="spellStart"/>
+              <w:top w:val="single" w:sz="4" w:space="0" w:color="auto"/>
+              <w:left w:val="single" w:sz="4" w:space="0" w:color="auto"/>
+              <w:bottom w:val="single" w:sz="4" w:space="0" w:color="auto"/>
+              <w:right w:val="nil"/>
+            </w:tcBorders>
+            <w:vAlign w:val="center"/>
+          </w:tcPr>
+          <w:p>
+            <w:pPr>
+              <w:jc w:val="center"/>
+              <w:rPr>
+                <w:rFonts w:ascii="Arial" w:hAnsi="Arial" w:cs="Arial"/>
+                <w:sz w:val="30"/>
+                <w:szCs w:val="30"/>
+              </w:rPr>
+            </w:pPr>
             <w:r>
               <w:rPr>
                 <w:rFonts w:ascii="Arial" w:hAnsi="Arial" w:cs="Arial"/>
@@ -682,18 +716,16 @@
               </w:rPr>
               <w:t>ые</w:t>
             </w:r>
-            <w:proofErr w:type="spellEnd"/>
-          </w:p>
-          <w:p>
-            <w:pPr>
-              <w:jc w:val="center"/>
-              <w:rPr>
-                <w:rFonts w:ascii="Arial" w:hAnsi="Arial" w:cs="Arial"/>
-                <w:sz w:val="30"/>
-                <w:szCs w:val="30"/>
-              </w:rPr>
-            </w:pPr>
-            <w:proofErr w:type="spellStart"/>
+          </w:p>
+          <w:p>
+            <w:pPr>
+              <w:jc w:val="center"/>
+              <w:rPr>
+                <w:rFonts w:ascii="Arial" w:hAnsi="Arial" w:cs="Arial"/>
+                <w:sz w:val="30"/>
+                <w:szCs w:val="30"/>
+              </w:rPr>
+            </w:pPr>
             <w:r>
               <w:rPr>
                 <w:rFonts w:ascii="Arial" w:hAnsi="Arial" w:cs="Arial"/>
@@ -702,15 +734,17 @@
               </w:rPr>
               <w:t>ие</w:t>
             </w:r>
-            <w:proofErr w:type="spellEnd"/>
-          </w:p>
-        </w:tc>
-        <w:tc>
-          <w:tcPr>
-            <w:tcW w:w="1160" w:type="dxa"/>
+          </w:p>
+        </w:tc>
+        <w:tc>
+          <w:tcPr>
+            <w:tcW w:w="1534" w:type="dxa"/>
+            <w:gridSpan w:val="2"/>
             <w:vMerge w:val="restart"/>
             <w:tcBorders>
-              <w:left w:val="nil"/>
+              <w:top w:val="single" w:sz="4" w:space="0" w:color="auto"/>
+              <w:left w:val="nil"/>
+              <w:bottom w:val="single" w:sz="4" w:space="0" w:color="auto"/>
               <w:right w:val="nil"/>
             </w:tcBorders>
             <w:vAlign w:val="center"/>
@@ -736,10 +770,12 @@
         </w:tc>
         <w:tc>
           <w:tcPr>
-            <w:tcW w:w="579" w:type="dxa"/>
-            <w:vMerge w:val="restart"/>
-            <w:tcBorders>
-              <w:left w:val="nil"/>
+            <w:tcW w:w="874" w:type="dxa"/>
+            <w:gridSpan w:val="2"/>
+            <w:tcBorders>
+              <w:top w:val="single" w:sz="4" w:space="0" w:color="auto"/>
+              <w:left w:val="nil"/>
+              <w:bottom w:val="nil"/>
               <w:right w:val="nil"/>
             </w:tcBorders>
             <w:vAlign w:val="center"/>
@@ -747,7 +783,7 @@
           <w:p>
             <w:pPr>
               <w:pBdr>
-                <w:right w:val="single" w:sz="4" w:space="1" w:color="auto"/>
+                <w:right w:val="single" w:sz="4" w:space="4" w:color="auto"/>
               </w:pBdr>
               <w:jc w:val="center"/>
               <w:rPr>
@@ -768,7 +804,7 @@
           <w:p>
             <w:pPr>
               <w:pBdr>
-                <w:right w:val="single" w:sz="4" w:space="1" w:color="auto"/>
+                <w:right w:val="single" w:sz="4" w:space="4" w:color="auto"/>
               </w:pBdr>
               <w:jc w:val="center"/>
               <w:rPr>
@@ -789,31 +825,15 @@
         </w:tc>
         <w:tc>
           <w:tcPr>
-            <w:tcW w:w="585" w:type="dxa"/>
-            <w:vMerge w:val="restart"/>
-            <w:tcBorders>
-              <w:left w:val="nil"/>
-            </w:tcBorders>
-            <w:vAlign w:val="center"/>
-          </w:tcPr>
-          <w:p>
-            <w:pPr>
-              <w:jc w:val="center"/>
-              <w:rPr>
-                <w:rFonts w:ascii="Arial" w:hAnsi="Arial" w:cs="Arial"/>
-                <w:sz w:val="30"/>
-                <w:szCs w:val="30"/>
-              </w:rPr>
-            </w:pPr>
-            <w:r>
-              <w:rPr>
-                <w:rFonts w:ascii="Arial" w:hAnsi="Arial" w:cs="Arial"/>
-                <w:sz w:val="30"/>
-                <w:szCs w:val="30"/>
-              </w:rPr>
-              <w:t>и</w:t>
-            </w:r>
-          </w:p>
+            <w:tcW w:w="872" w:type="dxa"/>
+            <w:tcBorders>
+              <w:top w:val="single" w:sz="4" w:space="0" w:color="auto"/>
+              <w:left w:val="nil"/>
+              <w:bottom w:val="nil"/>
+              <w:right w:val="single" w:sz="4" w:space="0" w:color="auto"/>
+            </w:tcBorders>
+            <w:vAlign w:val="center"/>
+          </w:tcPr>
           <w:p>
             <w:pPr>
               <w:jc w:val="center"/>
@@ -840,7 +860,7 @@
         </w:trPr>
         <w:tc>
           <w:tcPr>
-            <w:tcW w:w="1763" w:type="dxa"/>
+            <w:tcW w:w="1755" w:type="dxa"/>
             <w:vMerge/>
             <w:tcBorders>
               <w:right w:val="single" w:sz="4" w:space="0" w:color="auto"/>
@@ -858,7 +878,8 @@
         </w:tc>
         <w:tc>
           <w:tcPr>
-            <w:tcW w:w="1233" w:type="dxa"/>
+            <w:tcW w:w="1025" w:type="dxa"/>
+            <w:gridSpan w:val="2"/>
             <w:tcBorders>
               <w:top w:val="nil"/>
               <w:left w:val="single" w:sz="4" w:space="0" w:color="auto"/>
@@ -876,7 +897,6 @@
                 <w:szCs w:val="30"/>
               </w:rPr>
             </w:pPr>
-            <w:proofErr w:type="spellStart"/>
             <w:r>
               <w:rPr>
                 <w:rFonts w:ascii="Arial" w:hAnsi="Arial" w:cs="Arial"/>
@@ -885,12 +905,12 @@
               </w:rPr>
               <w:t>ая</w:t>
             </w:r>
-            <w:proofErr w:type="spellEnd"/>
-          </w:p>
-        </w:tc>
-        <w:tc>
-          <w:tcPr>
-            <w:tcW w:w="1234" w:type="dxa"/>
+          </w:p>
+        </w:tc>
+        <w:tc>
+          <w:tcPr>
+            <w:tcW w:w="923" w:type="dxa"/>
+            <w:gridSpan w:val="2"/>
             <w:tcBorders>
               <w:top w:val="nil"/>
               <w:left w:val="nil"/>
@@ -920,7 +940,7 @@
         </w:tc>
         <w:tc>
           <w:tcPr>
-            <w:tcW w:w="1234" w:type="dxa"/>
+            <w:tcW w:w="943" w:type="dxa"/>
             <w:tcBorders>
               <w:top w:val="nil"/>
               <w:left w:val="nil"/>
@@ -950,219 +970,253 @@
         </w:tc>
         <w:tc>
           <w:tcPr>
-            <w:tcW w:w="875" w:type="dxa"/>
+            <w:tcW w:w="779" w:type="dxa"/>
             <w:vMerge/>
             <w:tcBorders>
               <w:top w:val="nil"/>
               <w:left w:val="single" w:sz="4" w:space="0" w:color="auto"/>
-              <w:right w:val="nil"/>
-            </w:tcBorders>
-            <w:vAlign w:val="center"/>
-          </w:tcPr>
-          <w:p>
-            <w:pPr>
-              <w:jc w:val="center"/>
-              <w:rPr>
-                <w:rFonts w:ascii="Arial" w:hAnsi="Arial" w:cs="Arial"/>
-                <w:sz w:val="30"/>
-                <w:szCs w:val="30"/>
-              </w:rPr>
-            </w:pPr>
-          </w:p>
-        </w:tc>
-        <w:tc>
-          <w:tcPr>
-            <w:tcW w:w="875" w:type="dxa"/>
+              <w:bottom w:val="single" w:sz="4" w:space="0" w:color="auto"/>
+              <w:right w:val="nil"/>
+            </w:tcBorders>
+            <w:vAlign w:val="center"/>
+          </w:tcPr>
+          <w:p>
+            <w:pPr>
+              <w:jc w:val="center"/>
+              <w:rPr>
+                <w:rFonts w:ascii="Arial" w:hAnsi="Arial" w:cs="Arial"/>
+                <w:sz w:val="30"/>
+                <w:szCs w:val="30"/>
+              </w:rPr>
+            </w:pPr>
+          </w:p>
+        </w:tc>
+        <w:tc>
+          <w:tcPr>
+            <w:tcW w:w="700" w:type="dxa"/>
             <w:vMerge/>
             <w:tcBorders>
               <w:top w:val="nil"/>
               <w:left w:val="nil"/>
-              <w:right w:val="nil"/>
-            </w:tcBorders>
-            <w:vAlign w:val="center"/>
-          </w:tcPr>
-          <w:p>
-            <w:pPr>
-              <w:jc w:val="center"/>
-              <w:rPr>
-                <w:rFonts w:ascii="Arial" w:hAnsi="Arial" w:cs="Arial"/>
-                <w:sz w:val="30"/>
-                <w:szCs w:val="30"/>
-              </w:rPr>
-            </w:pPr>
-          </w:p>
-        </w:tc>
-        <w:tc>
-          <w:tcPr>
-            <w:tcW w:w="877" w:type="dxa"/>
+              <w:bottom w:val="single" w:sz="4" w:space="0" w:color="auto"/>
+              <w:right w:val="nil"/>
+            </w:tcBorders>
+            <w:vAlign w:val="center"/>
+          </w:tcPr>
+          <w:p>
+            <w:pPr>
+              <w:jc w:val="center"/>
+              <w:rPr>
+                <w:rFonts w:ascii="Arial" w:hAnsi="Arial" w:cs="Arial"/>
+                <w:sz w:val="30"/>
+                <w:szCs w:val="30"/>
+              </w:rPr>
+            </w:pPr>
+          </w:p>
+        </w:tc>
+        <w:tc>
+          <w:tcPr>
+            <w:tcW w:w="706" w:type="dxa"/>
             <w:gridSpan w:val="2"/>
             <w:vMerge/>
             <w:tcBorders>
               <w:top w:val="nil"/>
               <w:left w:val="nil"/>
-            </w:tcBorders>
-            <w:vAlign w:val="center"/>
-          </w:tcPr>
-          <w:p>
-            <w:pPr>
-              <w:jc w:val="center"/>
-              <w:rPr>
-                <w:rFonts w:ascii="Arial" w:hAnsi="Arial" w:cs="Arial"/>
-                <w:sz w:val="30"/>
-                <w:szCs w:val="30"/>
-              </w:rPr>
-            </w:pPr>
-          </w:p>
-        </w:tc>
-        <w:tc>
-          <w:tcPr>
-            <w:tcW w:w="942" w:type="dxa"/>
+              <w:bottom w:val="single" w:sz="4" w:space="0" w:color="auto"/>
+              <w:right w:val="single" w:sz="4" w:space="0" w:color="auto"/>
+            </w:tcBorders>
+            <w:vAlign w:val="center"/>
+          </w:tcPr>
+          <w:p>
+            <w:pPr>
+              <w:jc w:val="center"/>
+              <w:rPr>
+                <w:rFonts w:ascii="Arial" w:hAnsi="Arial" w:cs="Arial"/>
+                <w:sz w:val="30"/>
+                <w:szCs w:val="30"/>
+              </w:rPr>
+            </w:pPr>
+          </w:p>
+        </w:tc>
+        <w:tc>
+          <w:tcPr>
+            <w:tcW w:w="739" w:type="dxa"/>
             <w:gridSpan w:val="2"/>
             <w:vMerge/>
             <w:tcBorders>
               <w:top w:val="nil"/>
-              <w:right w:val="nil"/>
-            </w:tcBorders>
-            <w:vAlign w:val="center"/>
-          </w:tcPr>
-          <w:p>
-            <w:pPr>
-              <w:jc w:val="center"/>
-              <w:rPr>
-                <w:rFonts w:ascii="Arial" w:hAnsi="Arial" w:cs="Arial"/>
-                <w:sz w:val="30"/>
-                <w:szCs w:val="30"/>
-              </w:rPr>
-            </w:pPr>
-          </w:p>
-        </w:tc>
-        <w:tc>
-          <w:tcPr>
-            <w:tcW w:w="943" w:type="dxa"/>
+              <w:left w:val="single" w:sz="4" w:space="0" w:color="auto"/>
+              <w:bottom w:val="single" w:sz="4" w:space="0" w:color="auto"/>
+              <w:right w:val="nil"/>
+            </w:tcBorders>
+            <w:vAlign w:val="center"/>
+          </w:tcPr>
+          <w:p>
+            <w:pPr>
+              <w:jc w:val="center"/>
+              <w:rPr>
+                <w:rFonts w:ascii="Arial" w:hAnsi="Arial" w:cs="Arial"/>
+                <w:sz w:val="30"/>
+                <w:szCs w:val="30"/>
+              </w:rPr>
+            </w:pPr>
+          </w:p>
+        </w:tc>
+        <w:tc>
+          <w:tcPr>
+            <w:tcW w:w="722" w:type="dxa"/>
+            <w:gridSpan w:val="2"/>
             <w:vMerge/>
             <w:tcBorders>
               <w:top w:val="nil"/>
               <w:left w:val="nil"/>
-              <w:right w:val="nil"/>
-            </w:tcBorders>
-            <w:vAlign w:val="center"/>
-          </w:tcPr>
-          <w:p>
-            <w:pPr>
-              <w:jc w:val="center"/>
-              <w:rPr>
-                <w:rFonts w:ascii="Arial" w:hAnsi="Arial" w:cs="Arial"/>
-                <w:sz w:val="30"/>
-                <w:szCs w:val="30"/>
-              </w:rPr>
-            </w:pPr>
-          </w:p>
-        </w:tc>
-        <w:tc>
-          <w:tcPr>
-            <w:tcW w:w="949" w:type="dxa"/>
+              <w:bottom w:val="single" w:sz="4" w:space="0" w:color="auto"/>
+              <w:right w:val="nil"/>
+            </w:tcBorders>
+            <w:vAlign w:val="center"/>
+          </w:tcPr>
+          <w:p>
+            <w:pPr>
+              <w:jc w:val="center"/>
+              <w:rPr>
+                <w:rFonts w:ascii="Arial" w:hAnsi="Arial" w:cs="Arial"/>
+                <w:sz w:val="30"/>
+                <w:szCs w:val="30"/>
+              </w:rPr>
+            </w:pPr>
+          </w:p>
+        </w:tc>
+        <w:tc>
+          <w:tcPr>
+            <w:tcW w:w="1212" w:type="dxa"/>
             <w:vMerge/>
             <w:tcBorders>
               <w:top w:val="nil"/>
               <w:left w:val="nil"/>
-            </w:tcBorders>
-            <w:vAlign w:val="center"/>
-          </w:tcPr>
-          <w:p>
-            <w:pPr>
-              <w:jc w:val="center"/>
-              <w:rPr>
-                <w:rFonts w:ascii="Arial" w:hAnsi="Arial" w:cs="Arial"/>
-                <w:sz w:val="30"/>
-                <w:szCs w:val="30"/>
-              </w:rPr>
-            </w:pPr>
-          </w:p>
-        </w:tc>
-        <w:tc>
-          <w:tcPr>
-            <w:tcW w:w="1160" w:type="dxa"/>
+              <w:bottom w:val="single" w:sz="4" w:space="0" w:color="auto"/>
+              <w:right w:val="single" w:sz="4" w:space="0" w:color="auto"/>
+            </w:tcBorders>
+            <w:vAlign w:val="center"/>
+          </w:tcPr>
+          <w:p>
+            <w:pPr>
+              <w:jc w:val="center"/>
+              <w:rPr>
+                <w:rFonts w:ascii="Arial" w:hAnsi="Arial" w:cs="Arial"/>
+                <w:sz w:val="30"/>
+                <w:szCs w:val="30"/>
+              </w:rPr>
+            </w:pPr>
+          </w:p>
+        </w:tc>
+        <w:tc>
+          <w:tcPr>
+            <w:tcW w:w="1640" w:type="dxa"/>
             <w:vMerge/>
             <w:tcBorders>
-              <w:top w:val="nil"/>
-              <w:right w:val="nil"/>
-            </w:tcBorders>
-            <w:vAlign w:val="center"/>
-          </w:tcPr>
-          <w:p>
-            <w:pPr>
-              <w:jc w:val="center"/>
-              <w:rPr>
-                <w:rFonts w:ascii="Arial" w:hAnsi="Arial" w:cs="Arial"/>
-                <w:sz w:val="30"/>
-                <w:szCs w:val="30"/>
-              </w:rPr>
-            </w:pPr>
-          </w:p>
-        </w:tc>
-        <w:tc>
-          <w:tcPr>
-            <w:tcW w:w="1160" w:type="dxa"/>
+              <w:top w:val="single" w:sz="4" w:space="0" w:color="auto"/>
+              <w:left w:val="single" w:sz="4" w:space="0" w:color="auto"/>
+              <w:bottom w:val="single" w:sz="4" w:space="0" w:color="auto"/>
+              <w:right w:val="nil"/>
+            </w:tcBorders>
+            <w:vAlign w:val="center"/>
+          </w:tcPr>
+          <w:p>
+            <w:pPr>
+              <w:jc w:val="center"/>
+              <w:rPr>
+                <w:rFonts w:ascii="Arial" w:hAnsi="Arial" w:cs="Arial"/>
+                <w:sz w:val="30"/>
+                <w:szCs w:val="30"/>
+              </w:rPr>
+            </w:pPr>
+          </w:p>
+        </w:tc>
+        <w:tc>
+          <w:tcPr>
+            <w:tcW w:w="1534" w:type="dxa"/>
+            <w:gridSpan w:val="2"/>
             <w:vMerge/>
             <w:tcBorders>
               <w:top w:val="nil"/>
               <w:left w:val="nil"/>
-              <w:right w:val="nil"/>
-            </w:tcBorders>
-            <w:vAlign w:val="center"/>
-          </w:tcPr>
-          <w:p>
-            <w:pPr>
-              <w:jc w:val="center"/>
-              <w:rPr>
-                <w:rFonts w:ascii="Arial" w:hAnsi="Arial" w:cs="Arial"/>
-                <w:sz w:val="30"/>
-                <w:szCs w:val="30"/>
-              </w:rPr>
-            </w:pPr>
-          </w:p>
-        </w:tc>
-        <w:tc>
-          <w:tcPr>
-            <w:tcW w:w="579" w:type="dxa"/>
-            <w:vMerge/>
-            <w:tcBorders>
-              <w:top w:val="nil"/>
-              <w:left w:val="nil"/>
-              <w:right w:val="nil"/>
-            </w:tcBorders>
-            <w:vAlign w:val="center"/>
-          </w:tcPr>
-          <w:p>
-            <w:pPr>
-              <w:jc w:val="center"/>
-              <w:rPr>
-                <w:rFonts w:ascii="Arial" w:hAnsi="Arial" w:cs="Arial"/>
-                <w:sz w:val="30"/>
-                <w:szCs w:val="30"/>
-              </w:rPr>
-            </w:pPr>
-          </w:p>
-        </w:tc>
-        <w:tc>
-          <w:tcPr>
-            <w:tcW w:w="585" w:type="dxa"/>
-            <w:vMerge/>
-            <w:tcBorders>
-              <w:top w:val="nil"/>
-              <w:left w:val="nil"/>
-            </w:tcBorders>
-            <w:vAlign w:val="center"/>
-          </w:tcPr>
-          <w:p>
-            <w:pPr>
-              <w:jc w:val="center"/>
-              <w:rPr>
-                <w:rFonts w:ascii="Arial" w:hAnsi="Arial" w:cs="Arial"/>
-                <w:sz w:val="30"/>
-                <w:szCs w:val="30"/>
-              </w:rPr>
-            </w:pPr>
+              <w:bottom w:val="single" w:sz="4" w:space="0" w:color="auto"/>
+              <w:right w:val="nil"/>
+            </w:tcBorders>
+            <w:vAlign w:val="center"/>
+          </w:tcPr>
+          <w:p>
+            <w:pPr>
+              <w:jc w:val="center"/>
+              <w:rPr>
+                <w:rFonts w:ascii="Arial" w:hAnsi="Arial" w:cs="Arial"/>
+                <w:sz w:val="30"/>
+                <w:szCs w:val="30"/>
+              </w:rPr>
+            </w:pPr>
+          </w:p>
+        </w:tc>
+        <w:tc>
+          <w:tcPr>
+            <w:tcW w:w="874" w:type="dxa"/>
+            <w:gridSpan w:val="2"/>
+            <w:vMerge w:val="restart"/>
+            <w:tcBorders>
+              <w:top w:val="nil"/>
+              <w:left w:val="nil"/>
+              <w:bottom w:val="nil"/>
+              <w:right w:val="nil"/>
+            </w:tcBorders>
+            <w:vAlign w:val="center"/>
+          </w:tcPr>
+          <w:p>
+            <w:pPr>
+              <w:jc w:val="center"/>
+              <w:rPr>
+                <w:rFonts w:ascii="Arial" w:hAnsi="Arial" w:cs="Arial"/>
+                <w:sz w:val="30"/>
+                <w:szCs w:val="30"/>
+              </w:rPr>
+            </w:pPr>
+            <w:r>
+              <w:rPr>
+                <w:rFonts w:ascii="Arial" w:hAnsi="Arial" w:cs="Arial"/>
+                <w:sz w:val="30"/>
+                <w:szCs w:val="30"/>
+              </w:rPr>
+              <w:t>n</w:t>
+            </w:r>
+          </w:p>
+        </w:tc>
+        <w:tc>
+          <w:tcPr>
+            <w:tcW w:w="872" w:type="dxa"/>
+            <w:vMerge w:val="restart"/>
+            <w:tcBorders>
+              <w:top w:val="nil"/>
+              <w:left w:val="nil"/>
+              <w:bottom w:val="nil"/>
+              <w:right w:val="single" w:sz="4" w:space="0" w:color="auto"/>
+            </w:tcBorders>
+            <w:vAlign w:val="center"/>
+          </w:tcPr>
+          <w:p>
+            <w:pPr>
+              <w:jc w:val="center"/>
+              <w:rPr>
+                <w:rFonts w:ascii="Arial" w:hAnsi="Arial" w:cs="Arial"/>
+                <w:sz w:val="30"/>
+                <w:szCs w:val="30"/>
+              </w:rPr>
+            </w:pPr>
+            <w:r>
+              <w:rPr>
+                <w:rFonts w:ascii="Arial" w:hAnsi="Arial" w:cs="Arial"/>
+                <w:sz w:val="30"/>
+                <w:szCs w:val="30"/>
+              </w:rPr>
+              <w:t>a</w:t>
+            </w:r>
           </w:p>
         </w:tc>
       </w:tr>
@@ -1172,7 +1226,7 @@
         </w:trPr>
         <w:tc>
           <w:tcPr>
-            <w:tcW w:w="1763" w:type="dxa"/>
+            <w:tcW w:w="1755" w:type="dxa"/>
             <w:vMerge/>
             <w:tcBorders>
               <w:right w:val="single" w:sz="4" w:space="0" w:color="auto"/>
@@ -1190,7 +1244,8 @@
         </w:tc>
         <w:tc>
           <w:tcPr>
-            <w:tcW w:w="1233" w:type="dxa"/>
+            <w:tcW w:w="1025" w:type="dxa"/>
+            <w:gridSpan w:val="2"/>
             <w:tcBorders>
               <w:top w:val="nil"/>
               <w:left w:val="single" w:sz="4" w:space="0" w:color="auto"/>
@@ -1212,7 +1267,8 @@
         </w:tc>
         <w:tc>
           <w:tcPr>
-            <w:tcW w:w="1234" w:type="dxa"/>
+            <w:tcW w:w="923" w:type="dxa"/>
+            <w:gridSpan w:val="2"/>
             <w:tcBorders>
               <w:top w:val="nil"/>
               <w:left w:val="nil"/>
@@ -1234,7 +1290,7 @@
         </w:tc>
         <w:tc>
           <w:tcPr>
-            <w:tcW w:w="1234" w:type="dxa"/>
+            <w:tcW w:w="943" w:type="dxa"/>
             <w:tcBorders>
               <w:top w:val="nil"/>
               <w:left w:val="nil"/>
@@ -1256,181 +1312,196 @@
         </w:tc>
         <w:tc>
           <w:tcPr>
-            <w:tcW w:w="875" w:type="dxa"/>
+            <w:tcW w:w="779" w:type="dxa"/>
             <w:vMerge/>
             <w:tcBorders>
               <w:top w:val="nil"/>
               <w:left w:val="single" w:sz="4" w:space="0" w:color="auto"/>
-              <w:right w:val="nil"/>
-            </w:tcBorders>
-            <w:vAlign w:val="center"/>
-          </w:tcPr>
-          <w:p>
-            <w:pPr>
-              <w:jc w:val="center"/>
-              <w:rPr>
-                <w:rFonts w:ascii="Arial" w:hAnsi="Arial" w:cs="Arial"/>
-                <w:sz w:val="30"/>
-                <w:szCs w:val="30"/>
-              </w:rPr>
-            </w:pPr>
-          </w:p>
-        </w:tc>
-        <w:tc>
-          <w:tcPr>
-            <w:tcW w:w="875" w:type="dxa"/>
+              <w:bottom w:val="single" w:sz="4" w:space="0" w:color="auto"/>
+              <w:right w:val="nil"/>
+            </w:tcBorders>
+            <w:vAlign w:val="center"/>
+          </w:tcPr>
+          <w:p>
+            <w:pPr>
+              <w:jc w:val="center"/>
+              <w:rPr>
+                <w:rFonts w:ascii="Arial" w:hAnsi="Arial" w:cs="Arial"/>
+                <w:sz w:val="30"/>
+                <w:szCs w:val="30"/>
+              </w:rPr>
+            </w:pPr>
+          </w:p>
+        </w:tc>
+        <w:tc>
+          <w:tcPr>
+            <w:tcW w:w="700" w:type="dxa"/>
             <w:vMerge/>
             <w:tcBorders>
               <w:top w:val="nil"/>
               <w:left w:val="nil"/>
-              <w:right w:val="nil"/>
-            </w:tcBorders>
-            <w:vAlign w:val="center"/>
-          </w:tcPr>
-          <w:p>
-            <w:pPr>
-              <w:jc w:val="center"/>
-              <w:rPr>
-                <w:rFonts w:ascii="Arial" w:hAnsi="Arial" w:cs="Arial"/>
-                <w:sz w:val="30"/>
-                <w:szCs w:val="30"/>
-              </w:rPr>
-            </w:pPr>
-          </w:p>
-        </w:tc>
-        <w:tc>
-          <w:tcPr>
-            <w:tcW w:w="877" w:type="dxa"/>
+              <w:bottom w:val="single" w:sz="4" w:space="0" w:color="auto"/>
+              <w:right w:val="nil"/>
+            </w:tcBorders>
+            <w:vAlign w:val="center"/>
+          </w:tcPr>
+          <w:p>
+            <w:pPr>
+              <w:jc w:val="center"/>
+              <w:rPr>
+                <w:rFonts w:ascii="Arial" w:hAnsi="Arial" w:cs="Arial"/>
+                <w:sz w:val="30"/>
+                <w:szCs w:val="30"/>
+              </w:rPr>
+            </w:pPr>
+          </w:p>
+        </w:tc>
+        <w:tc>
+          <w:tcPr>
+            <w:tcW w:w="706" w:type="dxa"/>
             <w:gridSpan w:val="2"/>
             <w:vMerge/>
             <w:tcBorders>
               <w:top w:val="nil"/>
               <w:left w:val="nil"/>
-            </w:tcBorders>
-            <w:vAlign w:val="center"/>
-          </w:tcPr>
-          <w:p>
-            <w:pPr>
-              <w:jc w:val="center"/>
-              <w:rPr>
-                <w:rFonts w:ascii="Arial" w:hAnsi="Arial" w:cs="Arial"/>
-                <w:sz w:val="30"/>
-                <w:szCs w:val="30"/>
-              </w:rPr>
-            </w:pPr>
-          </w:p>
-        </w:tc>
-        <w:tc>
-          <w:tcPr>
-            <w:tcW w:w="942" w:type="dxa"/>
+              <w:bottom w:val="single" w:sz="4" w:space="0" w:color="auto"/>
+              <w:right w:val="single" w:sz="4" w:space="0" w:color="auto"/>
+            </w:tcBorders>
+            <w:vAlign w:val="center"/>
+          </w:tcPr>
+          <w:p>
+            <w:pPr>
+              <w:jc w:val="center"/>
+              <w:rPr>
+                <w:rFonts w:ascii="Arial" w:hAnsi="Arial" w:cs="Arial"/>
+                <w:sz w:val="30"/>
+                <w:szCs w:val="30"/>
+              </w:rPr>
+            </w:pPr>
+          </w:p>
+        </w:tc>
+        <w:tc>
+          <w:tcPr>
+            <w:tcW w:w="739" w:type="dxa"/>
             <w:gridSpan w:val="2"/>
             <w:vMerge/>
             <w:tcBorders>
               <w:top w:val="nil"/>
-              <w:right w:val="nil"/>
-            </w:tcBorders>
-            <w:vAlign w:val="center"/>
-          </w:tcPr>
-          <w:p>
-            <w:pPr>
-              <w:jc w:val="center"/>
-              <w:rPr>
-                <w:rFonts w:ascii="Arial" w:hAnsi="Arial" w:cs="Arial"/>
-                <w:sz w:val="30"/>
-                <w:szCs w:val="30"/>
-              </w:rPr>
-            </w:pPr>
-          </w:p>
-        </w:tc>
-        <w:tc>
-          <w:tcPr>
-            <w:tcW w:w="943" w:type="dxa"/>
+              <w:left w:val="single" w:sz="4" w:space="0" w:color="auto"/>
+              <w:bottom w:val="single" w:sz="4" w:space="0" w:color="auto"/>
+              <w:right w:val="nil"/>
+            </w:tcBorders>
+            <w:vAlign w:val="center"/>
+          </w:tcPr>
+          <w:p>
+            <w:pPr>
+              <w:jc w:val="center"/>
+              <w:rPr>
+                <w:rFonts w:ascii="Arial" w:hAnsi="Arial" w:cs="Arial"/>
+                <w:sz w:val="30"/>
+                <w:szCs w:val="30"/>
+              </w:rPr>
+            </w:pPr>
+          </w:p>
+        </w:tc>
+        <w:tc>
+          <w:tcPr>
+            <w:tcW w:w="722" w:type="dxa"/>
+            <w:gridSpan w:val="2"/>
             <w:vMerge/>
             <w:tcBorders>
               <w:top w:val="nil"/>
               <w:left w:val="nil"/>
-              <w:right w:val="nil"/>
-            </w:tcBorders>
-            <w:vAlign w:val="center"/>
-          </w:tcPr>
-          <w:p>
-            <w:pPr>
-              <w:jc w:val="center"/>
-              <w:rPr>
-                <w:rFonts w:ascii="Arial" w:hAnsi="Arial" w:cs="Arial"/>
-                <w:sz w:val="30"/>
-                <w:szCs w:val="30"/>
-              </w:rPr>
-            </w:pPr>
-          </w:p>
-        </w:tc>
-        <w:tc>
-          <w:tcPr>
-            <w:tcW w:w="949" w:type="dxa"/>
+              <w:bottom w:val="single" w:sz="4" w:space="0" w:color="auto"/>
+              <w:right w:val="nil"/>
+            </w:tcBorders>
+            <w:vAlign w:val="center"/>
+          </w:tcPr>
+          <w:p>
+            <w:pPr>
+              <w:jc w:val="center"/>
+              <w:rPr>
+                <w:rFonts w:ascii="Arial" w:hAnsi="Arial" w:cs="Arial"/>
+                <w:sz w:val="30"/>
+                <w:szCs w:val="30"/>
+              </w:rPr>
+            </w:pPr>
+          </w:p>
+        </w:tc>
+        <w:tc>
+          <w:tcPr>
+            <w:tcW w:w="1212" w:type="dxa"/>
             <w:vMerge/>
             <w:tcBorders>
               <w:top w:val="nil"/>
               <w:left w:val="nil"/>
-            </w:tcBorders>
-            <w:vAlign w:val="center"/>
-          </w:tcPr>
-          <w:p>
-            <w:pPr>
-              <w:jc w:val="center"/>
-              <w:rPr>
-                <w:rFonts w:ascii="Arial" w:hAnsi="Arial" w:cs="Arial"/>
-                <w:sz w:val="30"/>
-                <w:szCs w:val="30"/>
-              </w:rPr>
-            </w:pPr>
-          </w:p>
-        </w:tc>
-        <w:tc>
-          <w:tcPr>
-            <w:tcW w:w="1160" w:type="dxa"/>
+              <w:bottom w:val="single" w:sz="4" w:space="0" w:color="auto"/>
+              <w:right w:val="single" w:sz="4" w:space="0" w:color="auto"/>
+            </w:tcBorders>
+            <w:vAlign w:val="center"/>
+          </w:tcPr>
+          <w:p>
+            <w:pPr>
+              <w:jc w:val="center"/>
+              <w:rPr>
+                <w:rFonts w:ascii="Arial" w:hAnsi="Arial" w:cs="Arial"/>
+                <w:sz w:val="30"/>
+                <w:szCs w:val="30"/>
+              </w:rPr>
+            </w:pPr>
+          </w:p>
+        </w:tc>
+        <w:tc>
+          <w:tcPr>
+            <w:tcW w:w="1640" w:type="dxa"/>
             <w:vMerge/>
             <w:tcBorders>
-              <w:top w:val="nil"/>
-              <w:right w:val="nil"/>
-            </w:tcBorders>
-            <w:vAlign w:val="center"/>
-          </w:tcPr>
-          <w:p>
-            <w:pPr>
-              <w:jc w:val="center"/>
-              <w:rPr>
-                <w:rFonts w:ascii="Arial" w:hAnsi="Arial" w:cs="Arial"/>
-                <w:sz w:val="30"/>
-                <w:szCs w:val="30"/>
-              </w:rPr>
-            </w:pPr>
-          </w:p>
-        </w:tc>
-        <w:tc>
-          <w:tcPr>
-            <w:tcW w:w="1160" w:type="dxa"/>
+              <w:top w:val="single" w:sz="4" w:space="0" w:color="auto"/>
+              <w:left w:val="single" w:sz="4" w:space="0" w:color="auto"/>
+              <w:bottom w:val="single" w:sz="4" w:space="0" w:color="auto"/>
+              <w:right w:val="nil"/>
+            </w:tcBorders>
+            <w:vAlign w:val="center"/>
+          </w:tcPr>
+          <w:p>
+            <w:pPr>
+              <w:jc w:val="center"/>
+              <w:rPr>
+                <w:rFonts w:ascii="Arial" w:hAnsi="Arial" w:cs="Arial"/>
+                <w:sz w:val="30"/>
+                <w:szCs w:val="30"/>
+              </w:rPr>
+            </w:pPr>
+          </w:p>
+        </w:tc>
+        <w:tc>
+          <w:tcPr>
+            <w:tcW w:w="1534" w:type="dxa"/>
+            <w:gridSpan w:val="2"/>
             <w:vMerge/>
             <w:tcBorders>
               <w:top w:val="nil"/>
               <w:left w:val="nil"/>
-              <w:right w:val="nil"/>
-            </w:tcBorders>
-            <w:vAlign w:val="center"/>
-          </w:tcPr>
-          <w:p>
-            <w:pPr>
-              <w:jc w:val="center"/>
-              <w:rPr>
-                <w:rFonts w:ascii="Arial" w:hAnsi="Arial" w:cs="Arial"/>
-                <w:sz w:val="30"/>
-                <w:szCs w:val="30"/>
-              </w:rPr>
-            </w:pPr>
-          </w:p>
-        </w:tc>
-        <w:tc>
-          <w:tcPr>
-            <w:tcW w:w="579" w:type="dxa"/>
+              <w:bottom w:val="single" w:sz="4" w:space="0" w:color="auto"/>
+              <w:right w:val="nil"/>
+            </w:tcBorders>
+            <w:vAlign w:val="center"/>
+          </w:tcPr>
+          <w:p>
+            <w:pPr>
+              <w:jc w:val="center"/>
+              <w:rPr>
+                <w:rFonts w:ascii="Arial" w:hAnsi="Arial" w:cs="Arial"/>
+                <w:sz w:val="30"/>
+                <w:szCs w:val="30"/>
+              </w:rPr>
+            </w:pPr>
+          </w:p>
+        </w:tc>
+        <w:tc>
+          <w:tcPr>
+            <w:tcW w:w="874" w:type="dxa"/>
+            <w:gridSpan w:val="2"/>
             <w:vMerge/>
             <w:tcBorders>
               <w:top w:val="nil"/>
@@ -1453,12 +1524,13 @@
         </w:tc>
         <w:tc>
           <w:tcPr>
-            <w:tcW w:w="585" w:type="dxa"/>
+            <w:tcW w:w="872" w:type="dxa"/>
             <w:vMerge/>
             <w:tcBorders>
               <w:top w:val="nil"/>
               <w:left w:val="nil"/>
               <w:bottom w:val="nil"/>
+              <w:right w:val="single" w:sz="4" w:space="0" w:color="auto"/>
             </w:tcBorders>
             <w:vAlign w:val="center"/>
           </w:tcPr>
@@ -1480,7 +1552,7 @@
         </w:trPr>
         <w:tc>
           <w:tcPr>
-            <w:tcW w:w="1763" w:type="dxa"/>
+            <w:tcW w:w="1755" w:type="dxa"/>
             <w:vMerge/>
             <w:tcBorders>
               <w:right w:val="single" w:sz="4" w:space="0" w:color="auto"/>
@@ -1498,7 +1570,8 @@
         </w:tc>
         <w:tc>
           <w:tcPr>
-            <w:tcW w:w="1233" w:type="dxa"/>
+            <w:tcW w:w="1025" w:type="dxa"/>
+            <w:gridSpan w:val="2"/>
             <w:tcBorders>
               <w:top w:val="nil"/>
               <w:left w:val="single" w:sz="4" w:space="0" w:color="auto"/>
@@ -1520,7 +1593,8 @@
         </w:tc>
         <w:tc>
           <w:tcPr>
-            <w:tcW w:w="1234" w:type="dxa"/>
+            <w:tcW w:w="923" w:type="dxa"/>
+            <w:gridSpan w:val="2"/>
             <w:tcBorders>
               <w:top w:val="nil"/>
               <w:left w:val="nil"/>
@@ -1542,7 +1616,7 @@
         </w:tc>
         <w:tc>
           <w:tcPr>
-            <w:tcW w:w="1234" w:type="dxa"/>
+            <w:tcW w:w="943" w:type="dxa"/>
             <w:vMerge w:val="restart"/>
             <w:tcBorders>
               <w:top w:val="nil"/>
@@ -1591,253 +1665,235 @@
         </w:tc>
         <w:tc>
           <w:tcPr>
-            <w:tcW w:w="875" w:type="dxa"/>
+            <w:tcW w:w="779" w:type="dxa"/>
             <w:vMerge/>
             <w:tcBorders>
               <w:top w:val="nil"/>
               <w:left w:val="single" w:sz="4" w:space="0" w:color="auto"/>
-              <w:right w:val="nil"/>
-            </w:tcBorders>
-            <w:vAlign w:val="center"/>
-          </w:tcPr>
-          <w:p>
-            <w:pPr>
-              <w:jc w:val="center"/>
-              <w:rPr>
-                <w:rFonts w:ascii="Arial" w:hAnsi="Arial" w:cs="Arial"/>
-                <w:sz w:val="30"/>
-                <w:szCs w:val="30"/>
-              </w:rPr>
-            </w:pPr>
-          </w:p>
-        </w:tc>
-        <w:tc>
-          <w:tcPr>
-            <w:tcW w:w="875" w:type="dxa"/>
+              <w:bottom w:val="single" w:sz="4" w:space="0" w:color="auto"/>
+              <w:right w:val="nil"/>
+            </w:tcBorders>
+            <w:vAlign w:val="center"/>
+          </w:tcPr>
+          <w:p>
+            <w:pPr>
+              <w:jc w:val="center"/>
+              <w:rPr>
+                <w:rFonts w:ascii="Arial" w:hAnsi="Arial" w:cs="Arial"/>
+                <w:sz w:val="30"/>
+                <w:szCs w:val="30"/>
+              </w:rPr>
+            </w:pPr>
+          </w:p>
+        </w:tc>
+        <w:tc>
+          <w:tcPr>
+            <w:tcW w:w="700" w:type="dxa"/>
             <w:vMerge/>
             <w:tcBorders>
               <w:top w:val="nil"/>
               <w:left w:val="nil"/>
-              <w:right w:val="nil"/>
-            </w:tcBorders>
-            <w:vAlign w:val="center"/>
-          </w:tcPr>
-          <w:p>
-            <w:pPr>
-              <w:jc w:val="center"/>
-              <w:rPr>
-                <w:rFonts w:ascii="Arial" w:hAnsi="Arial" w:cs="Arial"/>
-                <w:sz w:val="30"/>
-                <w:szCs w:val="30"/>
-              </w:rPr>
-            </w:pPr>
-          </w:p>
-        </w:tc>
-        <w:tc>
-          <w:tcPr>
-            <w:tcW w:w="877" w:type="dxa"/>
+              <w:bottom w:val="single" w:sz="4" w:space="0" w:color="auto"/>
+              <w:right w:val="nil"/>
+            </w:tcBorders>
+            <w:vAlign w:val="center"/>
+          </w:tcPr>
+          <w:p>
+            <w:pPr>
+              <w:jc w:val="center"/>
+              <w:rPr>
+                <w:rFonts w:ascii="Arial" w:hAnsi="Arial" w:cs="Arial"/>
+                <w:sz w:val="30"/>
+                <w:szCs w:val="30"/>
+              </w:rPr>
+            </w:pPr>
+          </w:p>
+        </w:tc>
+        <w:tc>
+          <w:tcPr>
+            <w:tcW w:w="706" w:type="dxa"/>
             <w:gridSpan w:val="2"/>
             <w:vMerge/>
             <w:tcBorders>
               <w:top w:val="nil"/>
               <w:left w:val="nil"/>
-            </w:tcBorders>
-            <w:vAlign w:val="center"/>
-          </w:tcPr>
-          <w:p>
-            <w:pPr>
-              <w:jc w:val="center"/>
-              <w:rPr>
-                <w:rFonts w:ascii="Arial" w:hAnsi="Arial" w:cs="Arial"/>
-                <w:sz w:val="30"/>
-                <w:szCs w:val="30"/>
-              </w:rPr>
-            </w:pPr>
-          </w:p>
-        </w:tc>
-        <w:tc>
-          <w:tcPr>
-            <w:tcW w:w="942" w:type="dxa"/>
+              <w:bottom w:val="single" w:sz="4" w:space="0" w:color="auto"/>
+              <w:right w:val="single" w:sz="4" w:space="0" w:color="auto"/>
+            </w:tcBorders>
+            <w:vAlign w:val="center"/>
+          </w:tcPr>
+          <w:p>
+            <w:pPr>
+              <w:jc w:val="center"/>
+              <w:rPr>
+                <w:rFonts w:ascii="Arial" w:hAnsi="Arial" w:cs="Arial"/>
+                <w:sz w:val="30"/>
+                <w:szCs w:val="30"/>
+              </w:rPr>
+            </w:pPr>
+          </w:p>
+        </w:tc>
+        <w:tc>
+          <w:tcPr>
+            <w:tcW w:w="739" w:type="dxa"/>
             <w:gridSpan w:val="2"/>
             <w:vMerge/>
             <w:tcBorders>
               <w:top w:val="nil"/>
-              <w:right w:val="nil"/>
-            </w:tcBorders>
-            <w:vAlign w:val="center"/>
-          </w:tcPr>
-          <w:p>
-            <w:pPr>
-              <w:jc w:val="center"/>
-              <w:rPr>
-                <w:rFonts w:ascii="Arial" w:hAnsi="Arial" w:cs="Arial"/>
-                <w:sz w:val="30"/>
-                <w:szCs w:val="30"/>
-              </w:rPr>
-            </w:pPr>
-          </w:p>
-        </w:tc>
-        <w:tc>
-          <w:tcPr>
-            <w:tcW w:w="943" w:type="dxa"/>
+              <w:left w:val="single" w:sz="4" w:space="0" w:color="auto"/>
+              <w:bottom w:val="single" w:sz="4" w:space="0" w:color="auto"/>
+              <w:right w:val="nil"/>
+            </w:tcBorders>
+            <w:vAlign w:val="center"/>
+          </w:tcPr>
+          <w:p>
+            <w:pPr>
+              <w:jc w:val="center"/>
+              <w:rPr>
+                <w:rFonts w:ascii="Arial" w:hAnsi="Arial" w:cs="Arial"/>
+                <w:sz w:val="30"/>
+                <w:szCs w:val="30"/>
+              </w:rPr>
+            </w:pPr>
+          </w:p>
+        </w:tc>
+        <w:tc>
+          <w:tcPr>
+            <w:tcW w:w="722" w:type="dxa"/>
+            <w:gridSpan w:val="2"/>
             <w:vMerge/>
             <w:tcBorders>
               <w:top w:val="nil"/>
               <w:left w:val="nil"/>
-              <w:right w:val="nil"/>
-            </w:tcBorders>
-            <w:vAlign w:val="center"/>
-          </w:tcPr>
-          <w:p>
-            <w:pPr>
-              <w:jc w:val="center"/>
-              <w:rPr>
-                <w:rFonts w:ascii="Arial" w:hAnsi="Arial" w:cs="Arial"/>
-                <w:sz w:val="30"/>
-                <w:szCs w:val="30"/>
-              </w:rPr>
-            </w:pPr>
-          </w:p>
-        </w:tc>
-        <w:tc>
-          <w:tcPr>
-            <w:tcW w:w="949" w:type="dxa"/>
+              <w:bottom w:val="single" w:sz="4" w:space="0" w:color="auto"/>
+              <w:right w:val="nil"/>
+            </w:tcBorders>
+            <w:vAlign w:val="center"/>
+          </w:tcPr>
+          <w:p>
+            <w:pPr>
+              <w:jc w:val="center"/>
+              <w:rPr>
+                <w:rFonts w:ascii="Arial" w:hAnsi="Arial" w:cs="Arial"/>
+                <w:sz w:val="30"/>
+                <w:szCs w:val="30"/>
+              </w:rPr>
+            </w:pPr>
+          </w:p>
+        </w:tc>
+        <w:tc>
+          <w:tcPr>
+            <w:tcW w:w="1212" w:type="dxa"/>
             <w:vMerge/>
             <w:tcBorders>
               <w:top w:val="nil"/>
               <w:left w:val="nil"/>
-            </w:tcBorders>
-            <w:vAlign w:val="center"/>
-          </w:tcPr>
-          <w:p>
-            <w:pPr>
-              <w:jc w:val="center"/>
-              <w:rPr>
-                <w:rFonts w:ascii="Arial" w:hAnsi="Arial" w:cs="Arial"/>
-                <w:sz w:val="30"/>
-                <w:szCs w:val="30"/>
-              </w:rPr>
-            </w:pPr>
-          </w:p>
-        </w:tc>
-        <w:tc>
-          <w:tcPr>
-            <w:tcW w:w="1160" w:type="dxa"/>
+              <w:bottom w:val="single" w:sz="4" w:space="0" w:color="auto"/>
+              <w:right w:val="single" w:sz="4" w:space="0" w:color="auto"/>
+            </w:tcBorders>
+            <w:vAlign w:val="center"/>
+          </w:tcPr>
+          <w:p>
+            <w:pPr>
+              <w:jc w:val="center"/>
+              <w:rPr>
+                <w:rFonts w:ascii="Arial" w:hAnsi="Arial" w:cs="Arial"/>
+                <w:sz w:val="30"/>
+                <w:szCs w:val="30"/>
+              </w:rPr>
+            </w:pPr>
+          </w:p>
+        </w:tc>
+        <w:tc>
+          <w:tcPr>
+            <w:tcW w:w="1640" w:type="dxa"/>
             <w:vMerge/>
             <w:tcBorders>
-              <w:top w:val="nil"/>
-              <w:right w:val="nil"/>
-            </w:tcBorders>
-            <w:vAlign w:val="center"/>
-          </w:tcPr>
-          <w:p>
-            <w:pPr>
-              <w:jc w:val="center"/>
-              <w:rPr>
-                <w:rFonts w:ascii="Arial" w:hAnsi="Arial" w:cs="Arial"/>
-                <w:sz w:val="30"/>
-                <w:szCs w:val="30"/>
-              </w:rPr>
-            </w:pPr>
-          </w:p>
-        </w:tc>
-        <w:tc>
-          <w:tcPr>
-            <w:tcW w:w="1160" w:type="dxa"/>
+              <w:top w:val="single" w:sz="4" w:space="0" w:color="auto"/>
+              <w:left w:val="single" w:sz="4" w:space="0" w:color="auto"/>
+              <w:bottom w:val="single" w:sz="4" w:space="0" w:color="auto"/>
+              <w:right w:val="nil"/>
+            </w:tcBorders>
+            <w:vAlign w:val="center"/>
+          </w:tcPr>
+          <w:p>
+            <w:pPr>
+              <w:jc w:val="center"/>
+              <w:rPr>
+                <w:rFonts w:ascii="Arial" w:hAnsi="Arial" w:cs="Arial"/>
+                <w:sz w:val="30"/>
+                <w:szCs w:val="30"/>
+              </w:rPr>
+            </w:pPr>
+          </w:p>
+        </w:tc>
+        <w:tc>
+          <w:tcPr>
+            <w:tcW w:w="1534" w:type="dxa"/>
+            <w:gridSpan w:val="2"/>
             <w:vMerge/>
             <w:tcBorders>
               <w:top w:val="nil"/>
               <w:left w:val="nil"/>
-              <w:right w:val="nil"/>
-            </w:tcBorders>
-            <w:vAlign w:val="center"/>
-          </w:tcPr>
-          <w:p>
-            <w:pPr>
-              <w:jc w:val="center"/>
-              <w:rPr>
-                <w:rFonts w:ascii="Arial" w:hAnsi="Arial" w:cs="Arial"/>
-                <w:sz w:val="30"/>
-                <w:szCs w:val="30"/>
-              </w:rPr>
-            </w:pPr>
-          </w:p>
-        </w:tc>
-        <w:tc>
-          <w:tcPr>
-            <w:tcW w:w="579" w:type="dxa"/>
-            <w:vMerge w:val="restart"/>
-            <w:tcBorders>
-              <w:top w:val="nil"/>
-              <w:left w:val="nil"/>
-              <w:right w:val="nil"/>
-            </w:tcBorders>
-            <w:vAlign w:val="center"/>
-          </w:tcPr>
-          <w:p>
-            <w:pPr>
-              <w:jc w:val="center"/>
-              <w:rPr>
-                <w:rFonts w:ascii="Arial" w:hAnsi="Arial" w:cs="Arial"/>
-                <w:sz w:val="30"/>
-                <w:szCs w:val="30"/>
-              </w:rPr>
-            </w:pPr>
-            <w:r>
-              <w:rPr>
-                <w:rFonts w:ascii="Arial" w:hAnsi="Arial" w:cs="Arial"/>
-                <w:sz w:val="30"/>
-                <w:szCs w:val="30"/>
-              </w:rPr>
-              <w:t>и</w:t>
-            </w:r>
-          </w:p>
-        </w:tc>
-        <w:tc>
-          <w:tcPr>
-            <w:tcW w:w="585" w:type="dxa"/>
-            <w:vMerge w:val="restart"/>
-            <w:tcBorders>
-              <w:top w:val="nil"/>
-              <w:left w:val="nil"/>
-            </w:tcBorders>
-            <w:vAlign w:val="center"/>
-          </w:tcPr>
-          <w:p>
-            <w:pPr>
-              <w:jc w:val="center"/>
-              <w:rPr>
-                <w:rFonts w:ascii="Arial" w:hAnsi="Arial" w:cs="Arial"/>
-                <w:sz w:val="30"/>
-                <w:szCs w:val="30"/>
-              </w:rPr>
-            </w:pPr>
-            <w:r>
-              <w:rPr>
-                <w:rFonts w:ascii="Arial" w:hAnsi="Arial" w:cs="Arial"/>
-                <w:sz w:val="30"/>
-                <w:szCs w:val="30"/>
-              </w:rPr>
-              <w:t>а</w:t>
-            </w:r>
-          </w:p>
-          <w:p>
-            <w:pPr>
-              <w:jc w:val="center"/>
-              <w:rPr>
-                <w:rFonts w:ascii="Arial" w:hAnsi="Arial" w:cs="Arial"/>
-                <w:sz w:val="30"/>
-                <w:szCs w:val="30"/>
-              </w:rPr>
-            </w:pPr>
-            <w:r>
-              <w:rPr>
-                <w:rFonts w:ascii="Arial" w:hAnsi="Arial" w:cs="Arial"/>
-                <w:sz w:val="30"/>
-                <w:szCs w:val="30"/>
-              </w:rPr>
-              <w:t>я</w:t>
-            </w:r>
+              <w:bottom w:val="single" w:sz="4" w:space="0" w:color="auto"/>
+              <w:right w:val="nil"/>
+            </w:tcBorders>
+            <w:vAlign w:val="center"/>
+          </w:tcPr>
+          <w:p>
+            <w:pPr>
+              <w:jc w:val="center"/>
+              <w:rPr>
+                <w:rFonts w:ascii="Arial" w:hAnsi="Arial" w:cs="Arial"/>
+                <w:sz w:val="30"/>
+                <w:szCs w:val="30"/>
+              </w:rPr>
+            </w:pPr>
+          </w:p>
+        </w:tc>
+        <w:tc>
+          <w:tcPr>
+            <w:tcW w:w="874" w:type="dxa"/>
+            <w:gridSpan w:val="2"/>
+            <w:tcBorders>
+              <w:top w:val="nil"/>
+              <w:left w:val="nil"/>
+              <w:bottom w:val="nil"/>
+              <w:right w:val="nil"/>
+            </w:tcBorders>
+            <w:vAlign w:val="center"/>
+          </w:tcPr>
+          <w:p>
+            <w:pPr>
+              <w:jc w:val="center"/>
+              <w:rPr>
+                <w:rFonts w:ascii="Arial" w:hAnsi="Arial" w:cs="Arial"/>
+                <w:sz w:val="22"/>
+                <w:szCs w:val="30"/>
+              </w:rPr>
+            </w:pPr>
+          </w:p>
+        </w:tc>
+        <w:tc>
+          <w:tcPr>
+            <w:tcW w:w="872" w:type="dxa"/>
+            <w:tcBorders>
+              <w:top w:val="nil"/>
+              <w:left w:val="nil"/>
+              <w:bottom w:val="nil"/>
+              <w:right w:val="single" w:sz="4" w:space="0" w:color="auto"/>
+            </w:tcBorders>
+            <w:vAlign w:val="center"/>
+          </w:tcPr>
+          <w:p>
+            <w:pPr>
+              <w:jc w:val="center"/>
+              <w:rPr>
+                <w:rFonts w:ascii="Arial" w:hAnsi="Arial" w:cs="Arial"/>
+                <w:sz w:val="22"/>
+                <w:szCs w:val="30"/>
+              </w:rPr>
+            </w:pPr>
           </w:p>
         </w:tc>
       </w:tr>
@@ -1847,7 +1903,7 @@
         </w:trPr>
         <w:tc>
           <w:tcPr>
-            <w:tcW w:w="1763" w:type="dxa"/>
+            <w:tcW w:w="1755" w:type="dxa"/>
             <w:vMerge/>
             <w:tcBorders>
               <w:right w:val="single" w:sz="4" w:space="0" w:color="auto"/>
@@ -1865,7 +1921,8 @@
         </w:tc>
         <w:tc>
           <w:tcPr>
-            <w:tcW w:w="1233" w:type="dxa"/>
+            <w:tcW w:w="1025" w:type="dxa"/>
+            <w:gridSpan w:val="2"/>
             <w:tcBorders>
               <w:top w:val="nil"/>
               <w:left w:val="single" w:sz="4" w:space="0" w:color="auto"/>
@@ -1883,7 +1940,6 @@
                 <w:szCs w:val="30"/>
               </w:rPr>
             </w:pPr>
-            <w:proofErr w:type="spellStart"/>
             <w:r>
               <w:rPr>
                 <w:rFonts w:ascii="Arial" w:hAnsi="Arial" w:cs="Arial"/>
@@ -1892,12 +1948,12 @@
               </w:rPr>
               <w:t>яя</w:t>
             </w:r>
-            <w:proofErr w:type="spellEnd"/>
-          </w:p>
-        </w:tc>
-        <w:tc>
-          <w:tcPr>
-            <w:tcW w:w="1234" w:type="dxa"/>
+          </w:p>
+        </w:tc>
+        <w:tc>
+          <w:tcPr>
+            <w:tcW w:w="923" w:type="dxa"/>
+            <w:gridSpan w:val="2"/>
             <w:tcBorders>
               <w:top w:val="nil"/>
               <w:left w:val="nil"/>
@@ -1927,7 +1983,7 @@
         </w:tc>
         <w:tc>
           <w:tcPr>
-            <w:tcW w:w="1234" w:type="dxa"/>
+            <w:tcW w:w="943" w:type="dxa"/>
             <w:vMerge/>
             <w:tcBorders>
               <w:top w:val="nil"/>
@@ -1950,229 +2006,279 @@
         </w:tc>
         <w:tc>
           <w:tcPr>
-            <w:tcW w:w="875" w:type="dxa"/>
+            <w:tcW w:w="779" w:type="dxa"/>
             <w:vMerge/>
             <w:tcBorders>
               <w:top w:val="nil"/>
               <w:left w:val="single" w:sz="4" w:space="0" w:color="auto"/>
-              <w:right w:val="nil"/>
-            </w:tcBorders>
-            <w:vAlign w:val="center"/>
-          </w:tcPr>
-          <w:p>
-            <w:pPr>
-              <w:jc w:val="center"/>
-              <w:rPr>
-                <w:rFonts w:ascii="Arial" w:hAnsi="Arial" w:cs="Arial"/>
-                <w:sz w:val="30"/>
-                <w:szCs w:val="30"/>
-              </w:rPr>
-            </w:pPr>
-          </w:p>
-        </w:tc>
-        <w:tc>
-          <w:tcPr>
-            <w:tcW w:w="875" w:type="dxa"/>
+              <w:bottom w:val="single" w:sz="4" w:space="0" w:color="auto"/>
+              <w:right w:val="nil"/>
+            </w:tcBorders>
+            <w:vAlign w:val="center"/>
+          </w:tcPr>
+          <w:p>
+            <w:pPr>
+              <w:jc w:val="center"/>
+              <w:rPr>
+                <w:rFonts w:ascii="Arial" w:hAnsi="Arial" w:cs="Arial"/>
+                <w:sz w:val="30"/>
+                <w:szCs w:val="30"/>
+              </w:rPr>
+            </w:pPr>
+          </w:p>
+        </w:tc>
+        <w:tc>
+          <w:tcPr>
+            <w:tcW w:w="700" w:type="dxa"/>
             <w:vMerge/>
             <w:tcBorders>
               <w:top w:val="nil"/>
               <w:left w:val="nil"/>
-              <w:right w:val="nil"/>
-            </w:tcBorders>
-            <w:vAlign w:val="center"/>
-          </w:tcPr>
-          <w:p>
-            <w:pPr>
-              <w:jc w:val="center"/>
-              <w:rPr>
-                <w:rFonts w:ascii="Arial" w:hAnsi="Arial" w:cs="Arial"/>
-                <w:sz w:val="30"/>
-                <w:szCs w:val="30"/>
-              </w:rPr>
-            </w:pPr>
-          </w:p>
-        </w:tc>
-        <w:tc>
-          <w:tcPr>
-            <w:tcW w:w="877" w:type="dxa"/>
+              <w:bottom w:val="single" w:sz="4" w:space="0" w:color="auto"/>
+              <w:right w:val="nil"/>
+            </w:tcBorders>
+            <w:vAlign w:val="center"/>
+          </w:tcPr>
+          <w:p>
+            <w:pPr>
+              <w:jc w:val="center"/>
+              <w:rPr>
+                <w:rFonts w:ascii="Arial" w:hAnsi="Arial" w:cs="Arial"/>
+                <w:sz w:val="30"/>
+                <w:szCs w:val="30"/>
+              </w:rPr>
+            </w:pPr>
+          </w:p>
+        </w:tc>
+        <w:tc>
+          <w:tcPr>
+            <w:tcW w:w="706" w:type="dxa"/>
             <w:gridSpan w:val="2"/>
             <w:vMerge/>
             <w:tcBorders>
               <w:top w:val="nil"/>
               <w:left w:val="nil"/>
-            </w:tcBorders>
-            <w:vAlign w:val="center"/>
-          </w:tcPr>
-          <w:p>
-            <w:pPr>
-              <w:jc w:val="center"/>
-              <w:rPr>
-                <w:rFonts w:ascii="Arial" w:hAnsi="Arial" w:cs="Arial"/>
-                <w:sz w:val="30"/>
-                <w:szCs w:val="30"/>
-              </w:rPr>
-            </w:pPr>
-          </w:p>
-        </w:tc>
-        <w:tc>
-          <w:tcPr>
-            <w:tcW w:w="942" w:type="dxa"/>
+              <w:bottom w:val="single" w:sz="4" w:space="0" w:color="auto"/>
+              <w:right w:val="single" w:sz="4" w:space="0" w:color="auto"/>
+            </w:tcBorders>
+            <w:vAlign w:val="center"/>
+          </w:tcPr>
+          <w:p>
+            <w:pPr>
+              <w:jc w:val="center"/>
+              <w:rPr>
+                <w:rFonts w:ascii="Arial" w:hAnsi="Arial" w:cs="Arial"/>
+                <w:sz w:val="30"/>
+                <w:szCs w:val="30"/>
+              </w:rPr>
+            </w:pPr>
+          </w:p>
+        </w:tc>
+        <w:tc>
+          <w:tcPr>
+            <w:tcW w:w="739" w:type="dxa"/>
             <w:gridSpan w:val="2"/>
             <w:vMerge/>
             <w:tcBorders>
               <w:top w:val="nil"/>
-              <w:right w:val="nil"/>
-            </w:tcBorders>
-            <w:vAlign w:val="center"/>
-          </w:tcPr>
-          <w:p>
-            <w:pPr>
-              <w:jc w:val="center"/>
-              <w:rPr>
-                <w:rFonts w:ascii="Arial" w:hAnsi="Arial" w:cs="Arial"/>
-                <w:sz w:val="30"/>
-                <w:szCs w:val="30"/>
-              </w:rPr>
-            </w:pPr>
-          </w:p>
-        </w:tc>
-        <w:tc>
-          <w:tcPr>
-            <w:tcW w:w="943" w:type="dxa"/>
+              <w:left w:val="single" w:sz="4" w:space="0" w:color="auto"/>
+              <w:bottom w:val="single" w:sz="4" w:space="0" w:color="auto"/>
+              <w:right w:val="nil"/>
+            </w:tcBorders>
+            <w:vAlign w:val="center"/>
+          </w:tcPr>
+          <w:p>
+            <w:pPr>
+              <w:jc w:val="center"/>
+              <w:rPr>
+                <w:rFonts w:ascii="Arial" w:hAnsi="Arial" w:cs="Arial"/>
+                <w:sz w:val="30"/>
+                <w:szCs w:val="30"/>
+              </w:rPr>
+            </w:pPr>
+          </w:p>
+        </w:tc>
+        <w:tc>
+          <w:tcPr>
+            <w:tcW w:w="722" w:type="dxa"/>
+            <w:gridSpan w:val="2"/>
             <w:vMerge/>
             <w:tcBorders>
               <w:top w:val="nil"/>
               <w:left w:val="nil"/>
-              <w:right w:val="nil"/>
-            </w:tcBorders>
-            <w:vAlign w:val="center"/>
-          </w:tcPr>
-          <w:p>
-            <w:pPr>
-              <w:jc w:val="center"/>
-              <w:rPr>
-                <w:rFonts w:ascii="Arial" w:hAnsi="Arial" w:cs="Arial"/>
-                <w:sz w:val="30"/>
-                <w:szCs w:val="30"/>
-              </w:rPr>
-            </w:pPr>
-          </w:p>
-        </w:tc>
-        <w:tc>
-          <w:tcPr>
-            <w:tcW w:w="949" w:type="dxa"/>
+              <w:bottom w:val="single" w:sz="4" w:space="0" w:color="auto"/>
+              <w:right w:val="nil"/>
+            </w:tcBorders>
+            <w:vAlign w:val="center"/>
+          </w:tcPr>
+          <w:p>
+            <w:pPr>
+              <w:jc w:val="center"/>
+              <w:rPr>
+                <w:rFonts w:ascii="Arial" w:hAnsi="Arial" w:cs="Arial"/>
+                <w:sz w:val="30"/>
+                <w:szCs w:val="30"/>
+              </w:rPr>
+            </w:pPr>
+          </w:p>
+        </w:tc>
+        <w:tc>
+          <w:tcPr>
+            <w:tcW w:w="1212" w:type="dxa"/>
             <w:vMerge/>
             <w:tcBorders>
               <w:top w:val="nil"/>
               <w:left w:val="nil"/>
-            </w:tcBorders>
-            <w:vAlign w:val="center"/>
-          </w:tcPr>
-          <w:p>
-            <w:pPr>
-              <w:jc w:val="center"/>
-              <w:rPr>
-                <w:rFonts w:ascii="Arial" w:hAnsi="Arial" w:cs="Arial"/>
-                <w:sz w:val="30"/>
-                <w:szCs w:val="30"/>
-              </w:rPr>
-            </w:pPr>
-          </w:p>
-        </w:tc>
-        <w:tc>
-          <w:tcPr>
-            <w:tcW w:w="1160" w:type="dxa"/>
+              <w:bottom w:val="single" w:sz="4" w:space="0" w:color="auto"/>
+              <w:right w:val="single" w:sz="4" w:space="0" w:color="auto"/>
+            </w:tcBorders>
+            <w:vAlign w:val="center"/>
+          </w:tcPr>
+          <w:p>
+            <w:pPr>
+              <w:jc w:val="center"/>
+              <w:rPr>
+                <w:rFonts w:ascii="Arial" w:hAnsi="Arial" w:cs="Arial"/>
+                <w:sz w:val="30"/>
+                <w:szCs w:val="30"/>
+              </w:rPr>
+            </w:pPr>
+          </w:p>
+        </w:tc>
+        <w:tc>
+          <w:tcPr>
+            <w:tcW w:w="1640" w:type="dxa"/>
             <w:vMerge/>
             <w:tcBorders>
-              <w:top w:val="nil"/>
-              <w:right w:val="nil"/>
-            </w:tcBorders>
-            <w:vAlign w:val="center"/>
-          </w:tcPr>
-          <w:p>
-            <w:pPr>
-              <w:jc w:val="center"/>
-              <w:rPr>
-                <w:rFonts w:ascii="Arial" w:hAnsi="Arial" w:cs="Arial"/>
-                <w:sz w:val="30"/>
-                <w:szCs w:val="30"/>
-              </w:rPr>
-            </w:pPr>
-          </w:p>
-        </w:tc>
-        <w:tc>
-          <w:tcPr>
-            <w:tcW w:w="1160" w:type="dxa"/>
+              <w:top w:val="single" w:sz="4" w:space="0" w:color="auto"/>
+              <w:left w:val="single" w:sz="4" w:space="0" w:color="auto"/>
+              <w:bottom w:val="single" w:sz="4" w:space="0" w:color="auto"/>
+              <w:right w:val="nil"/>
+            </w:tcBorders>
+            <w:vAlign w:val="center"/>
+          </w:tcPr>
+          <w:p>
+            <w:pPr>
+              <w:jc w:val="center"/>
+              <w:rPr>
+                <w:rFonts w:ascii="Arial" w:hAnsi="Arial" w:cs="Arial"/>
+                <w:sz w:val="30"/>
+                <w:szCs w:val="30"/>
+              </w:rPr>
+            </w:pPr>
+          </w:p>
+        </w:tc>
+        <w:tc>
+          <w:tcPr>
+            <w:tcW w:w="1534" w:type="dxa"/>
+            <w:gridSpan w:val="2"/>
             <w:vMerge/>
             <w:tcBorders>
               <w:top w:val="nil"/>
               <w:left w:val="nil"/>
-              <w:right w:val="nil"/>
-            </w:tcBorders>
-            <w:vAlign w:val="center"/>
-          </w:tcPr>
-          <w:p>
-            <w:pPr>
-              <w:jc w:val="center"/>
-              <w:rPr>
-                <w:rFonts w:ascii="Arial" w:hAnsi="Arial" w:cs="Arial"/>
-                <w:sz w:val="30"/>
-                <w:szCs w:val="30"/>
-              </w:rPr>
-            </w:pPr>
-          </w:p>
-        </w:tc>
-        <w:tc>
-          <w:tcPr>
-            <w:tcW w:w="579" w:type="dxa"/>
-            <w:vMerge/>
-            <w:tcBorders>
-              <w:top w:val="nil"/>
-              <w:left w:val="nil"/>
-              <w:right w:val="nil"/>
-            </w:tcBorders>
-            <w:vAlign w:val="center"/>
-          </w:tcPr>
-          <w:p>
-            <w:pPr>
-              <w:jc w:val="center"/>
-              <w:rPr>
-                <w:rFonts w:ascii="Arial" w:hAnsi="Arial" w:cs="Arial"/>
-                <w:sz w:val="30"/>
-                <w:szCs w:val="30"/>
-              </w:rPr>
-            </w:pPr>
-          </w:p>
-        </w:tc>
-        <w:tc>
-          <w:tcPr>
-            <w:tcW w:w="585" w:type="dxa"/>
-            <w:vMerge/>
-            <w:tcBorders>
-              <w:top w:val="nil"/>
-              <w:left w:val="nil"/>
-            </w:tcBorders>
-            <w:vAlign w:val="center"/>
-          </w:tcPr>
-          <w:p>
-            <w:pPr>
-              <w:jc w:val="center"/>
-              <w:rPr>
-                <w:rFonts w:ascii="Arial" w:hAnsi="Arial" w:cs="Arial"/>
-                <w:sz w:val="30"/>
-                <w:szCs w:val="30"/>
-              </w:rPr>
-            </w:pPr>
+              <w:bottom w:val="single" w:sz="4" w:space="0" w:color="auto"/>
+              <w:right w:val="nil"/>
+            </w:tcBorders>
+            <w:vAlign w:val="center"/>
+          </w:tcPr>
+          <w:p>
+            <w:pPr>
+              <w:jc w:val="center"/>
+              <w:rPr>
+                <w:rFonts w:ascii="Arial" w:hAnsi="Arial" w:cs="Arial"/>
+                <w:sz w:val="30"/>
+                <w:szCs w:val="30"/>
+              </w:rPr>
+            </w:pPr>
+          </w:p>
+        </w:tc>
+        <w:tc>
+          <w:tcPr>
+            <w:tcW w:w="874" w:type="dxa"/>
+            <w:gridSpan w:val="2"/>
+            <w:tcBorders>
+              <w:top w:val="nil"/>
+              <w:left w:val="nil"/>
+              <w:bottom w:val="nil"/>
+              <w:right w:val="single" w:sz="4" w:space="0" w:color="auto"/>
+            </w:tcBorders>
+            <w:vAlign w:val="center"/>
+          </w:tcPr>
+          <w:p>
+            <w:pPr>
+              <w:jc w:val="center"/>
+              <w:rPr>
+                <w:rFonts w:ascii="Arial" w:hAnsi="Arial" w:cs="Arial"/>
+                <w:sz w:val="30"/>
+                <w:szCs w:val="30"/>
+              </w:rPr>
+            </w:pPr>
+            <w:r>
+              <w:rPr>
+                <w:rFonts w:ascii="Arial" w:hAnsi="Arial" w:cs="Arial"/>
+                <w:sz w:val="30"/>
+                <w:szCs w:val="30"/>
+              </w:rPr>
+              <w:t>f</w:t>
+            </w:r>
+          </w:p>
+          <w:p>
+            <w:pPr>
+              <w:jc w:val="center"/>
+              <w:rPr>
+                <w:rFonts w:ascii="Arial" w:hAnsi="Arial" w:cs="Arial"/>
+                <w:sz w:val="30"/>
+                <w:szCs w:val="30"/>
+              </w:rPr>
+            </w:pPr>
+            <w:r>
+              <w:rPr>
+                <w:rFonts w:ascii="Arial" w:hAnsi="Arial" w:cs="Arial"/>
+                <w:sz w:val="30"/>
+                <w:szCs w:val="30"/>
+              </w:rPr>
+              <w:t>m</w:t>
+            </w:r>
+          </w:p>
+        </w:tc>
+        <w:tc>
+          <w:tcPr>
+            <w:tcW w:w="872" w:type="dxa"/>
+            <w:tcBorders>
+              <w:top w:val="nil"/>
+              <w:left w:val="single" w:sz="4" w:space="0" w:color="auto"/>
+              <w:bottom w:val="nil"/>
+              <w:right w:val="single" w:sz="4" w:space="0" w:color="auto"/>
+            </w:tcBorders>
+            <w:vAlign w:val="center"/>
+          </w:tcPr>
+          <w:p>
+            <w:pPr>
+              <w:jc w:val="center"/>
+              <w:rPr>
+                <w:rFonts w:ascii="Arial" w:hAnsi="Arial" w:cs="Arial"/>
+                <w:sz w:val="30"/>
+                <w:szCs w:val="30"/>
+              </w:rPr>
+            </w:pPr>
+            <w:r>
+              <w:rPr>
+                <w:rFonts w:ascii="Arial" w:hAnsi="Arial" w:cs="Arial"/>
+                <w:sz w:val="30"/>
+                <w:szCs w:val="30"/>
+              </w:rPr>
+              <w:t>и</w:t>
+            </w:r>
           </w:p>
         </w:tc>
       </w:tr>
       <w:tr>
         <w:trPr>
-          <w:trHeight w:val="93"/>
+          <w:trHeight w:val="53"/>
         </w:trPr>
         <w:tc>
           <w:tcPr>
-            <w:tcW w:w="1763" w:type="dxa"/>
+            <w:tcW w:w="1755" w:type="dxa"/>
             <w:vMerge/>
             <w:tcBorders>
               <w:right w:val="single" w:sz="4" w:space="0" w:color="auto"/>
@@ -2190,7 +2296,8 @@
         </w:tc>
         <w:tc>
           <w:tcPr>
-            <w:tcW w:w="1233" w:type="dxa"/>
+            <w:tcW w:w="1025" w:type="dxa"/>
+            <w:gridSpan w:val="2"/>
             <w:tcBorders>
               <w:top w:val="nil"/>
               <w:left w:val="single" w:sz="4" w:space="0" w:color="auto"/>
@@ -2212,29 +2319,30 @@
         </w:tc>
         <w:tc>
           <w:tcPr>
-            <w:tcW w:w="1234" w:type="dxa"/>
-            <w:tcBorders>
-              <w:top w:val="nil"/>
-              <w:left w:val="nil"/>
-              <w:bottom w:val="single" w:sz="4" w:space="0" w:color="auto"/>
-              <w:right w:val="nil"/>
-            </w:tcBorders>
-            <w:vAlign w:val="center"/>
-          </w:tcPr>
-          <w:p>
-            <w:pPr>
-              <w:jc w:val="center"/>
-              <w:rPr>
-                <w:rFonts w:ascii="Arial" w:hAnsi="Arial" w:cs="Arial"/>
-                <w:sz w:val="30"/>
-                <w:szCs w:val="30"/>
-              </w:rPr>
-            </w:pPr>
-          </w:p>
-        </w:tc>
-        <w:tc>
-          <w:tcPr>
-            <w:tcW w:w="1234" w:type="dxa"/>
+            <w:tcW w:w="923" w:type="dxa"/>
+            <w:gridSpan w:val="2"/>
+            <w:tcBorders>
+              <w:top w:val="nil"/>
+              <w:left w:val="nil"/>
+              <w:bottom w:val="single" w:sz="4" w:space="0" w:color="auto"/>
+              <w:right w:val="nil"/>
+            </w:tcBorders>
+            <w:vAlign w:val="center"/>
+          </w:tcPr>
+          <w:p>
+            <w:pPr>
+              <w:jc w:val="center"/>
+              <w:rPr>
+                <w:rFonts w:ascii="Arial" w:hAnsi="Arial" w:cs="Arial"/>
+                <w:sz w:val="30"/>
+                <w:szCs w:val="30"/>
+              </w:rPr>
+            </w:pPr>
+          </w:p>
+        </w:tc>
+        <w:tc>
+          <w:tcPr>
+            <w:tcW w:w="943" w:type="dxa"/>
             <w:vMerge/>
             <w:tcBorders>
               <w:top w:val="nil"/>
@@ -2257,219 +2365,251 @@
         </w:tc>
         <w:tc>
           <w:tcPr>
-            <w:tcW w:w="875" w:type="dxa"/>
+            <w:tcW w:w="779" w:type="dxa"/>
             <w:vMerge/>
             <w:tcBorders>
               <w:top w:val="nil"/>
               <w:left w:val="single" w:sz="4" w:space="0" w:color="auto"/>
-              <w:right w:val="nil"/>
-            </w:tcBorders>
-            <w:vAlign w:val="center"/>
-          </w:tcPr>
-          <w:p>
-            <w:pPr>
-              <w:jc w:val="center"/>
-              <w:rPr>
-                <w:rFonts w:ascii="Arial" w:hAnsi="Arial" w:cs="Arial"/>
-                <w:sz w:val="30"/>
-                <w:szCs w:val="30"/>
-              </w:rPr>
-            </w:pPr>
-          </w:p>
-        </w:tc>
-        <w:tc>
-          <w:tcPr>
-            <w:tcW w:w="875" w:type="dxa"/>
+              <w:bottom w:val="single" w:sz="4" w:space="0" w:color="auto"/>
+              <w:right w:val="nil"/>
+            </w:tcBorders>
+            <w:vAlign w:val="center"/>
+          </w:tcPr>
+          <w:p>
+            <w:pPr>
+              <w:jc w:val="center"/>
+              <w:rPr>
+                <w:rFonts w:ascii="Arial" w:hAnsi="Arial" w:cs="Arial"/>
+                <w:sz w:val="30"/>
+                <w:szCs w:val="30"/>
+              </w:rPr>
+            </w:pPr>
+          </w:p>
+        </w:tc>
+        <w:tc>
+          <w:tcPr>
+            <w:tcW w:w="700" w:type="dxa"/>
             <w:vMerge/>
             <w:tcBorders>
               <w:top w:val="nil"/>
               <w:left w:val="nil"/>
-              <w:right w:val="nil"/>
-            </w:tcBorders>
-            <w:vAlign w:val="center"/>
-          </w:tcPr>
-          <w:p>
-            <w:pPr>
-              <w:jc w:val="center"/>
-              <w:rPr>
-                <w:rFonts w:ascii="Arial" w:hAnsi="Arial" w:cs="Arial"/>
-                <w:sz w:val="30"/>
-                <w:szCs w:val="30"/>
-              </w:rPr>
-            </w:pPr>
-          </w:p>
-        </w:tc>
-        <w:tc>
-          <w:tcPr>
-            <w:tcW w:w="877" w:type="dxa"/>
+              <w:bottom w:val="single" w:sz="4" w:space="0" w:color="auto"/>
+              <w:right w:val="nil"/>
+            </w:tcBorders>
+            <w:vAlign w:val="center"/>
+          </w:tcPr>
+          <w:p>
+            <w:pPr>
+              <w:jc w:val="center"/>
+              <w:rPr>
+                <w:rFonts w:ascii="Arial" w:hAnsi="Arial" w:cs="Arial"/>
+                <w:sz w:val="30"/>
+                <w:szCs w:val="30"/>
+              </w:rPr>
+            </w:pPr>
+          </w:p>
+        </w:tc>
+        <w:tc>
+          <w:tcPr>
+            <w:tcW w:w="706" w:type="dxa"/>
             <w:gridSpan w:val="2"/>
             <w:vMerge/>
             <w:tcBorders>
               <w:top w:val="nil"/>
               <w:left w:val="nil"/>
-            </w:tcBorders>
-            <w:vAlign w:val="center"/>
-          </w:tcPr>
-          <w:p>
-            <w:pPr>
-              <w:jc w:val="center"/>
-              <w:rPr>
-                <w:rFonts w:ascii="Arial" w:hAnsi="Arial" w:cs="Arial"/>
-                <w:sz w:val="30"/>
-                <w:szCs w:val="30"/>
-              </w:rPr>
-            </w:pPr>
-          </w:p>
-        </w:tc>
-        <w:tc>
-          <w:tcPr>
-            <w:tcW w:w="942" w:type="dxa"/>
+              <w:bottom w:val="single" w:sz="4" w:space="0" w:color="auto"/>
+              <w:right w:val="single" w:sz="4" w:space="0" w:color="auto"/>
+            </w:tcBorders>
+            <w:vAlign w:val="center"/>
+          </w:tcPr>
+          <w:p>
+            <w:pPr>
+              <w:jc w:val="center"/>
+              <w:rPr>
+                <w:rFonts w:ascii="Arial" w:hAnsi="Arial" w:cs="Arial"/>
+                <w:sz w:val="30"/>
+                <w:szCs w:val="30"/>
+              </w:rPr>
+            </w:pPr>
+          </w:p>
+        </w:tc>
+        <w:tc>
+          <w:tcPr>
+            <w:tcW w:w="739" w:type="dxa"/>
             <w:gridSpan w:val="2"/>
             <w:vMerge/>
             <w:tcBorders>
               <w:top w:val="nil"/>
-              <w:right w:val="nil"/>
-            </w:tcBorders>
-            <w:vAlign w:val="center"/>
-          </w:tcPr>
-          <w:p>
-            <w:pPr>
-              <w:jc w:val="center"/>
-              <w:rPr>
-                <w:rFonts w:ascii="Arial" w:hAnsi="Arial" w:cs="Arial"/>
-                <w:sz w:val="30"/>
-                <w:szCs w:val="30"/>
-              </w:rPr>
-            </w:pPr>
-          </w:p>
-        </w:tc>
-        <w:tc>
-          <w:tcPr>
-            <w:tcW w:w="943" w:type="dxa"/>
+              <w:left w:val="single" w:sz="4" w:space="0" w:color="auto"/>
+              <w:bottom w:val="single" w:sz="4" w:space="0" w:color="auto"/>
+              <w:right w:val="nil"/>
+            </w:tcBorders>
+            <w:vAlign w:val="center"/>
+          </w:tcPr>
+          <w:p>
+            <w:pPr>
+              <w:jc w:val="center"/>
+              <w:rPr>
+                <w:rFonts w:ascii="Arial" w:hAnsi="Arial" w:cs="Arial"/>
+                <w:sz w:val="30"/>
+                <w:szCs w:val="30"/>
+              </w:rPr>
+            </w:pPr>
+          </w:p>
+        </w:tc>
+        <w:tc>
+          <w:tcPr>
+            <w:tcW w:w="722" w:type="dxa"/>
+            <w:gridSpan w:val="2"/>
             <w:vMerge/>
             <w:tcBorders>
               <w:top w:val="nil"/>
               <w:left w:val="nil"/>
-              <w:right w:val="nil"/>
-            </w:tcBorders>
-            <w:vAlign w:val="center"/>
-          </w:tcPr>
-          <w:p>
-            <w:pPr>
-              <w:jc w:val="center"/>
-              <w:rPr>
-                <w:rFonts w:ascii="Arial" w:hAnsi="Arial" w:cs="Arial"/>
-                <w:sz w:val="30"/>
-                <w:szCs w:val="30"/>
-              </w:rPr>
-            </w:pPr>
-          </w:p>
-        </w:tc>
-        <w:tc>
-          <w:tcPr>
-            <w:tcW w:w="949" w:type="dxa"/>
+              <w:bottom w:val="single" w:sz="4" w:space="0" w:color="auto"/>
+              <w:right w:val="nil"/>
+            </w:tcBorders>
+            <w:vAlign w:val="center"/>
+          </w:tcPr>
+          <w:p>
+            <w:pPr>
+              <w:jc w:val="center"/>
+              <w:rPr>
+                <w:rFonts w:ascii="Arial" w:hAnsi="Arial" w:cs="Arial"/>
+                <w:sz w:val="30"/>
+                <w:szCs w:val="30"/>
+              </w:rPr>
+            </w:pPr>
+          </w:p>
+        </w:tc>
+        <w:tc>
+          <w:tcPr>
+            <w:tcW w:w="1212" w:type="dxa"/>
             <w:vMerge/>
             <w:tcBorders>
               <w:top w:val="nil"/>
               <w:left w:val="nil"/>
-            </w:tcBorders>
-            <w:vAlign w:val="center"/>
-          </w:tcPr>
-          <w:p>
-            <w:pPr>
-              <w:jc w:val="center"/>
-              <w:rPr>
-                <w:rFonts w:ascii="Arial" w:hAnsi="Arial" w:cs="Arial"/>
-                <w:sz w:val="30"/>
-                <w:szCs w:val="30"/>
-              </w:rPr>
-            </w:pPr>
-          </w:p>
-        </w:tc>
-        <w:tc>
-          <w:tcPr>
-            <w:tcW w:w="1160" w:type="dxa"/>
+              <w:bottom w:val="single" w:sz="4" w:space="0" w:color="auto"/>
+              <w:right w:val="single" w:sz="4" w:space="0" w:color="auto"/>
+            </w:tcBorders>
+            <w:vAlign w:val="center"/>
+          </w:tcPr>
+          <w:p>
+            <w:pPr>
+              <w:jc w:val="center"/>
+              <w:rPr>
+                <w:rFonts w:ascii="Arial" w:hAnsi="Arial" w:cs="Arial"/>
+                <w:sz w:val="30"/>
+                <w:szCs w:val="30"/>
+              </w:rPr>
+            </w:pPr>
+          </w:p>
+        </w:tc>
+        <w:tc>
+          <w:tcPr>
+            <w:tcW w:w="1640" w:type="dxa"/>
             <w:vMerge/>
             <w:tcBorders>
-              <w:top w:val="nil"/>
-              <w:right w:val="nil"/>
-            </w:tcBorders>
-            <w:vAlign w:val="center"/>
-          </w:tcPr>
-          <w:p>
-            <w:pPr>
-              <w:jc w:val="center"/>
-              <w:rPr>
-                <w:rFonts w:ascii="Arial" w:hAnsi="Arial" w:cs="Arial"/>
-                <w:sz w:val="30"/>
-                <w:szCs w:val="30"/>
-              </w:rPr>
-            </w:pPr>
-          </w:p>
-        </w:tc>
-        <w:tc>
-          <w:tcPr>
-            <w:tcW w:w="1160" w:type="dxa"/>
+              <w:top w:val="single" w:sz="4" w:space="0" w:color="auto"/>
+              <w:left w:val="single" w:sz="4" w:space="0" w:color="auto"/>
+              <w:bottom w:val="single" w:sz="4" w:space="0" w:color="auto"/>
+              <w:right w:val="nil"/>
+            </w:tcBorders>
+            <w:vAlign w:val="center"/>
+          </w:tcPr>
+          <w:p>
+            <w:pPr>
+              <w:jc w:val="center"/>
+              <w:rPr>
+                <w:rFonts w:ascii="Arial" w:hAnsi="Arial" w:cs="Arial"/>
+                <w:sz w:val="30"/>
+                <w:szCs w:val="30"/>
+              </w:rPr>
+            </w:pPr>
+          </w:p>
+        </w:tc>
+        <w:tc>
+          <w:tcPr>
+            <w:tcW w:w="1534" w:type="dxa"/>
+            <w:gridSpan w:val="2"/>
             <w:vMerge/>
             <w:tcBorders>
               <w:top w:val="nil"/>
               <w:left w:val="nil"/>
-              <w:right w:val="nil"/>
-            </w:tcBorders>
-            <w:vAlign w:val="center"/>
-          </w:tcPr>
-          <w:p>
-            <w:pPr>
-              <w:jc w:val="center"/>
-              <w:rPr>
-                <w:rFonts w:ascii="Arial" w:hAnsi="Arial" w:cs="Arial"/>
-                <w:sz w:val="30"/>
-                <w:szCs w:val="30"/>
-              </w:rPr>
-            </w:pPr>
-          </w:p>
-        </w:tc>
-        <w:tc>
-          <w:tcPr>
-            <w:tcW w:w="579" w:type="dxa"/>
-            <w:vMerge/>
-            <w:tcBorders>
-              <w:top w:val="nil"/>
-              <w:left w:val="nil"/>
-              <w:right w:val="nil"/>
-            </w:tcBorders>
-            <w:vAlign w:val="center"/>
-          </w:tcPr>
-          <w:p>
-            <w:pPr>
-              <w:jc w:val="center"/>
-              <w:rPr>
-                <w:rFonts w:ascii="Arial" w:hAnsi="Arial" w:cs="Arial"/>
-                <w:sz w:val="30"/>
-                <w:szCs w:val="30"/>
-              </w:rPr>
-            </w:pPr>
-          </w:p>
-        </w:tc>
-        <w:tc>
-          <w:tcPr>
-            <w:tcW w:w="585" w:type="dxa"/>
-            <w:vMerge/>
-            <w:tcBorders>
-              <w:top w:val="nil"/>
-              <w:left w:val="nil"/>
-            </w:tcBorders>
-            <w:vAlign w:val="center"/>
-          </w:tcPr>
-          <w:p>
-            <w:pPr>
-              <w:jc w:val="center"/>
-              <w:rPr>
-                <w:rFonts w:ascii="Arial" w:hAnsi="Arial" w:cs="Arial"/>
-                <w:sz w:val="30"/>
-                <w:szCs w:val="30"/>
-              </w:rPr>
-            </w:pPr>
+              <w:bottom w:val="single" w:sz="4" w:space="0" w:color="auto"/>
+              <w:right w:val="nil"/>
+            </w:tcBorders>
+            <w:vAlign w:val="center"/>
+          </w:tcPr>
+          <w:p>
+            <w:pPr>
+              <w:jc w:val="center"/>
+              <w:rPr>
+                <w:rFonts w:ascii="Arial" w:hAnsi="Arial" w:cs="Arial"/>
+                <w:sz w:val="30"/>
+                <w:szCs w:val="30"/>
+              </w:rPr>
+            </w:pPr>
+          </w:p>
+        </w:tc>
+        <w:tc>
+          <w:tcPr>
+            <w:tcW w:w="874" w:type="dxa"/>
+            <w:gridSpan w:val="2"/>
+            <w:tcBorders>
+              <w:top w:val="nil"/>
+              <w:left w:val="nil"/>
+              <w:bottom w:val="single" w:sz="4" w:space="0" w:color="auto"/>
+              <w:right w:val="nil"/>
+            </w:tcBorders>
+            <w:vAlign w:val="center"/>
+          </w:tcPr>
+          <w:p>
+            <w:pPr>
+              <w:jc w:val="center"/>
+              <w:rPr>
+                <w:rFonts w:ascii="Arial" w:hAnsi="Arial" w:cs="Arial"/>
+                <w:sz w:val="30"/>
+                <w:szCs w:val="30"/>
+              </w:rPr>
+            </w:pPr>
+            <w:r>
+              <w:rPr>
+                <w:rFonts w:ascii="Arial" w:hAnsi="Arial" w:cs="Arial"/>
+                <w:sz w:val="30"/>
+                <w:szCs w:val="30"/>
+              </w:rPr>
+              <w:t>n</w:t>
+            </w:r>
+          </w:p>
+        </w:tc>
+        <w:tc>
+          <w:tcPr>
+            <w:tcW w:w="872" w:type="dxa"/>
+            <w:tcBorders>
+              <w:top w:val="nil"/>
+              <w:left w:val="nil"/>
+              <w:bottom w:val="single" w:sz="4" w:space="0" w:color="auto"/>
+              <w:right w:val="single" w:sz="4" w:space="0" w:color="auto"/>
+            </w:tcBorders>
+            <w:vAlign w:val="center"/>
+          </w:tcPr>
+          <w:p>
+            <w:pPr>
+              <w:jc w:val="center"/>
+              <w:rPr>
+                <w:rFonts w:ascii="Arial" w:hAnsi="Arial" w:cs="Arial"/>
+                <w:sz w:val="30"/>
+                <w:szCs w:val="30"/>
+              </w:rPr>
+            </w:pPr>
+            <w:r>
+              <w:rPr>
+                <w:rFonts w:ascii="Arial" w:hAnsi="Arial" w:cs="Arial"/>
+                <w:sz w:val="30"/>
+                <w:szCs w:val="30"/>
+              </w:rPr>
+              <w:t>я</w:t>
+            </w:r>
           </w:p>
         </w:tc>
       </w:tr>
@@ -2479,7 +2619,7 @@
         </w:trPr>
         <w:tc>
           <w:tcPr>
-            <w:tcW w:w="1763" w:type="dxa"/>
+            <w:tcW w:w="1755" w:type="dxa"/>
           </w:tcPr>
           <w:p>
             <w:pPr>
@@ -2496,26 +2636,69 @@
               </w:rPr>
               <w:t>Accusative</w:t>
             </w:r>
-          </w:p>
-        </w:tc>
-        <w:tc>
-          <w:tcPr>
-            <w:tcW w:w="1233" w:type="dxa"/>
-            <w:tcBorders>
-              <w:right w:val="nil"/>
-            </w:tcBorders>
-            <w:vAlign w:val="center"/>
-          </w:tcPr>
-          <w:p>
-            <w:pPr>
-              <w:jc w:val="center"/>
-              <w:rPr>
-                <w:rFonts w:ascii="Arial" w:hAnsi="Arial" w:cs="Arial"/>
-                <w:sz w:val="30"/>
-                <w:szCs w:val="30"/>
-              </w:rPr>
-            </w:pPr>
-            <w:proofErr w:type="spellStart"/>
+            <w:r>
+              <w:rPr>
+                <w:rFonts w:ascii="Arial" w:hAnsi="Arial" w:cs="Arial"/>
+                <w:b/>
+              </w:rPr>
+              <w:br/>
+            </w:r>
+            <w:r>
+              <w:rPr>
+                <w:rFonts w:ascii="Arial" w:hAnsi="Arial" w:cs="Arial"/>
+                <w:sz w:val="21"/>
+              </w:rPr>
+              <w:t>кого? Ч</w:t>
+            </w:r>
+            <w:r>
+              <w:rPr>
+                <w:rFonts w:ascii="Arial" w:hAnsi="Arial" w:cs="Arial"/>
+                <w:sz w:val="21"/>
+              </w:rPr>
+              <w:t>его</w:t>
+            </w:r>
+            <w:r>
+              <w:rPr>
+                <w:rFonts w:ascii="Arial" w:hAnsi="Arial" w:cs="Arial"/>
+                <w:sz w:val="21"/>
+              </w:rPr>
+              <w:t>?</w:t>
+            </w:r>
+            <w:r>
+              <w:rPr>
+                <w:rFonts w:ascii="Arial" w:hAnsi="Arial" w:cs="Arial"/>
+                <w:sz w:val="21"/>
+              </w:rPr>
+              <w:br/>
+            </w:r>
+            <w:r>
+              <w:rPr>
+                <w:rFonts w:ascii="Arial" w:hAnsi="Arial" w:cs="Arial"/>
+                <w:i/>
+                <w:sz w:val="18"/>
+              </w:rPr>
+              <w:t>Whom? Of which?</w:t>
+            </w:r>
+          </w:p>
+        </w:tc>
+        <w:tc>
+          <w:tcPr>
+            <w:tcW w:w="1025" w:type="dxa"/>
+            <w:gridSpan w:val="2"/>
+            <w:tcBorders>
+              <w:right w:val="nil"/>
+            </w:tcBorders>
+            <w:vAlign w:val="center"/>
+          </w:tcPr>
+          <w:p>
+            <w:pPr>
+              <w:jc w:val="center"/>
+              <w:rPr>
+                <w:rFonts w:ascii="Arial" w:hAnsi="Arial" w:cs="Arial"/>
+                <w:sz w:val="30"/>
+                <w:szCs w:val="30"/>
+              </w:rPr>
+            </w:pPr>
             <w:r>
               <w:rPr>
                 <w:rFonts w:ascii="Arial" w:hAnsi="Arial" w:cs="Arial"/>
@@ -2524,18 +2707,16 @@
               </w:rPr>
               <w:t>ую</w:t>
             </w:r>
-            <w:proofErr w:type="spellEnd"/>
-          </w:p>
-          <w:p>
-            <w:pPr>
-              <w:jc w:val="center"/>
-              <w:rPr>
-                <w:rFonts w:ascii="Arial" w:hAnsi="Arial" w:cs="Arial"/>
-                <w:sz w:val="30"/>
-                <w:szCs w:val="30"/>
-              </w:rPr>
-            </w:pPr>
-            <w:proofErr w:type="spellStart"/>
+          </w:p>
+          <w:p>
+            <w:pPr>
+              <w:jc w:val="center"/>
+              <w:rPr>
+                <w:rFonts w:ascii="Arial" w:hAnsi="Arial" w:cs="Arial"/>
+                <w:sz w:val="30"/>
+                <w:szCs w:val="30"/>
+              </w:rPr>
+            </w:pPr>
             <w:r>
               <w:rPr>
                 <w:rFonts w:ascii="Arial" w:hAnsi="Arial" w:cs="Arial"/>
@@ -2544,12 +2725,12 @@
               </w:rPr>
               <w:t>юю</w:t>
             </w:r>
-            <w:proofErr w:type="spellEnd"/>
-          </w:p>
-        </w:tc>
-        <w:tc>
-          <w:tcPr>
-            <w:tcW w:w="1234" w:type="dxa"/>
+          </w:p>
+        </w:tc>
+        <w:tc>
+          <w:tcPr>
+            <w:tcW w:w="923" w:type="dxa"/>
+            <w:gridSpan w:val="2"/>
             <w:tcBorders>
               <w:left w:val="nil"/>
               <w:right w:val="nil"/>
@@ -2577,8 +2758,9 @@
         </w:tc>
         <w:tc>
           <w:tcPr>
-            <w:tcW w:w="1234" w:type="dxa"/>
-            <w:tcBorders>
+            <w:tcW w:w="943" w:type="dxa"/>
+            <w:tcBorders>
+              <w:top w:val="single" w:sz="4" w:space="0" w:color="auto"/>
               <w:left w:val="nil"/>
             </w:tcBorders>
             <w:vAlign w:val="center"/>
@@ -2622,8 +2804,11 @@
         </w:tc>
         <w:tc>
           <w:tcPr>
-            <w:tcW w:w="8945" w:type="dxa"/>
-            <w:gridSpan w:val="12"/>
+            <w:tcW w:w="9778" w:type="dxa"/>
+            <w:gridSpan w:val="15"/>
+            <w:tcBorders>
+              <w:top w:val="nil"/>
+            </w:tcBorders>
             <w:vAlign w:val="center"/>
           </w:tcPr>
           <w:p>
@@ -2640,10 +2825,10 @@
               <w:rPr>
                 <w:rFonts w:ascii="Arial" w:hAnsi="Arial" w:cs="Arial"/>
                 <w:i/>
-                <w:sz w:val="30"/>
-                <w:szCs w:val="30"/>
-              </w:rPr>
-              <w:t>We change the feminine only</w:t>
+                <w:sz w:val="28"/>
+                <w:szCs w:val="30"/>
+              </w:rPr>
+              <w:t>We change the feminine only. For animate nouns, in masculine and plural, we use genitive. Neutral nouns aren’t ever animate</w:t>
             </w:r>
             <w:r>
               <w:rPr>
@@ -2652,52 +2837,7 @@
                 <w:sz w:val="30"/>
                 <w:szCs w:val="30"/>
               </w:rPr>
-              <w:t>. For animate nouns, in masculine</w:t>
-            </w:r>
-            <w:r>
-              <w:rPr>
-                <w:rFonts w:ascii="Arial" w:hAnsi="Arial" w:cs="Arial"/>
-                <w:i/>
-                <w:sz w:val="30"/>
-                <w:szCs w:val="30"/>
-              </w:rPr>
-              <w:t xml:space="preserve"> and </w:t>
-            </w:r>
-            <w:r>
-              <w:rPr>
-                <w:rFonts w:ascii="Arial" w:hAnsi="Arial" w:cs="Arial"/>
-                <w:i/>
-                <w:sz w:val="30"/>
-                <w:szCs w:val="30"/>
-              </w:rPr>
-              <w:t>plural, we use genitive.</w:t>
-            </w:r>
-            <w:r>
-              <w:rPr>
-                <w:rFonts w:ascii="Arial" w:hAnsi="Arial" w:cs="Arial"/>
-                <w:i/>
-                <w:sz w:val="30"/>
-                <w:szCs w:val="30"/>
-              </w:rPr>
-              <w:t xml:space="preserve"> Neutral nouns </w:t>
-            </w:r>
-            <w:r>
-              <w:rPr>
-                <w:rFonts w:ascii="Arial" w:hAnsi="Arial" w:cs="Arial"/>
-                <w:i/>
-                <w:sz w:val="30"/>
-                <w:szCs w:val="30"/>
-              </w:rPr>
-              <w:t>aren’t</w:t>
-            </w:r>
-            <w:r>
-              <w:rPr>
-                <w:rFonts w:ascii="Arial" w:hAnsi="Arial" w:cs="Arial"/>
-                <w:i/>
-                <w:sz w:val="30"/>
-                <w:szCs w:val="30"/>
-              </w:rPr>
-              <w:t xml:space="preserve"> ever animate.</w:t>
+              <w:t>.</w:t>
             </w:r>
           </w:p>
         </w:tc>
@@ -2708,80 +2848,447 @@
         </w:trPr>
         <w:tc>
           <w:tcPr>
-            <w:tcW w:w="1763" w:type="dxa"/>
-          </w:tcPr>
-          <w:p>
-            <w:pPr>
-              <w:jc w:val="center"/>
+            <w:tcW w:w="1755" w:type="dxa"/>
+          </w:tcPr>
+          <w:p>
+            <w:pPr>
+              <w:jc w:val="center"/>
+              <w:rPr>
+                <w:rFonts w:ascii="Arial" w:hAnsi="Arial" w:cs="Arial"/>
+                <w:sz w:val="18"/>
+                <w:szCs w:val="30"/>
+              </w:rPr>
+            </w:pPr>
+            <w:r>
               <w:rPr>
                 <w:rFonts w:ascii="Arial" w:hAnsi="Arial" w:cs="Arial"/>
                 <w:b/>
               </w:rPr>
-            </w:pPr>
+              <w:t>Dative</w:t>
+            </w:r>
             <w:r>
               <w:rPr>
                 <w:rFonts w:ascii="Arial" w:hAnsi="Arial" w:cs="Arial"/>
                 <w:b/>
               </w:rPr>
-              <w:t>Dative</w:t>
-            </w:r>
-          </w:p>
-        </w:tc>
-        <w:tc>
-          <w:tcPr>
-            <w:tcW w:w="3701" w:type="dxa"/>
+              <w:br/>
+            </w:r>
+            <w:r>
+              <w:rPr>
+                <w:rFonts w:ascii="Arial" w:hAnsi="Arial" w:cs="Arial"/>
+                <w:sz w:val="18"/>
+                <w:szCs w:val="30"/>
+              </w:rPr>
+              <w:t xml:space="preserve">кому? </w:t>
+            </w:r>
+            <w:r>
+              <w:rPr>
+                <w:rFonts w:ascii="Arial" w:hAnsi="Arial" w:cs="Arial"/>
+                <w:sz w:val="18"/>
+                <w:szCs w:val="30"/>
+              </w:rPr>
+              <w:t>Ч</w:t>
+            </w:r>
+            <w:r>
+              <w:rPr>
+                <w:rFonts w:ascii="Arial" w:hAnsi="Arial" w:cs="Arial"/>
+                <w:sz w:val="18"/>
+                <w:szCs w:val="30"/>
+              </w:rPr>
+              <w:t>ему</w:t>
+            </w:r>
+            <w:r>
+              <w:rPr>
+                <w:rFonts w:ascii="Arial" w:hAnsi="Arial" w:cs="Arial"/>
+                <w:sz w:val="18"/>
+                <w:szCs w:val="30"/>
+              </w:rPr>
+              <w:t>?</w:t>
+            </w:r>
+            <w:r>
+              <w:rPr>
+                <w:rFonts w:ascii="Arial" w:hAnsi="Arial" w:cs="Arial"/>
+                <w:sz w:val="18"/>
+                <w:szCs w:val="30"/>
+              </w:rPr>
+              <w:br/>
+            </w:r>
+            <w:r>
+              <w:rPr>
+                <w:rFonts w:ascii="Arial" w:hAnsi="Arial" w:cs="Arial"/>
+                <w:i/>
+                <w:sz w:val="16"/>
+                <w:szCs w:val="30"/>
+              </w:rPr>
+              <w:t>To whom? To which?</w:t>
+            </w:r>
+            <w:r>
+              <w:rPr>
+                <w:rFonts w:ascii="Arial" w:hAnsi="Arial" w:cs="Arial"/>
+                <w:sz w:val="18"/>
+                <w:szCs w:val="30"/>
+              </w:rPr>
+              <w:br/>
+            </w:r>
+            <w:r>
+              <w:rPr>
+                <w:rFonts w:ascii="Arial" w:hAnsi="Arial" w:cs="Arial"/>
+                <w:sz w:val="18"/>
+                <w:szCs w:val="30"/>
+              </w:rPr>
+              <w:t>Indirect object, expressing age</w:t>
+            </w:r>
+          </w:p>
+        </w:tc>
+        <w:tc>
+          <w:tcPr>
+            <w:tcW w:w="969" w:type="dxa"/>
+            <w:tcBorders>
+              <w:bottom w:val="single" w:sz="4" w:space="0" w:color="auto"/>
+              <w:right w:val="nil"/>
+            </w:tcBorders>
+            <w:vAlign w:val="center"/>
+          </w:tcPr>
+          <w:p>
+            <w:pPr>
+              <w:jc w:val="center"/>
+              <w:rPr>
+                <w:rFonts w:ascii="Arial" w:hAnsi="Arial" w:cs="Arial"/>
+                <w:sz w:val="30"/>
+                <w:szCs w:val="30"/>
+              </w:rPr>
+            </w:pPr>
+            <w:r>
+              <w:rPr>
+                <w:rFonts w:ascii="Arial" w:hAnsi="Arial" w:cs="Arial"/>
+                <w:sz w:val="30"/>
+                <w:szCs w:val="30"/>
+              </w:rPr>
+              <w:t>o</w:t>
+            </w:r>
+            <w:r>
+              <w:rPr>
+                <w:rFonts w:ascii="Arial" w:hAnsi="Arial" w:cs="Arial"/>
+                <w:sz w:val="30"/>
+                <w:szCs w:val="30"/>
+              </w:rPr>
+              <w:t>й</w:t>
+            </w:r>
+          </w:p>
+          <w:p>
+            <w:pPr>
+              <w:jc w:val="center"/>
+              <w:rPr>
+                <w:rFonts w:ascii="Arial" w:hAnsi="Arial" w:cs="Arial"/>
+                <w:sz w:val="30"/>
+                <w:szCs w:val="30"/>
+              </w:rPr>
+            </w:pPr>
+            <w:r>
+              <w:rPr>
+                <w:rFonts w:ascii="Arial" w:hAnsi="Arial" w:cs="Arial"/>
+                <w:sz w:val="30"/>
+                <w:szCs w:val="30"/>
+              </w:rPr>
+              <w:t>еи</w:t>
+            </w:r>
+          </w:p>
+        </w:tc>
+        <w:tc>
+          <w:tcPr>
+            <w:tcW w:w="959" w:type="dxa"/>
+            <w:gridSpan w:val="2"/>
+            <w:tcBorders>
+              <w:left w:val="nil"/>
+              <w:bottom w:val="single" w:sz="4" w:space="0" w:color="auto"/>
+              <w:right w:val="nil"/>
+            </w:tcBorders>
+            <w:vAlign w:val="center"/>
+          </w:tcPr>
+          <w:p>
+            <w:pPr>
+              <w:jc w:val="center"/>
+              <w:rPr>
+                <w:rFonts w:ascii="Arial" w:hAnsi="Arial" w:cs="Arial"/>
+                <w:sz w:val="30"/>
+                <w:szCs w:val="30"/>
+              </w:rPr>
+            </w:pPr>
+            <w:r>
+              <w:rPr>
+                <w:rFonts w:ascii="Arial" w:hAnsi="Arial" w:cs="Arial"/>
+                <w:sz w:val="30"/>
+                <w:szCs w:val="30"/>
+              </w:rPr>
+              <w:t>+</w:t>
+            </w:r>
+          </w:p>
+        </w:tc>
+        <w:tc>
+          <w:tcPr>
+            <w:tcW w:w="963" w:type="dxa"/>
+            <w:gridSpan w:val="2"/>
+            <w:tcBorders>
+              <w:left w:val="nil"/>
+              <w:bottom w:val="single" w:sz="4" w:space="0" w:color="auto"/>
+            </w:tcBorders>
+            <w:vAlign w:val="center"/>
+          </w:tcPr>
+          <w:p>
+            <w:pPr>
+              <w:jc w:val="center"/>
+              <w:rPr>
+                <w:rFonts w:ascii="Arial" w:hAnsi="Arial" w:cs="Arial"/>
+                <w:sz w:val="30"/>
+                <w:szCs w:val="30"/>
+              </w:rPr>
+            </w:pPr>
+            <w:r>
+              <w:rPr>
+                <w:rFonts w:ascii="Arial" w:hAnsi="Arial" w:cs="Arial"/>
+                <w:sz w:val="30"/>
+                <w:szCs w:val="30"/>
+              </w:rPr>
+              <w:t>e</w:t>
+            </w:r>
+          </w:p>
+        </w:tc>
+        <w:tc>
+          <w:tcPr>
+            <w:tcW w:w="1630" w:type="dxa"/>
             <w:gridSpan w:val="3"/>
             <w:tcBorders>
               <w:bottom w:val="single" w:sz="4" w:space="0" w:color="auto"/>
-            </w:tcBorders>
-            <w:vAlign w:val="center"/>
-          </w:tcPr>
-          <w:p>
-            <w:pPr>
-              <w:jc w:val="center"/>
-              <w:rPr>
-                <w:rFonts w:ascii="Arial" w:hAnsi="Arial" w:cs="Arial"/>
-                <w:sz w:val="30"/>
-                <w:szCs w:val="30"/>
-              </w:rPr>
-            </w:pPr>
-          </w:p>
-        </w:tc>
-        <w:tc>
-          <w:tcPr>
-            <w:tcW w:w="5461" w:type="dxa"/>
-            <w:gridSpan w:val="8"/>
-            <w:tcBorders>
-              <w:bottom w:val="single" w:sz="4" w:space="0" w:color="auto"/>
-            </w:tcBorders>
-            <w:vAlign w:val="center"/>
-          </w:tcPr>
-          <w:p>
-            <w:pPr>
-              <w:jc w:val="center"/>
-              <w:rPr>
-                <w:rFonts w:ascii="Arial" w:hAnsi="Arial" w:cs="Arial"/>
-                <w:sz w:val="30"/>
-                <w:szCs w:val="30"/>
-              </w:rPr>
-            </w:pPr>
-          </w:p>
-        </w:tc>
-        <w:tc>
-          <w:tcPr>
-            <w:tcW w:w="3484" w:type="dxa"/>
+              <w:right w:val="nil"/>
+            </w:tcBorders>
+            <w:vAlign w:val="center"/>
+          </w:tcPr>
+          <w:p>
+            <w:pPr>
+              <w:jc w:val="center"/>
+              <w:rPr>
+                <w:rFonts w:ascii="Arial" w:hAnsi="Arial" w:cs="Arial"/>
+                <w:sz w:val="30"/>
+                <w:szCs w:val="30"/>
+              </w:rPr>
+            </w:pPr>
+            <w:r>
+              <w:rPr>
+                <w:rFonts w:ascii="Arial" w:hAnsi="Arial" w:cs="Arial"/>
+                <w:sz w:val="30"/>
+                <w:szCs w:val="30"/>
+              </w:rPr>
+              <w:t>ому</w:t>
+            </w:r>
+            <w:r>
+              <w:rPr>
+                <w:rFonts w:ascii="Arial" w:hAnsi="Arial" w:cs="Arial"/>
+                <w:sz w:val="30"/>
+                <w:szCs w:val="30"/>
+              </w:rPr>
+              <w:br/>
+            </w:r>
+            <w:r>
+              <w:rPr>
+                <w:rFonts w:ascii="Arial" w:hAnsi="Arial" w:cs="Arial"/>
+                <w:sz w:val="30"/>
+                <w:szCs w:val="30"/>
+              </w:rPr>
+              <w:t>ему</w:t>
+            </w:r>
+          </w:p>
+        </w:tc>
+        <w:tc>
+          <w:tcPr>
+            <w:tcW w:w="1729" w:type="dxa"/>
             <w:gridSpan w:val="4"/>
-            <w:vAlign w:val="center"/>
-          </w:tcPr>
-          <w:p>
-            <w:pPr>
-              <w:jc w:val="center"/>
-              <w:rPr>
-                <w:rFonts w:ascii="Arial" w:hAnsi="Arial" w:cs="Arial"/>
-                <w:sz w:val="30"/>
-                <w:szCs w:val="30"/>
-              </w:rPr>
-            </w:pPr>
+            <w:tcBorders>
+              <w:left w:val="nil"/>
+              <w:bottom w:val="single" w:sz="4" w:space="0" w:color="auto"/>
+              <w:right w:val="nil"/>
+            </w:tcBorders>
+            <w:vAlign w:val="center"/>
+          </w:tcPr>
+          <w:p>
+            <w:pPr>
+              <w:jc w:val="center"/>
+              <w:rPr>
+                <w:rFonts w:ascii="Arial" w:hAnsi="Arial" w:cs="Arial"/>
+                <w:sz w:val="30"/>
+                <w:szCs w:val="30"/>
+              </w:rPr>
+            </w:pPr>
+            <w:r>
+              <w:rPr>
+                <w:rFonts w:ascii="Arial" w:hAnsi="Arial" w:cs="Arial"/>
+                <w:sz w:val="30"/>
+                <w:szCs w:val="30"/>
+              </w:rPr>
+              <w:t>+</w:t>
+            </w:r>
+          </w:p>
+        </w:tc>
+        <w:tc>
+          <w:tcPr>
+            <w:tcW w:w="1499" w:type="dxa"/>
+            <w:gridSpan w:val="2"/>
+            <w:tcBorders>
+              <w:left w:val="nil"/>
+              <w:bottom w:val="single" w:sz="4" w:space="0" w:color="auto"/>
+            </w:tcBorders>
+            <w:vAlign w:val="center"/>
+          </w:tcPr>
+          <w:p>
+            <w:pPr>
+              <w:jc w:val="center"/>
+              <w:rPr>
+                <w:rFonts w:ascii="Arial" w:hAnsi="Arial" w:cs="Arial"/>
+                <w:sz w:val="30"/>
+                <w:szCs w:val="30"/>
+              </w:rPr>
+            </w:pPr>
+            <w:r>
+              <w:rPr>
+                <w:rFonts w:ascii="Arial" w:hAnsi="Arial" w:cs="Arial"/>
+                <w:sz w:val="30"/>
+                <w:szCs w:val="30"/>
+              </w:rPr>
+              <w:t>у</w:t>
+            </w:r>
+          </w:p>
+          <w:p>
+            <w:pPr>
+              <w:jc w:val="center"/>
+              <w:rPr>
+                <w:rFonts w:ascii="Arial" w:hAnsi="Arial" w:cs="Arial"/>
+                <w:sz w:val="30"/>
+                <w:szCs w:val="30"/>
+              </w:rPr>
+            </w:pPr>
+            <w:r>
+              <w:rPr>
+                <w:rFonts w:ascii="Arial" w:hAnsi="Arial" w:cs="Arial"/>
+                <w:sz w:val="30"/>
+                <w:szCs w:val="30"/>
+              </w:rPr>
+              <w:t>ю</w:t>
+            </w:r>
+          </w:p>
+        </w:tc>
+        <w:tc>
+          <w:tcPr>
+            <w:tcW w:w="1640" w:type="dxa"/>
+            <w:tcBorders>
+              <w:right w:val="nil"/>
+            </w:tcBorders>
+            <w:vAlign w:val="center"/>
+          </w:tcPr>
+          <w:p>
+            <w:pPr>
+              <w:jc w:val="center"/>
+              <w:rPr>
+                <w:rFonts w:ascii="Arial" w:hAnsi="Arial" w:cs="Arial"/>
+                <w:sz w:val="30"/>
+                <w:szCs w:val="30"/>
+              </w:rPr>
+            </w:pPr>
+            <w:r>
+              <w:rPr>
+                <w:rFonts w:ascii="Arial" w:hAnsi="Arial" w:cs="Arial"/>
+                <w:sz w:val="30"/>
+                <w:szCs w:val="30"/>
+              </w:rPr>
+              <w:t xml:space="preserve">ым </w:t>
+            </w:r>
+            <w:r>
+              <w:rPr>
+                <w:rFonts w:ascii="Arial" w:hAnsi="Arial" w:cs="Arial"/>
+                <w:sz w:val="30"/>
+                <w:szCs w:val="30"/>
+              </w:rPr>
+              <w:br/>
+            </w:r>
+            <w:r>
+              <w:rPr>
+                <w:rFonts w:ascii="Arial" w:hAnsi="Arial" w:cs="Arial"/>
+                <w:sz w:val="30"/>
+                <w:szCs w:val="30"/>
+              </w:rPr>
+              <w:t>им</w:t>
+            </w:r>
+          </w:p>
+        </w:tc>
+        <w:tc>
+          <w:tcPr>
+            <w:tcW w:w="1640" w:type="dxa"/>
+            <w:gridSpan w:val="3"/>
+            <w:tcBorders>
+              <w:left w:val="nil"/>
+              <w:right w:val="nil"/>
+            </w:tcBorders>
+            <w:vAlign w:val="center"/>
+          </w:tcPr>
+          <w:p>
+            <w:pPr>
+              <w:jc w:val="center"/>
+              <w:rPr>
+                <w:rFonts w:ascii="Arial" w:hAnsi="Arial" w:cs="Arial"/>
+                <w:sz w:val="30"/>
+                <w:szCs w:val="30"/>
+              </w:rPr>
+            </w:pPr>
+            <w:r>
+              <w:rPr>
+                <w:rFonts w:ascii="Arial" w:hAnsi="Arial" w:cs="Arial"/>
+                <w:sz w:val="30"/>
+                <w:szCs w:val="30"/>
+              </w:rPr>
+              <w:t>+</w:t>
+            </w:r>
+          </w:p>
+        </w:tc>
+        <w:tc>
+          <w:tcPr>
+            <w:tcW w:w="1640" w:type="dxa"/>
+            <w:gridSpan w:val="2"/>
+            <w:tcBorders>
+              <w:left w:val="nil"/>
+            </w:tcBorders>
+            <w:vAlign w:val="center"/>
+          </w:tcPr>
+          <w:p>
+            <w:pPr>
+              <w:jc w:val="center"/>
+              <w:rPr>
+                <w:rFonts w:ascii="Arial" w:hAnsi="Arial" w:cs="Arial"/>
+                <w:sz w:val="30"/>
+                <w:szCs w:val="30"/>
+              </w:rPr>
+            </w:pPr>
+            <w:r>
+              <w:rPr>
+                <w:rFonts w:ascii="Arial" w:hAnsi="Arial" w:cs="Arial"/>
+                <w:sz w:val="30"/>
+                <w:szCs w:val="30"/>
+              </w:rPr>
+              <w:t xml:space="preserve">ам </w:t>
+            </w:r>
+            <w:r>
+              <w:rPr>
+                <w:rFonts w:ascii="Arial" w:hAnsi="Arial" w:cs="Arial"/>
+                <w:sz w:val="30"/>
+                <w:szCs w:val="30"/>
+              </w:rPr>
+              <w:br/>
+            </w:r>
+            <w:r>
+              <w:rPr>
+                <w:rFonts w:ascii="Arial" w:hAnsi="Arial" w:cs="Arial"/>
+                <w:sz w:val="30"/>
+                <w:szCs w:val="30"/>
+              </w:rPr>
+              <w:t>ям</w:t>
+            </w:r>
           </w:p>
         </w:tc>
       </w:tr>
@@ -2791,43 +3298,108 @@
         </w:trPr>
         <w:tc>
           <w:tcPr>
-            <w:tcW w:w="1763" w:type="dxa"/>
-          </w:tcPr>
-          <w:p>
-            <w:pPr>
-              <w:jc w:val="center"/>
+            <w:tcW w:w="1755" w:type="dxa"/>
+          </w:tcPr>
+          <w:p>
+            <w:pPr>
+              <w:jc w:val="center"/>
+              <w:rPr>
+                <w:rFonts w:ascii="Arial" w:hAnsi="Arial" w:cs="Arial"/>
+                <w:sz w:val="30"/>
+                <w:szCs w:val="30"/>
+              </w:rPr>
+            </w:pPr>
+            <w:r>
               <w:rPr>
                 <w:rFonts w:ascii="Arial" w:hAnsi="Arial" w:cs="Arial"/>
                 <w:b/>
               </w:rPr>
-            </w:pPr>
+              <w:t>Genitive</w:t>
+            </w:r>
             <w:r>
               <w:rPr>
                 <w:rFonts w:ascii="Arial" w:hAnsi="Arial" w:cs="Arial"/>
                 <w:b/>
               </w:rPr>
-              <w:t>Genitive</w:t>
-            </w:r>
-          </w:p>
-        </w:tc>
-        <w:tc>
-          <w:tcPr>
-            <w:tcW w:w="1233" w:type="dxa"/>
-            <w:tcBorders>
-              <w:right w:val="nil"/>
-            </w:tcBorders>
-            <w:vAlign w:val="center"/>
-          </w:tcPr>
-          <w:p>
-            <w:pPr>
-              <w:jc w:val="center"/>
-              <w:rPr>
-                <w:rFonts w:ascii="Arial" w:hAnsi="Arial" w:cs="Arial"/>
-                <w:sz w:val="30"/>
-                <w:szCs w:val="30"/>
-              </w:rPr>
-            </w:pPr>
-            <w:proofErr w:type="spellStart"/>
+              <w:br/>
+            </w:r>
+            <w:r>
+              <w:rPr>
+                <w:rFonts w:ascii="Arial" w:hAnsi="Arial" w:cs="Arial"/>
+                <w:sz w:val="18"/>
+                <w:szCs w:val="30"/>
+              </w:rPr>
+              <w:t xml:space="preserve">After </w:t>
+            </w:r>
+            <w:r>
+              <w:rPr>
+                <w:rFonts w:ascii="Arial" w:hAnsi="Arial" w:cs="Arial"/>
+                <w:sz w:val="18"/>
+                <w:szCs w:val="30"/>
+              </w:rPr>
+              <w:t>у</w:t>
+            </w:r>
+            <w:r>
+              <w:rPr>
+                <w:rFonts w:ascii="Arial" w:hAnsi="Arial" w:cs="Arial"/>
+                <w:sz w:val="18"/>
+                <w:szCs w:val="30"/>
+              </w:rPr>
+              <w:t>/нет/2,4,4/</w:t>
+            </w:r>
+            <w:r>
+              <w:rPr>
+                <w:rFonts w:ascii="Arial" w:hAnsi="Arial" w:cs="Arial"/>
+                <w:sz w:val="18"/>
+                <w:szCs w:val="30"/>
+              </w:rPr>
+              <w:br/>
+            </w:r>
+            <w:r>
+              <w:rPr>
+                <w:rFonts w:ascii="Arial" w:hAnsi="Arial" w:cs="Arial"/>
+                <w:sz w:val="18"/>
+                <w:szCs w:val="30"/>
+              </w:rPr>
+              <w:t>possessive</w:t>
+            </w:r>
+            <w:r>
+              <w:rPr>
+                <w:rFonts w:ascii="Arial" w:hAnsi="Arial" w:cs="Arial"/>
+                <w:sz w:val="18"/>
+                <w:szCs w:val="30"/>
+              </w:rPr>
+              <w:br/>
+              <w:t>5 and higher use plural</w:t>
+            </w:r>
+          </w:p>
+          <w:p>
+            <w:pPr>
+              <w:rPr>
+                <w:rFonts w:ascii="Arial" w:hAnsi="Arial" w:cs="Arial"/>
+                <w:b/>
+              </w:rPr>
+            </w:pPr>
+          </w:p>
+        </w:tc>
+        <w:tc>
+          <w:tcPr>
+            <w:tcW w:w="1025" w:type="dxa"/>
+            <w:gridSpan w:val="2"/>
+            <w:tcBorders>
+              <w:right w:val="nil"/>
+            </w:tcBorders>
+            <w:vAlign w:val="center"/>
+          </w:tcPr>
+          <w:p>
+            <w:pPr>
+              <w:jc w:val="center"/>
+              <w:rPr>
+                <w:rFonts w:ascii="Arial" w:hAnsi="Arial" w:cs="Arial"/>
+                <w:sz w:val="30"/>
+                <w:szCs w:val="30"/>
+              </w:rPr>
+            </w:pPr>
             <w:r>
               <w:rPr>
                 <w:rFonts w:ascii="Arial" w:hAnsi="Arial" w:cs="Arial"/>
@@ -2836,18 +3408,16 @@
               </w:rPr>
               <w:t>ой</w:t>
             </w:r>
-            <w:proofErr w:type="spellEnd"/>
-          </w:p>
-          <w:p>
-            <w:pPr>
-              <w:jc w:val="center"/>
-              <w:rPr>
-                <w:rFonts w:ascii="Arial" w:hAnsi="Arial" w:cs="Arial"/>
-                <w:sz w:val="30"/>
-                <w:szCs w:val="30"/>
-              </w:rPr>
-            </w:pPr>
-            <w:proofErr w:type="spellStart"/>
+          </w:p>
+          <w:p>
+            <w:pPr>
+              <w:jc w:val="center"/>
+              <w:rPr>
+                <w:rFonts w:ascii="Arial" w:hAnsi="Arial" w:cs="Arial"/>
+                <w:sz w:val="30"/>
+                <w:szCs w:val="30"/>
+              </w:rPr>
+            </w:pPr>
             <w:r>
               <w:rPr>
                 <w:rFonts w:ascii="Arial" w:hAnsi="Arial" w:cs="Arial"/>
@@ -2856,12 +3426,12 @@
               </w:rPr>
               <w:t>еи</w:t>
             </w:r>
-            <w:proofErr w:type="spellEnd"/>
-          </w:p>
-        </w:tc>
-        <w:tc>
-          <w:tcPr>
-            <w:tcW w:w="1234" w:type="dxa"/>
+          </w:p>
+        </w:tc>
+        <w:tc>
+          <w:tcPr>
+            <w:tcW w:w="923" w:type="dxa"/>
+            <w:gridSpan w:val="2"/>
             <w:tcBorders>
               <w:left w:val="nil"/>
               <w:right w:val="nil"/>
@@ -2889,7 +3459,7 @@
         </w:tc>
         <w:tc>
           <w:tcPr>
-            <w:tcW w:w="1234" w:type="dxa"/>
+            <w:tcW w:w="943" w:type="dxa"/>
             <w:tcBorders>
               <w:left w:val="nil"/>
             </w:tcBorders>
@@ -2934,23 +3504,22 @@
         </w:tc>
         <w:tc>
           <w:tcPr>
-            <w:tcW w:w="2329" w:type="dxa"/>
-            <w:gridSpan w:val="3"/>
-            <w:tcBorders>
-              <w:right w:val="nil"/>
-            </w:tcBorders>
-            <w:vAlign w:val="center"/>
-          </w:tcPr>
-          <w:p>
-            <w:pPr>
-              <w:jc w:val="center"/>
-              <w:rPr>
-                <w:rFonts w:ascii="Arial" w:hAnsi="Arial" w:cs="Arial"/>
-                <w:sz w:val="30"/>
-                <w:szCs w:val="30"/>
-              </w:rPr>
-            </w:pPr>
-            <w:proofErr w:type="spellStart"/>
+            <w:tcW w:w="2185" w:type="dxa"/>
+            <w:gridSpan w:val="4"/>
+            <w:tcBorders>
+              <w:right w:val="nil"/>
+            </w:tcBorders>
+            <w:vAlign w:val="center"/>
+          </w:tcPr>
+          <w:p>
+            <w:pPr>
+              <w:jc w:val="center"/>
+              <w:rPr>
+                <w:rFonts w:ascii="Arial" w:hAnsi="Arial" w:cs="Arial"/>
+                <w:sz w:val="30"/>
+                <w:szCs w:val="30"/>
+              </w:rPr>
+            </w:pPr>
             <w:r>
               <w:rPr>
                 <w:rFonts w:ascii="Arial" w:hAnsi="Arial" w:cs="Arial"/>
@@ -2959,18 +3528,16 @@
               </w:rPr>
               <w:t>ого</w:t>
             </w:r>
-            <w:proofErr w:type="spellEnd"/>
-          </w:p>
-          <w:p>
-            <w:pPr>
-              <w:jc w:val="center"/>
-              <w:rPr>
-                <w:rFonts w:ascii="Arial" w:hAnsi="Arial" w:cs="Arial"/>
-                <w:sz w:val="30"/>
-                <w:szCs w:val="30"/>
-              </w:rPr>
-            </w:pPr>
-            <w:proofErr w:type="spellStart"/>
+          </w:p>
+          <w:p>
+            <w:pPr>
+              <w:jc w:val="center"/>
+              <w:rPr>
+                <w:rFonts w:ascii="Arial" w:hAnsi="Arial" w:cs="Arial"/>
+                <w:sz w:val="30"/>
+                <w:szCs w:val="30"/>
+              </w:rPr>
+            </w:pPr>
             <w:r>
               <w:rPr>
                 <w:rFonts w:ascii="Arial" w:hAnsi="Arial" w:cs="Arial"/>
@@ -2979,13 +3546,11 @@
               </w:rPr>
               <w:t>его</w:t>
             </w:r>
-            <w:proofErr w:type="spellEnd"/>
-          </w:p>
-        </w:tc>
-        <w:tc>
-          <w:tcPr>
-            <w:tcW w:w="627" w:type="dxa"/>
-            <w:gridSpan w:val="2"/>
+          </w:p>
+        </w:tc>
+        <w:tc>
+          <w:tcPr>
+            <w:tcW w:w="597" w:type="dxa"/>
             <w:tcBorders>
               <w:left w:val="nil"/>
               <w:right w:val="nil"/>
@@ -3031,8 +3596,8 @@
         </w:tc>
         <w:tc>
           <w:tcPr>
-            <w:tcW w:w="2505" w:type="dxa"/>
-            <w:gridSpan w:val="3"/>
+            <w:tcW w:w="2076" w:type="dxa"/>
+            <w:gridSpan w:val="4"/>
             <w:tcBorders>
               <w:left w:val="nil"/>
             </w:tcBorders>
@@ -3077,19 +3642,195 @@
         </w:tc>
         <w:tc>
           <w:tcPr>
-            <w:tcW w:w="3484" w:type="dxa"/>
+            <w:tcW w:w="1640" w:type="dxa"/>
+            <w:tcBorders>
+              <w:right w:val="nil"/>
+            </w:tcBorders>
+            <w:vAlign w:val="center"/>
+          </w:tcPr>
+          <w:p>
+            <w:pPr>
+              <w:jc w:val="center"/>
+              <w:rPr>
+                <w:rFonts w:ascii="Arial" w:hAnsi="Arial" w:cs="Arial"/>
+                <w:sz w:val="30"/>
+                <w:szCs w:val="30"/>
+              </w:rPr>
+            </w:pPr>
+            <w:r>
+              <w:rPr>
+                <w:rFonts w:ascii="Arial" w:hAnsi="Arial" w:cs="Arial"/>
+                <w:sz w:val="30"/>
+                <w:szCs w:val="30"/>
+              </w:rPr>
+              <w:t>ых</w:t>
+            </w:r>
+          </w:p>
+          <w:p>
+            <w:pPr>
+              <w:jc w:val="center"/>
+              <w:rPr>
+                <w:rFonts w:ascii="Arial" w:hAnsi="Arial" w:cs="Arial"/>
+                <w:sz w:val="30"/>
+                <w:szCs w:val="30"/>
+              </w:rPr>
+            </w:pPr>
+            <w:r>
+              <w:rPr>
+                <w:rFonts w:ascii="Arial" w:hAnsi="Arial" w:cs="Arial"/>
+                <w:sz w:val="30"/>
+                <w:szCs w:val="30"/>
+              </w:rPr>
+              <w:t>их</w:t>
+            </w:r>
+          </w:p>
+        </w:tc>
+        <w:tc>
+          <w:tcPr>
+            <w:tcW w:w="294" w:type="dxa"/>
+            <w:tcBorders>
+              <w:left w:val="nil"/>
+              <w:right w:val="nil"/>
+            </w:tcBorders>
+            <w:vAlign w:val="center"/>
+          </w:tcPr>
+          <w:p>
+            <w:pPr>
+              <w:jc w:val="center"/>
+              <w:rPr>
+                <w:rFonts w:ascii="Arial" w:hAnsi="Arial" w:cs="Arial"/>
+                <w:sz w:val="30"/>
+                <w:szCs w:val="30"/>
+              </w:rPr>
+            </w:pPr>
+            <w:r>
+              <w:rPr>
+                <w:rFonts w:ascii="Arial" w:hAnsi="Arial" w:cs="Arial"/>
+                <w:sz w:val="30"/>
+                <w:szCs w:val="30"/>
+              </w:rPr>
+              <w:t>+</w:t>
+            </w:r>
+          </w:p>
+        </w:tc>
+        <w:tc>
+          <w:tcPr>
+            <w:tcW w:w="2986" w:type="dxa"/>
             <w:gridSpan w:val="4"/>
-            <w:vAlign w:val="center"/>
-          </w:tcPr>
-          <w:p>
-            <w:pPr>
-              <w:jc w:val="center"/>
-              <w:rPr>
-                <w:rFonts w:ascii="Arial" w:hAnsi="Arial" w:cs="Arial"/>
-                <w:sz w:val="30"/>
-                <w:szCs w:val="30"/>
-              </w:rPr>
-            </w:pPr>
+            <w:tcBorders>
+              <w:left w:val="nil"/>
+            </w:tcBorders>
+            <w:vAlign w:val="center"/>
+          </w:tcPr>
+          <w:p>
+            <w:pPr>
+              <w:jc w:val="center"/>
+              <w:rPr>
+                <w:rFonts w:ascii="Arial" w:hAnsi="Arial" w:cs="Arial"/>
+              </w:rPr>
+            </w:pPr>
+            <w:r>
+              <w:rPr>
+                <w:rFonts w:ascii="Arial" w:hAnsi="Arial" w:cs="Arial"/>
+              </w:rPr>
+              <w:t>A→</w:t>
+            </w:r>
+            <w:r>
+              <w:rPr>
+                <w:rFonts w:ascii="Cambria Math" w:hAnsi="Cambria Math" w:cs="Cambria Math"/>
+              </w:rPr>
+              <w:t>∅</w:t>
+            </w:r>
+          </w:p>
+          <w:p>
+            <w:pPr>
+              <w:jc w:val="center"/>
+              <w:rPr>
+                <w:rFonts w:ascii="Arial" w:hAnsi="Arial" w:cs="Arial"/>
+              </w:rPr>
+            </w:pPr>
+            <w:r>
+              <w:rPr>
+                <w:rFonts w:ascii="Arial" w:hAnsi="Arial" w:cs="Arial"/>
+              </w:rPr>
+              <w:t>Я→</w:t>
+            </w:r>
+            <w:r>
+              <w:rPr>
+                <w:rFonts w:ascii="Cambria Math" w:hAnsi="Cambria Math" w:cs="Cambria Math"/>
+              </w:rPr>
+              <w:t>∅</w:t>
+            </w:r>
+            <w:r>
+              <w:rPr>
+                <w:rFonts w:ascii="Arial" w:hAnsi="Arial" w:cs="Arial"/>
+              </w:rPr>
+              <w:t>ь</w:t>
+            </w:r>
+          </w:p>
+          <w:p>
+            <w:pPr>
+              <w:jc w:val="center"/>
+              <w:rPr>
+                <w:rFonts w:ascii="Arial" w:hAnsi="Arial" w:cs="Arial"/>
+              </w:rPr>
+            </w:pPr>
+            <w:r>
+              <w:rPr>
+                <w:rFonts w:ascii="Cambria Math" w:hAnsi="Cambria Math" w:cs="Cambria Math"/>
+              </w:rPr>
+              <w:t>∅</w:t>
+            </w:r>
+            <w:r>
+              <w:rPr>
+                <w:rFonts w:ascii="Arial" w:hAnsi="Arial" w:cs="Arial"/>
+              </w:rPr>
+              <w:t>→OВ</w:t>
+            </w:r>
+          </w:p>
+          <w:p>
+            <w:pPr>
+              <w:jc w:val="center"/>
+              <w:rPr>
+                <w:rFonts w:ascii="Arial" w:hAnsi="Arial" w:cs="Arial"/>
+              </w:rPr>
+            </w:pPr>
+            <w:r>
+              <w:rPr>
+                <w:rFonts w:ascii="Arial" w:hAnsi="Arial" w:cs="Arial"/>
+              </w:rPr>
+              <w:t>Й→ев</w:t>
+            </w:r>
+          </w:p>
+          <w:p>
+            <w:pPr>
+              <w:jc w:val="center"/>
+              <w:rPr>
+                <w:rFonts w:ascii="Arial" w:hAnsi="Arial" w:cs="Arial"/>
+              </w:rPr>
+            </w:pPr>
+            <w:r>
+              <w:rPr>
+                <w:rFonts w:ascii="Arial" w:hAnsi="Arial" w:cs="Arial"/>
+              </w:rPr>
+              <w:t>ж,ч,ш,щ,ь→ей</w:t>
+            </w:r>
+          </w:p>
+          <w:p>
+            <w:pPr>
+              <w:jc w:val="center"/>
+              <w:rPr>
+                <w:rFonts w:ascii="Cambria Math" w:hAnsi="Cambria Math" w:cs="Cambria Math"/>
+                <w:sz w:val="30"/>
+                <w:szCs w:val="30"/>
+              </w:rPr>
+            </w:pPr>
+            <w:r>
+              <w:rPr>
+                <w:rFonts w:ascii="Arial" w:hAnsi="Arial" w:cs="Arial"/>
+              </w:rPr>
+              <w:t>ие, ия→ий</w:t>
+            </w:r>
           </w:p>
         </w:tc>
       </w:tr>
@@ -3099,7 +3840,7 @@
         </w:trPr>
         <w:tc>
           <w:tcPr>
-            <w:tcW w:w="1763" w:type="dxa"/>
+            <w:tcW w:w="1755" w:type="dxa"/>
           </w:tcPr>
           <w:p>
             <w:pPr>
@@ -3120,48 +3861,48 @@
         </w:tc>
         <w:tc>
           <w:tcPr>
-            <w:tcW w:w="3701" w:type="dxa"/>
-            <w:gridSpan w:val="3"/>
-            <w:tcBorders>
-              <w:bottom w:val="single" w:sz="4" w:space="0" w:color="auto"/>
-            </w:tcBorders>
-            <w:vAlign w:val="center"/>
-          </w:tcPr>
-          <w:p>
-            <w:pPr>
-              <w:jc w:val="center"/>
-              <w:rPr>
-                <w:rFonts w:ascii="Arial" w:hAnsi="Arial" w:cs="Arial"/>
-                <w:sz w:val="30"/>
-                <w:szCs w:val="30"/>
-              </w:rPr>
-            </w:pPr>
-          </w:p>
-        </w:tc>
-        <w:tc>
-          <w:tcPr>
-            <w:tcW w:w="5461" w:type="dxa"/>
-            <w:gridSpan w:val="8"/>
-            <w:tcBorders>
-              <w:bottom w:val="single" w:sz="4" w:space="0" w:color="auto"/>
-            </w:tcBorders>
-            <w:vAlign w:val="center"/>
-          </w:tcPr>
-          <w:p>
-            <w:pPr>
-              <w:jc w:val="center"/>
-              <w:rPr>
-                <w:rFonts w:ascii="Arial" w:hAnsi="Arial" w:cs="Arial"/>
-                <w:sz w:val="30"/>
-                <w:szCs w:val="30"/>
-              </w:rPr>
-            </w:pPr>
-          </w:p>
-        </w:tc>
-        <w:tc>
-          <w:tcPr>
-            <w:tcW w:w="3484" w:type="dxa"/>
-            <w:gridSpan w:val="4"/>
+            <w:tcW w:w="2891" w:type="dxa"/>
+            <w:gridSpan w:val="5"/>
+            <w:tcBorders>
+              <w:bottom w:val="single" w:sz="4" w:space="0" w:color="auto"/>
+            </w:tcBorders>
+            <w:vAlign w:val="center"/>
+          </w:tcPr>
+          <w:p>
+            <w:pPr>
+              <w:jc w:val="center"/>
+              <w:rPr>
+                <w:rFonts w:ascii="Arial" w:hAnsi="Arial" w:cs="Arial"/>
+                <w:sz w:val="30"/>
+                <w:szCs w:val="30"/>
+              </w:rPr>
+            </w:pPr>
+          </w:p>
+        </w:tc>
+        <w:tc>
+          <w:tcPr>
+            <w:tcW w:w="4858" w:type="dxa"/>
+            <w:gridSpan w:val="9"/>
+            <w:tcBorders>
+              <w:bottom w:val="single" w:sz="4" w:space="0" w:color="auto"/>
+            </w:tcBorders>
+            <w:vAlign w:val="center"/>
+          </w:tcPr>
+          <w:p>
+            <w:pPr>
+              <w:jc w:val="center"/>
+              <w:rPr>
+                <w:rFonts w:ascii="Arial" w:hAnsi="Arial" w:cs="Arial"/>
+                <w:sz w:val="30"/>
+                <w:szCs w:val="30"/>
+              </w:rPr>
+            </w:pPr>
+          </w:p>
+        </w:tc>
+        <w:tc>
+          <w:tcPr>
+            <w:tcW w:w="4920" w:type="dxa"/>
+            <w:gridSpan w:val="6"/>
             <w:tcBorders>
               <w:bottom w:val="single" w:sz="4" w:space="0" w:color="auto"/>
             </w:tcBorders>
@@ -3185,7 +3926,7 @@
         </w:trPr>
         <w:tc>
           <w:tcPr>
-            <w:tcW w:w="1763" w:type="dxa"/>
+            <w:tcW w:w="1755" w:type="dxa"/>
           </w:tcPr>
           <w:p>
             <w:pPr>
@@ -3202,26 +3943,43 @@
               </w:rPr>
               <w:t>Prepositional</w:t>
             </w:r>
-          </w:p>
-        </w:tc>
-        <w:tc>
-          <w:tcPr>
-            <w:tcW w:w="1233" w:type="dxa"/>
-            <w:tcBorders>
-              <w:right w:val="nil"/>
-            </w:tcBorders>
-            <w:vAlign w:val="center"/>
-          </w:tcPr>
-          <w:p>
-            <w:pPr>
-              <w:jc w:val="center"/>
-              <w:rPr>
-                <w:rFonts w:ascii="Arial" w:hAnsi="Arial" w:cs="Arial"/>
-                <w:sz w:val="30"/>
-                <w:szCs w:val="30"/>
-              </w:rPr>
-            </w:pPr>
-            <w:proofErr w:type="spellStart"/>
+            <w:r>
+              <w:rPr>
+                <w:rFonts w:ascii="Arial" w:hAnsi="Arial" w:cs="Arial"/>
+                <w:b/>
+              </w:rPr>
+              <w:br/>
+            </w:r>
+            <w:r>
+              <w:rPr>
+                <w:rFonts w:ascii="Arial" w:hAnsi="Arial" w:cs="Arial"/>
+                <w:sz w:val="18"/>
+                <w:szCs w:val="30"/>
+              </w:rPr>
+              <w:t>Location</w:t>
+            </w:r>
+            <w:bookmarkStart w:id="0" w:name="_GoBack"/>
+            <w:bookmarkEnd w:id="0"/>
+          </w:p>
+        </w:tc>
+        <w:tc>
+          <w:tcPr>
+            <w:tcW w:w="1025" w:type="dxa"/>
+            <w:gridSpan w:val="2"/>
+            <w:tcBorders>
+              <w:right w:val="nil"/>
+            </w:tcBorders>
+            <w:vAlign w:val="center"/>
+          </w:tcPr>
+          <w:p>
+            <w:pPr>
+              <w:jc w:val="center"/>
+              <w:rPr>
+                <w:rFonts w:ascii="Arial" w:hAnsi="Arial" w:cs="Arial"/>
+                <w:sz w:val="30"/>
+                <w:szCs w:val="30"/>
+              </w:rPr>
+            </w:pPr>
             <w:r>
               <w:rPr>
                 <w:rFonts w:ascii="Arial" w:hAnsi="Arial" w:cs="Arial"/>
@@ -3230,18 +3988,16 @@
               </w:rPr>
               <w:t>ой</w:t>
             </w:r>
-            <w:proofErr w:type="spellEnd"/>
-          </w:p>
-          <w:p>
-            <w:pPr>
-              <w:jc w:val="center"/>
-              <w:rPr>
-                <w:rFonts w:ascii="Arial" w:hAnsi="Arial" w:cs="Arial"/>
-                <w:sz w:val="30"/>
-                <w:szCs w:val="30"/>
-              </w:rPr>
-            </w:pPr>
-            <w:proofErr w:type="spellStart"/>
+          </w:p>
+          <w:p>
+            <w:pPr>
+              <w:jc w:val="center"/>
+              <w:rPr>
+                <w:rFonts w:ascii="Arial" w:hAnsi="Arial" w:cs="Arial"/>
+                <w:sz w:val="30"/>
+                <w:szCs w:val="30"/>
+              </w:rPr>
+            </w:pPr>
             <w:r>
               <w:rPr>
                 <w:rFonts w:ascii="Arial" w:hAnsi="Arial" w:cs="Arial"/>
@@ -3250,12 +4006,12 @@
               </w:rPr>
               <w:t>ей</w:t>
             </w:r>
-            <w:proofErr w:type="spellEnd"/>
-          </w:p>
-        </w:tc>
-        <w:tc>
-          <w:tcPr>
-            <w:tcW w:w="1234" w:type="dxa"/>
+          </w:p>
+        </w:tc>
+        <w:tc>
+          <w:tcPr>
+            <w:tcW w:w="923" w:type="dxa"/>
+            <w:gridSpan w:val="2"/>
             <w:tcBorders>
               <w:left w:val="nil"/>
               <w:right w:val="nil"/>
@@ -3283,7 +4039,7 @@
         </w:tc>
         <w:tc>
           <w:tcPr>
-            <w:tcW w:w="1234" w:type="dxa"/>
+            <w:tcW w:w="943" w:type="dxa"/>
             <w:tcBorders>
               <w:left w:val="nil"/>
             </w:tcBorders>
@@ -3310,239 +4066,200 @@
         </w:tc>
         <w:tc>
           <w:tcPr>
-            <w:tcW w:w="2329" w:type="dxa"/>
+            <w:tcW w:w="2185" w:type="dxa"/>
+            <w:gridSpan w:val="4"/>
+            <w:tcBorders>
+              <w:right w:val="nil"/>
+            </w:tcBorders>
+            <w:vAlign w:val="center"/>
+          </w:tcPr>
+          <w:p>
+            <w:pPr>
+              <w:jc w:val="center"/>
+              <w:rPr>
+                <w:rFonts w:ascii="Arial" w:hAnsi="Arial" w:cs="Arial"/>
+                <w:sz w:val="30"/>
+                <w:szCs w:val="30"/>
+              </w:rPr>
+            </w:pPr>
+            <w:r>
+              <w:rPr>
+                <w:rFonts w:ascii="Arial" w:hAnsi="Arial" w:cs="Arial"/>
+                <w:sz w:val="30"/>
+                <w:szCs w:val="30"/>
+              </w:rPr>
+              <w:t>ом</w:t>
+            </w:r>
+          </w:p>
+          <w:p>
+            <w:pPr>
+              <w:jc w:val="center"/>
+              <w:rPr>
+                <w:rFonts w:ascii="Arial" w:hAnsi="Arial" w:cs="Arial"/>
+                <w:sz w:val="30"/>
+                <w:szCs w:val="30"/>
+              </w:rPr>
+            </w:pPr>
+            <w:r>
+              <w:rPr>
+                <w:rFonts w:ascii="Arial" w:hAnsi="Arial" w:cs="Arial"/>
+                <w:sz w:val="30"/>
+                <w:szCs w:val="30"/>
+              </w:rPr>
+              <w:t>ем</w:t>
+            </w:r>
+          </w:p>
+        </w:tc>
+        <w:tc>
+          <w:tcPr>
+            <w:tcW w:w="597" w:type="dxa"/>
+            <w:tcBorders>
+              <w:left w:val="nil"/>
+              <w:right w:val="nil"/>
+            </w:tcBorders>
+            <w:vAlign w:val="center"/>
+          </w:tcPr>
+          <w:p>
+            <w:pPr>
+              <w:jc w:val="center"/>
+              <w:rPr>
+                <w:rFonts w:ascii="Arial" w:hAnsi="Arial" w:cs="Arial"/>
+                <w:sz w:val="30"/>
+                <w:szCs w:val="30"/>
+              </w:rPr>
+            </w:pPr>
+            <w:r>
+              <w:rPr>
+                <w:rFonts w:ascii="Arial" w:hAnsi="Arial" w:cs="Arial"/>
+                <w:sz w:val="30"/>
+                <w:szCs w:val="30"/>
+              </w:rPr>
+              <w:t>+</w:t>
+            </w:r>
+          </w:p>
+        </w:tc>
+        <w:tc>
+          <w:tcPr>
+            <w:tcW w:w="2076" w:type="dxa"/>
+            <w:gridSpan w:val="4"/>
+            <w:tcBorders>
+              <w:left w:val="nil"/>
+            </w:tcBorders>
+            <w:vAlign w:val="center"/>
+          </w:tcPr>
+          <w:p>
+            <w:pPr>
+              <w:jc w:val="center"/>
+              <w:rPr>
+                <w:rFonts w:ascii="Arial" w:hAnsi="Arial" w:cs="Arial"/>
+                <w:sz w:val="30"/>
+                <w:szCs w:val="30"/>
+              </w:rPr>
+            </w:pPr>
+            <w:r>
+              <w:rPr>
+                <w:rFonts w:ascii="Arial" w:hAnsi="Arial" w:cs="Arial"/>
+                <w:sz w:val="30"/>
+                <w:szCs w:val="30"/>
+              </w:rPr>
+              <w:t>е</w:t>
+            </w:r>
+          </w:p>
+        </w:tc>
+        <w:tc>
+          <w:tcPr>
+            <w:tcW w:w="1640" w:type="dxa"/>
+            <w:tcBorders>
+              <w:right w:val="nil"/>
+            </w:tcBorders>
+            <w:vAlign w:val="center"/>
+          </w:tcPr>
+          <w:p>
+            <w:pPr>
+              <w:jc w:val="center"/>
+              <w:rPr>
+                <w:rFonts w:ascii="Arial" w:hAnsi="Arial" w:cs="Arial"/>
+                <w:sz w:val="30"/>
+                <w:szCs w:val="30"/>
+              </w:rPr>
+            </w:pPr>
+            <w:r>
+              <w:rPr>
+                <w:rFonts w:ascii="Arial" w:hAnsi="Arial" w:cs="Arial"/>
+                <w:sz w:val="30"/>
+                <w:szCs w:val="30"/>
+              </w:rPr>
+              <w:t>ых</w:t>
+            </w:r>
+          </w:p>
+          <w:p>
+            <w:pPr>
+              <w:jc w:val="center"/>
+            </w:pPr>
+            <w:r>
+              <w:rPr>
+                <w:rFonts w:ascii="Arial" w:hAnsi="Arial" w:cs="Arial"/>
+                <w:sz w:val="30"/>
+                <w:szCs w:val="30"/>
+              </w:rPr>
+              <w:t>их</w:t>
+            </w:r>
+          </w:p>
+        </w:tc>
+        <w:tc>
+          <w:tcPr>
+            <w:tcW w:w="1640" w:type="dxa"/>
             <w:gridSpan w:val="3"/>
             <w:tcBorders>
-              <w:right w:val="nil"/>
-            </w:tcBorders>
-            <w:vAlign w:val="center"/>
-          </w:tcPr>
-          <w:p>
-            <w:pPr>
-              <w:jc w:val="center"/>
-              <w:rPr>
-                <w:rFonts w:ascii="Arial" w:hAnsi="Arial" w:cs="Arial"/>
-                <w:sz w:val="30"/>
-                <w:szCs w:val="30"/>
-              </w:rPr>
-            </w:pPr>
-            <w:proofErr w:type="spellStart"/>
-            <w:r>
-              <w:rPr>
-                <w:rFonts w:ascii="Arial" w:hAnsi="Arial" w:cs="Arial"/>
-                <w:sz w:val="30"/>
-                <w:szCs w:val="30"/>
-              </w:rPr>
-              <w:t>ом</w:t>
-            </w:r>
-            <w:proofErr w:type="spellEnd"/>
-          </w:p>
-          <w:p>
-            <w:pPr>
-              <w:jc w:val="center"/>
-              <w:rPr>
-                <w:rFonts w:ascii="Arial" w:hAnsi="Arial" w:cs="Arial"/>
-                <w:sz w:val="30"/>
-                <w:szCs w:val="30"/>
-              </w:rPr>
-            </w:pPr>
-            <w:proofErr w:type="spellStart"/>
-            <w:r>
-              <w:rPr>
-                <w:rFonts w:ascii="Arial" w:hAnsi="Arial" w:cs="Arial"/>
-                <w:sz w:val="30"/>
-                <w:szCs w:val="30"/>
-              </w:rPr>
-              <w:t>ем</w:t>
-            </w:r>
-            <w:proofErr w:type="spellEnd"/>
-          </w:p>
-        </w:tc>
-        <w:tc>
-          <w:tcPr>
-            <w:tcW w:w="627" w:type="dxa"/>
+              <w:left w:val="nil"/>
+              <w:right w:val="nil"/>
+            </w:tcBorders>
+            <w:vAlign w:val="center"/>
+          </w:tcPr>
+          <w:p>
+            <w:pPr>
+              <w:jc w:val="center"/>
+            </w:pPr>
+            <w:r>
+              <w:t>+</w:t>
+            </w:r>
+          </w:p>
+        </w:tc>
+        <w:tc>
+          <w:tcPr>
+            <w:tcW w:w="1640" w:type="dxa"/>
             <w:gridSpan w:val="2"/>
             <w:tcBorders>
               <w:left w:val="nil"/>
-              <w:right w:val="nil"/>
-            </w:tcBorders>
-            <w:vAlign w:val="center"/>
-          </w:tcPr>
-          <w:p>
-            <w:pPr>
-              <w:jc w:val="center"/>
-              <w:rPr>
-                <w:rFonts w:ascii="Arial" w:hAnsi="Arial" w:cs="Arial"/>
-                <w:sz w:val="30"/>
-                <w:szCs w:val="30"/>
-              </w:rPr>
-            </w:pPr>
-            <w:r>
-              <w:rPr>
-                <w:rFonts w:ascii="Arial" w:hAnsi="Arial" w:cs="Arial"/>
-                <w:sz w:val="30"/>
-                <w:szCs w:val="30"/>
-              </w:rPr>
-              <w:t>+</w:t>
-            </w:r>
-          </w:p>
-        </w:tc>
-        <w:tc>
-          <w:tcPr>
-            <w:tcW w:w="2505" w:type="dxa"/>
-            <w:gridSpan w:val="3"/>
-            <w:tcBorders>
-              <w:left w:val="nil"/>
-            </w:tcBorders>
-            <w:vAlign w:val="center"/>
-          </w:tcPr>
-          <w:p>
-            <w:pPr>
-              <w:jc w:val="center"/>
-              <w:rPr>
-                <w:rFonts w:ascii="Arial" w:hAnsi="Arial" w:cs="Arial"/>
-                <w:sz w:val="30"/>
-                <w:szCs w:val="30"/>
-              </w:rPr>
-            </w:pPr>
-            <w:r>
-              <w:rPr>
-                <w:rFonts w:ascii="Arial" w:hAnsi="Arial" w:cs="Arial"/>
-                <w:sz w:val="30"/>
-                <w:szCs w:val="30"/>
-              </w:rPr>
-              <w:t>е</w:t>
-            </w:r>
-          </w:p>
-        </w:tc>
-        <w:tc>
-          <w:tcPr>
-            <w:tcW w:w="1160" w:type="dxa"/>
-            <w:tcBorders>
-              <w:right w:val="nil"/>
-            </w:tcBorders>
-            <w:shd w:val="clear" w:color="auto" w:fill="auto"/>
-            <w:vAlign w:val="center"/>
-          </w:tcPr>
-          <w:p>
-            <w:pPr>
-              <w:jc w:val="center"/>
-              <w:rPr>
-                <w:rFonts w:ascii="Arial" w:hAnsi="Arial" w:cs="Arial"/>
-                <w:sz w:val="30"/>
-                <w:szCs w:val="30"/>
-              </w:rPr>
-            </w:pPr>
-            <w:proofErr w:type="spellStart"/>
-            <w:r>
-              <w:rPr>
-                <w:rFonts w:ascii="Arial" w:hAnsi="Arial" w:cs="Arial"/>
-                <w:sz w:val="30"/>
-                <w:szCs w:val="30"/>
-              </w:rPr>
-              <w:t>ых</w:t>
-            </w:r>
-            <w:proofErr w:type="spellEnd"/>
-          </w:p>
-          <w:p>
-            <w:pPr>
-              <w:jc w:val="center"/>
-              <w:rPr>
-                <w:rFonts w:ascii="Arial" w:hAnsi="Arial" w:cs="Arial"/>
-                <w:sz w:val="30"/>
-                <w:szCs w:val="30"/>
-              </w:rPr>
-            </w:pPr>
-            <w:proofErr w:type="spellStart"/>
-            <w:r>
-              <w:rPr>
-                <w:rFonts w:ascii="Arial" w:hAnsi="Arial" w:cs="Arial"/>
-                <w:sz w:val="30"/>
-                <w:szCs w:val="30"/>
-              </w:rPr>
-              <w:t>их</w:t>
-            </w:r>
-            <w:proofErr w:type="spellEnd"/>
-          </w:p>
-        </w:tc>
-        <w:tc>
-          <w:tcPr>
-            <w:tcW w:w="1160" w:type="dxa"/>
-            <w:tcBorders>
-              <w:left w:val="nil"/>
-              <w:right w:val="nil"/>
-            </w:tcBorders>
-            <w:shd w:val="clear" w:color="auto" w:fill="auto"/>
-            <w:vAlign w:val="center"/>
-          </w:tcPr>
-          <w:p>
-            <w:pPr>
-              <w:jc w:val="center"/>
-              <w:rPr>
-                <w:rFonts w:ascii="Arial" w:hAnsi="Arial" w:cs="Arial"/>
-                <w:sz w:val="30"/>
-                <w:szCs w:val="30"/>
-              </w:rPr>
-            </w:pPr>
-            <w:r>
-              <w:rPr>
-                <w:rFonts w:ascii="Arial" w:hAnsi="Arial" w:cs="Arial"/>
-                <w:sz w:val="30"/>
-                <w:szCs w:val="30"/>
-              </w:rPr>
-              <w:t>+</w:t>
-            </w:r>
-          </w:p>
-        </w:tc>
-        <w:tc>
-          <w:tcPr>
-            <w:tcW w:w="1164" w:type="dxa"/>
-            <w:gridSpan w:val="2"/>
-            <w:tcBorders>
-              <w:left w:val="nil"/>
-            </w:tcBorders>
-            <w:shd w:val="clear" w:color="auto" w:fill="auto"/>
-            <w:vAlign w:val="center"/>
-          </w:tcPr>
-          <w:p>
-            <w:pPr>
-              <w:jc w:val="center"/>
-              <w:rPr>
-                <w:rFonts w:ascii="Arial" w:hAnsi="Arial" w:cs="Arial"/>
-                <w:sz w:val="30"/>
-                <w:szCs w:val="30"/>
-              </w:rPr>
-            </w:pPr>
-            <w:proofErr w:type="spellStart"/>
-            <w:r>
-              <w:rPr>
-                <w:rFonts w:ascii="Arial" w:hAnsi="Arial" w:cs="Arial"/>
-                <w:sz w:val="30"/>
-                <w:szCs w:val="30"/>
-              </w:rPr>
-              <w:t>ах</w:t>
-            </w:r>
-            <w:proofErr w:type="spellEnd"/>
-          </w:p>
-          <w:p>
-            <w:pPr>
-              <w:jc w:val="center"/>
-              <w:rPr>
-                <w:rFonts w:ascii="Arial" w:hAnsi="Arial" w:cs="Arial"/>
-                <w:sz w:val="30"/>
-                <w:szCs w:val="30"/>
-              </w:rPr>
-            </w:pPr>
-            <w:proofErr w:type="spellStart"/>
-            <w:r>
-              <w:rPr>
-                <w:rFonts w:ascii="Arial" w:hAnsi="Arial" w:cs="Arial"/>
-                <w:sz w:val="30"/>
-                <w:szCs w:val="30"/>
-              </w:rPr>
+            </w:tcBorders>
+            <w:vAlign w:val="center"/>
+          </w:tcPr>
+          <w:p>
+            <w:pPr>
+              <w:jc w:val="center"/>
+              <w:rPr>
+                <w:rFonts w:ascii="Arial" w:hAnsi="Arial" w:cs="Arial"/>
+                <w:sz w:val="30"/>
+                <w:szCs w:val="30"/>
+              </w:rPr>
+            </w:pPr>
+            <w:r>
+              <w:rPr>
+                <w:rFonts w:ascii="Arial" w:hAnsi="Arial" w:cs="Arial"/>
+                <w:sz w:val="30"/>
+                <w:szCs w:val="30"/>
+              </w:rPr>
+              <w:t xml:space="preserve">ах </w:t>
+            </w:r>
+            <w:r>
+              <w:rPr>
+                <w:rFonts w:ascii="Arial" w:hAnsi="Arial" w:cs="Arial"/>
+                <w:sz w:val="30"/>
+                <w:szCs w:val="30"/>
+              </w:rPr>
+              <w:br/>
               <w:t>ях</w:t>
             </w:r>
-            <w:proofErr w:type="spellEnd"/>
           </w:p>
         </w:tc>
       </w:tr>
@@ -3551,15 +4268,9 @@
       <w:pPr>
         <w:rPr>
           <w:rFonts w:ascii="Arial" w:hAnsi="Arial" w:cs="Arial"/>
-        </w:rPr>
-      </w:pPr>
-    </w:p>
-    <w:p>
-      <w:pPr>
-        <w:rPr>
-          <w:rFonts w:ascii="Arial" w:hAnsi="Arial" w:cs="Arial"/>
           <w:b/>
           <w:i/>
+          <w:sz w:val="20"/>
         </w:rPr>
       </w:pPr>
       <w:r>
@@ -3567,6 +4278,7 @@
           <w:rFonts w:ascii="Arial" w:hAnsi="Arial" w:cs="Arial"/>
           <w:b/>
           <w:i/>
+          <w:sz w:val="20"/>
         </w:rPr>
         <w:t xml:space="preserve">Visit </w:t>
       </w:r>
@@ -3577,6 +4289,7 @@
             <w:rFonts w:ascii="Arial" w:hAnsi="Arial" w:cs="Arial"/>
             <w:b/>
             <w:i/>
+            <w:sz w:val="20"/>
           </w:rPr>
           <w:t>https://s.psdsuc.com/cchowto</w:t>
         </w:r>
@@ -3586,36 +4299,24 @@
           <w:rFonts w:ascii="Arial" w:hAnsi="Arial" w:cs="Arial"/>
           <w:b/>
           <w:i/>
+          <w:sz w:val="20"/>
         </w:rPr>
-        <w:t xml:space="preserve"> to learn how to actually change the endings of adjectives and nouns</w:t>
-      </w:r>
-      <w:r>
-        <w:rPr>
-          <w:rFonts w:ascii="Arial" w:hAnsi="Arial" w:cs="Arial"/>
-          <w:b/>
-          <w:i/>
-        </w:rPr>
-        <w:t>.</w:t>
+        <w:t xml:space="preserve"> to learn how to actually change the endings of adjectives and nouns.</w:t>
       </w:r>
     </w:p>
     <w:p>
       <w:pPr>
         <w:rPr>
           <w:rFonts w:ascii="Arial" w:hAnsi="Arial" w:cs="Arial"/>
-        </w:rPr>
-      </w:pPr>
-    </w:p>
-    <w:p>
-      <w:pPr>
-        <w:rPr>
-          <w:rFonts w:ascii="Arial" w:hAnsi="Arial" w:cs="Arial"/>
           <w:b/>
+          <w:sz w:val="20"/>
         </w:rPr>
       </w:pPr>
       <w:r>
         <w:rPr>
           <w:rFonts w:ascii="Arial" w:hAnsi="Arial" w:cs="Arial"/>
           <w:b/>
+          <w:sz w:val="20"/>
         </w:rPr>
         <w:t>Keep in mind:</w:t>
       </w:r>
@@ -3629,41 +4330,48 @@
         </w:numPr>
         <w:rPr>
           <w:rFonts w:ascii="Arial" w:hAnsi="Arial" w:cs="Arial"/>
+          <w:sz w:val="20"/>
         </w:rPr>
       </w:pPr>
       <w:r>
         <w:rPr>
           <w:rFonts w:ascii="Arial" w:hAnsi="Arial" w:cs="Arial"/>
+          <w:sz w:val="20"/>
         </w:rPr>
         <w:t>Your endings s</w:t>
       </w:r>
       <w:r>
         <w:rPr>
           <w:rFonts w:ascii="Arial" w:hAnsi="Arial" w:cs="Arial"/>
+          <w:sz w:val="20"/>
         </w:rPr>
         <w:t>t</w:t>
       </w:r>
       <w:r>
         <w:rPr>
           <w:rFonts w:ascii="Arial" w:hAnsi="Arial" w:cs="Arial"/>
+          <w:sz w:val="20"/>
         </w:rPr>
         <w:t xml:space="preserve">ay in the same gender and </w:t>
       </w:r>
       <w:r>
         <w:rPr>
           <w:rFonts w:ascii="Arial" w:hAnsi="Arial" w:cs="Arial"/>
+          <w:sz w:val="20"/>
         </w:rPr>
         <w:t>case but</w:t>
       </w:r>
       <w:r>
         <w:rPr>
           <w:rFonts w:ascii="Arial" w:hAnsi="Arial" w:cs="Arial"/>
+          <w:sz w:val="20"/>
         </w:rPr>
         <w:t xml:space="preserve"> can use any combination of adjective and noun endings (this can be described as diagonal</w:t>
       </w:r>
       <w:r>
         <w:rPr>
           <w:rFonts w:ascii="Arial" w:hAnsi="Arial" w:cs="Arial"/>
+          <w:sz w:val="20"/>
         </w:rPr>
         <w:t xml:space="preserve"> case endings.)</w:t>
       </w:r>
@@ -3677,31 +4385,29 @@
         </w:numPr>
         <w:rPr>
           <w:rFonts w:ascii="Arial" w:hAnsi="Arial" w:cs="Arial"/>
+          <w:sz w:val="20"/>
         </w:rPr>
       </w:pPr>
       <w:r>
         <w:rPr>
           <w:rFonts w:ascii="Arial" w:hAnsi="Arial" w:cs="Arial"/>
+          <w:sz w:val="20"/>
         </w:rPr>
         <w:t xml:space="preserve">Keep in mind the </w:t>
       </w:r>
       <w:r>
         <w:rPr>
           <w:rFonts w:ascii="Arial" w:hAnsi="Arial" w:cs="Arial"/>
+          <w:sz w:val="20"/>
         </w:rPr>
         <w:t>7-letter</w:t>
       </w:r>
       <w:r>
         <w:rPr>
           <w:rFonts w:ascii="Arial" w:hAnsi="Arial" w:cs="Arial"/>
+          <w:sz w:val="20"/>
         </w:rPr>
-        <w:t xml:space="preserve"> spelling rule</w:t>
-      </w:r>
-      <w:r>
-        <w:rPr>
-          <w:rFonts w:ascii="Arial" w:hAnsi="Arial" w:cs="Arial"/>
-        </w:rPr>
-        <w:t>. After consonants г, к, х, ж, ш, щ, and ч, do not write the letter ы, use и instead.</w:t>
+        <w:t xml:space="preserve"> spelling rule. After consonants г, к, х, ж, ш, щ, and ч, do not write the letter ы, use и instead.</w:t>
       </w:r>
     </w:p>
     <w:p>
@@ -3713,24 +4419,77 @@
         </w:numPr>
         <w:rPr>
           <w:rFonts w:ascii="Arial" w:hAnsi="Arial" w:cs="Arial"/>
+          <w:sz w:val="20"/>
         </w:rPr>
       </w:pPr>
       <w:r>
         <w:rPr>
           <w:rFonts w:ascii="Arial" w:hAnsi="Arial" w:cs="Arial"/>
+          <w:sz w:val="20"/>
         </w:rPr>
         <w:t>Don’t ever change the subject of a sentence</w:t>
       </w:r>
       <w:r>
         <w:rPr>
           <w:rFonts w:ascii="Arial" w:hAnsi="Arial" w:cs="Arial"/>
+          <w:sz w:val="20"/>
         </w:rPr>
         <w:t>.</w:t>
       </w:r>
     </w:p>
+    <w:p>
+      <w:pPr>
+        <w:pStyle w:val="ListParagraph"/>
+        <w:numPr>
+          <w:ilvl w:val="0"/>
+          <w:numId w:val="1"/>
+        </w:numPr>
+        <w:rPr>
+          <w:rFonts w:ascii="Arial" w:hAnsi="Arial" w:cs="Arial"/>
+          <w:sz w:val="20"/>
+        </w:rPr>
+      </w:pPr>
+      <w:r>
+        <w:rPr>
+          <w:rFonts w:ascii="Arial" w:hAnsi="Arial" w:cs="Arial"/>
+          <w:sz w:val="20"/>
+        </w:rPr>
+        <w:t xml:space="preserve">Indirect objects are always nouns found directly after the verb and before the direct object. “I gave </w:t>
+      </w:r>
+      <w:r>
+        <w:rPr>
+          <w:rFonts w:ascii="Arial" w:hAnsi="Arial" w:cs="Arial"/>
+          <w:i/>
+          <w:sz w:val="20"/>
+        </w:rPr>
+        <w:t>Sergio</w:t>
+      </w:r>
+      <w:r>
+        <w:rPr>
+          <w:rFonts w:ascii="Arial" w:hAnsi="Arial" w:cs="Arial"/>
+          <w:sz w:val="20"/>
+        </w:rPr>
+        <w:t xml:space="preserve"> the memes.” </w:t>
+      </w:r>
+      <w:r>
+        <w:rPr>
+          <w:rFonts w:ascii="Arial" w:hAnsi="Arial" w:cs="Arial"/>
+          <w:i/>
+          <w:sz w:val="20"/>
+        </w:rPr>
+        <w:t>Sergio</w:t>
+      </w:r>
+      <w:r>
+        <w:rPr>
+          <w:rFonts w:ascii="Arial" w:hAnsi="Arial" w:cs="Arial"/>
+          <w:sz w:val="20"/>
+        </w:rPr>
+        <w:t xml:space="preserve"> is the indirect object.</w:t>
+      </w:r>
+    </w:p>
     <w:sectPr>
       <w:pgSz w:w="15840" w:h="12240" w:orient="landscape"/>
-      <w:pgMar w:top="558" w:right="1440" w:bottom="1440" w:left="720" w:header="720" w:footer="720" w:gutter="0"/>
+      <w:pgMar w:top="360" w:right="1440" w:bottom="288" w:left="720" w:header="720" w:footer="720" w:gutter="0"/>
       <w:cols w:space="720"/>
       <w:docGrid w:linePitch="360"/>
     </w:sectPr>

--- a/Case Chart.docx
+++ b/Case Chart.docx
@@ -50,23 +50,24 @@
       </w:tblPr>
       <w:tblGrid>
         <w:gridCol w:w="1755"/>
-        <w:gridCol w:w="969"/>
-        <w:gridCol w:w="56"/>
-        <w:gridCol w:w="903"/>
+        <w:gridCol w:w="850"/>
+        <w:gridCol w:w="90"/>
+        <w:gridCol w:w="29"/>
+        <w:gridCol w:w="959"/>
         <w:gridCol w:w="20"/>
         <w:gridCol w:w="943"/>
         <w:gridCol w:w="779"/>
         <w:gridCol w:w="700"/>
-        <w:gridCol w:w="151"/>
-        <w:gridCol w:w="555"/>
+        <w:gridCol w:w="620"/>
+        <w:gridCol w:w="86"/>
         <w:gridCol w:w="597"/>
-        <w:gridCol w:w="142"/>
-        <w:gridCol w:w="435"/>
-        <w:gridCol w:w="287"/>
+        <w:gridCol w:w="127"/>
+        <w:gridCol w:w="15"/>
+        <w:gridCol w:w="722"/>
         <w:gridCol w:w="1212"/>
         <w:gridCol w:w="1640"/>
-        <w:gridCol w:w="294"/>
-        <w:gridCol w:w="1240"/>
+        <w:gridCol w:w="1091"/>
+        <w:gridCol w:w="443"/>
         <w:gridCol w:w="106"/>
         <w:gridCol w:w="768"/>
         <w:gridCol w:w="872"/>
@@ -102,7 +103,7 @@
         <w:tc>
           <w:tcPr>
             <w:tcW w:w="2891" w:type="dxa"/>
-            <w:gridSpan w:val="5"/>
+            <w:gridSpan w:val="6"/>
           </w:tcPr>
           <w:p>
             <w:pPr>
@@ -287,12 +288,37 @@
               </w:rPr>
               <w:br/>
             </w:r>
+            <w:proofErr w:type="spellStart"/>
             <w:r>
               <w:rPr>
                 <w:rFonts w:ascii="Arial" w:hAnsi="Arial" w:cs="Arial"/>
                 <w:sz w:val="22"/>
               </w:rPr>
-              <w:t>кто? Что?</w:t>
+              <w:t>кто</w:t>
+            </w:r>
+            <w:proofErr w:type="spellEnd"/>
+            <w:r>
+              <w:rPr>
+                <w:rFonts w:ascii="Arial" w:hAnsi="Arial" w:cs="Arial"/>
+                <w:sz w:val="22"/>
+              </w:rPr>
+              <w:t xml:space="preserve">? </w:t>
+            </w:r>
+            <w:proofErr w:type="spellStart"/>
+            <w:r>
+              <w:rPr>
+                <w:rFonts w:ascii="Arial" w:hAnsi="Arial" w:cs="Arial"/>
+                <w:sz w:val="22"/>
+              </w:rPr>
+              <w:t>Что</w:t>
+            </w:r>
+            <w:proofErr w:type="spellEnd"/>
+            <w:r>
+              <w:rPr>
+                <w:rFonts w:ascii="Arial" w:hAnsi="Arial" w:cs="Arial"/>
+                <w:sz w:val="22"/>
+              </w:rPr>
+              <w:t>?</w:t>
             </w:r>
           </w:p>
           <w:p>
@@ -316,7 +342,7 @@
         </w:tc>
         <w:tc>
           <w:tcPr>
-            <w:tcW w:w="1025" w:type="dxa"/>
+            <w:tcW w:w="940" w:type="dxa"/>
             <w:gridSpan w:val="2"/>
             <w:tcBorders>
               <w:top w:val="nil"/>
@@ -339,8 +365,8 @@
         </w:tc>
         <w:tc>
           <w:tcPr>
-            <w:tcW w:w="923" w:type="dxa"/>
-            <w:gridSpan w:val="2"/>
+            <w:tcW w:w="1008" w:type="dxa"/>
+            <w:gridSpan w:val="3"/>
             <w:tcBorders>
               <w:top w:val="nil"/>
               <w:left w:val="nil"/>
@@ -403,6 +429,7 @@
                 <w:szCs w:val="30"/>
               </w:rPr>
             </w:pPr>
+            <w:proofErr w:type="spellStart"/>
             <w:r>
               <w:rPr>
                 <w:rFonts w:ascii="Arial" w:hAnsi="Arial" w:cs="Arial"/>
@@ -411,16 +438,18 @@
               </w:rPr>
               <w:t>ый</w:t>
             </w:r>
-          </w:p>
-          <w:p>
-            <w:pPr>
-              <w:jc w:val="center"/>
-              <w:rPr>
-                <w:rFonts w:ascii="Arial" w:hAnsi="Arial" w:cs="Arial"/>
-                <w:sz w:val="30"/>
-                <w:szCs w:val="30"/>
-              </w:rPr>
-            </w:pPr>
+            <w:proofErr w:type="spellEnd"/>
+          </w:p>
+          <w:p>
+            <w:pPr>
+              <w:jc w:val="center"/>
+              <w:rPr>
+                <w:rFonts w:ascii="Arial" w:hAnsi="Arial" w:cs="Arial"/>
+                <w:sz w:val="30"/>
+                <w:szCs w:val="30"/>
+              </w:rPr>
+            </w:pPr>
+            <w:proofErr w:type="spellStart"/>
             <w:r>
               <w:rPr>
                 <w:rFonts w:ascii="Arial" w:hAnsi="Arial" w:cs="Arial"/>
@@ -429,16 +458,18 @@
               </w:rPr>
               <w:t>ий</w:t>
             </w:r>
-          </w:p>
-          <w:p>
-            <w:pPr>
-              <w:jc w:val="center"/>
-              <w:rPr>
-                <w:rFonts w:ascii="Arial" w:hAnsi="Arial" w:cs="Arial"/>
-                <w:sz w:val="30"/>
-                <w:szCs w:val="30"/>
-              </w:rPr>
-            </w:pPr>
+            <w:proofErr w:type="spellEnd"/>
+          </w:p>
+          <w:p>
+            <w:pPr>
+              <w:jc w:val="center"/>
+              <w:rPr>
+                <w:rFonts w:ascii="Arial" w:hAnsi="Arial" w:cs="Arial"/>
+                <w:sz w:val="30"/>
+                <w:szCs w:val="30"/>
+              </w:rPr>
+            </w:pPr>
+            <w:proofErr w:type="spellStart"/>
             <w:r>
               <w:rPr>
                 <w:rFonts w:ascii="Arial" w:hAnsi="Arial" w:cs="Arial"/>
@@ -447,6 +478,7 @@
               </w:rPr>
               <w:t>ой</w:t>
             </w:r>
+            <w:proofErr w:type="spellEnd"/>
           </w:p>
         </w:tc>
         <w:tc>
@@ -478,6 +510,8 @@
               </w:rPr>
               <w:t>+</w:t>
             </w:r>
+            <w:bookmarkStart w:id="0" w:name="_GoBack"/>
+            <w:bookmarkEnd w:id="0"/>
           </w:p>
         </w:tc>
         <w:tc>
@@ -551,7 +585,7 @@
         <w:tc>
           <w:tcPr>
             <w:tcW w:w="739" w:type="dxa"/>
-            <w:gridSpan w:val="2"/>
+            <w:gridSpan w:val="3"/>
             <w:vMerge w:val="restart"/>
             <w:tcBorders>
               <w:top w:val="single" w:sz="4" w:space="0" w:color="auto"/>
@@ -570,6 +604,7 @@
                 <w:szCs w:val="30"/>
               </w:rPr>
             </w:pPr>
+            <w:proofErr w:type="spellStart"/>
             <w:r>
               <w:rPr>
                 <w:rFonts w:ascii="Arial" w:hAnsi="Arial" w:cs="Arial"/>
@@ -586,12 +621,12 @@
               </w:rPr>
               <w:t>е</w:t>
             </w:r>
+            <w:proofErr w:type="spellEnd"/>
           </w:p>
         </w:tc>
         <w:tc>
           <w:tcPr>
             <w:tcW w:w="722" w:type="dxa"/>
-            <w:gridSpan w:val="2"/>
             <w:vMerge w:val="restart"/>
             <w:tcBorders>
               <w:top w:val="single" w:sz="4" w:space="0" w:color="auto"/>
@@ -677,6 +712,7 @@
                 <w:szCs w:val="30"/>
               </w:rPr>
             </w:pPr>
+            <w:proofErr w:type="spellStart"/>
             <w:r>
               <w:rPr>
                 <w:rFonts w:ascii="Arial" w:hAnsi="Arial" w:cs="Arial"/>
@@ -685,6 +721,7 @@
               </w:rPr>
               <w:t>мя</w:t>
             </w:r>
+            <w:proofErr w:type="spellEnd"/>
           </w:p>
         </w:tc>
         <w:tc>
@@ -708,6 +745,7 @@
                 <w:szCs w:val="30"/>
               </w:rPr>
             </w:pPr>
+            <w:proofErr w:type="spellStart"/>
             <w:r>
               <w:rPr>
                 <w:rFonts w:ascii="Arial" w:hAnsi="Arial" w:cs="Arial"/>
@@ -716,16 +754,18 @@
               </w:rPr>
               <w:t>ые</w:t>
             </w:r>
-          </w:p>
-          <w:p>
-            <w:pPr>
-              <w:jc w:val="center"/>
-              <w:rPr>
-                <w:rFonts w:ascii="Arial" w:hAnsi="Arial" w:cs="Arial"/>
-                <w:sz w:val="30"/>
-                <w:szCs w:val="30"/>
-              </w:rPr>
-            </w:pPr>
+            <w:proofErr w:type="spellEnd"/>
+          </w:p>
+          <w:p>
+            <w:pPr>
+              <w:jc w:val="center"/>
+              <w:rPr>
+                <w:rFonts w:ascii="Arial" w:hAnsi="Arial" w:cs="Arial"/>
+                <w:sz w:val="30"/>
+                <w:szCs w:val="30"/>
+              </w:rPr>
+            </w:pPr>
+            <w:proofErr w:type="spellStart"/>
             <w:r>
               <w:rPr>
                 <w:rFonts w:ascii="Arial" w:hAnsi="Arial" w:cs="Arial"/>
@@ -734,6 +774,7 @@
               </w:rPr>
               <w:t>ие</w:t>
             </w:r>
+            <w:proofErr w:type="spellEnd"/>
           </w:p>
         </w:tc>
         <w:tc>
@@ -878,7 +919,7 @@
         </w:tc>
         <w:tc>
           <w:tcPr>
-            <w:tcW w:w="1025" w:type="dxa"/>
+            <w:tcW w:w="940" w:type="dxa"/>
             <w:gridSpan w:val="2"/>
             <w:tcBorders>
               <w:top w:val="nil"/>
@@ -897,6 +938,7 @@
                 <w:szCs w:val="30"/>
               </w:rPr>
             </w:pPr>
+            <w:proofErr w:type="spellStart"/>
             <w:r>
               <w:rPr>
                 <w:rFonts w:ascii="Arial" w:hAnsi="Arial" w:cs="Arial"/>
@@ -905,12 +947,13 @@
               </w:rPr>
               <w:t>ая</w:t>
             </w:r>
-          </w:p>
-        </w:tc>
-        <w:tc>
-          <w:tcPr>
-            <w:tcW w:w="923" w:type="dxa"/>
-            <w:gridSpan w:val="2"/>
+            <w:proofErr w:type="spellEnd"/>
+          </w:p>
+        </w:tc>
+        <w:tc>
+          <w:tcPr>
+            <w:tcW w:w="1008" w:type="dxa"/>
+            <w:gridSpan w:val="3"/>
             <w:tcBorders>
               <w:top w:val="nil"/>
               <w:left w:val="nil"/>
@@ -1041,7 +1084,7 @@
         <w:tc>
           <w:tcPr>
             <w:tcW w:w="739" w:type="dxa"/>
-            <w:gridSpan w:val="2"/>
+            <w:gridSpan w:val="3"/>
             <w:vMerge/>
             <w:tcBorders>
               <w:top w:val="nil"/>
@@ -1065,7 +1108,6 @@
         <w:tc>
           <w:tcPr>
             <w:tcW w:w="722" w:type="dxa"/>
-            <w:gridSpan w:val="2"/>
             <w:vMerge/>
             <w:tcBorders>
               <w:top w:val="nil"/>
@@ -1244,7 +1286,7 @@
         </w:tc>
         <w:tc>
           <w:tcPr>
-            <w:tcW w:w="1025" w:type="dxa"/>
+            <w:tcW w:w="940" w:type="dxa"/>
             <w:gridSpan w:val="2"/>
             <w:tcBorders>
               <w:top w:val="nil"/>
@@ -1267,8 +1309,8 @@
         </w:tc>
         <w:tc>
           <w:tcPr>
-            <w:tcW w:w="923" w:type="dxa"/>
-            <w:gridSpan w:val="2"/>
+            <w:tcW w:w="1008" w:type="dxa"/>
+            <w:gridSpan w:val="3"/>
             <w:tcBorders>
               <w:top w:val="nil"/>
               <w:left w:val="nil"/>
@@ -1383,7 +1425,7 @@
         <w:tc>
           <w:tcPr>
             <w:tcW w:w="739" w:type="dxa"/>
-            <w:gridSpan w:val="2"/>
+            <w:gridSpan w:val="3"/>
             <w:vMerge/>
             <w:tcBorders>
               <w:top w:val="nil"/>
@@ -1407,7 +1449,6 @@
         <w:tc>
           <w:tcPr>
             <w:tcW w:w="722" w:type="dxa"/>
-            <w:gridSpan w:val="2"/>
             <w:vMerge/>
             <w:tcBorders>
               <w:top w:val="nil"/>
@@ -1570,7 +1611,7 @@
         </w:tc>
         <w:tc>
           <w:tcPr>
-            <w:tcW w:w="1025" w:type="dxa"/>
+            <w:tcW w:w="940" w:type="dxa"/>
             <w:gridSpan w:val="2"/>
             <w:tcBorders>
               <w:top w:val="nil"/>
@@ -1593,8 +1634,8 @@
         </w:tc>
         <w:tc>
           <w:tcPr>
-            <w:tcW w:w="923" w:type="dxa"/>
-            <w:gridSpan w:val="2"/>
+            <w:tcW w:w="1008" w:type="dxa"/>
+            <w:gridSpan w:val="3"/>
             <w:tcBorders>
               <w:top w:val="nil"/>
               <w:left w:val="nil"/>
@@ -1736,7 +1777,7 @@
         <w:tc>
           <w:tcPr>
             <w:tcW w:w="739" w:type="dxa"/>
-            <w:gridSpan w:val="2"/>
+            <w:gridSpan w:val="3"/>
             <w:vMerge/>
             <w:tcBorders>
               <w:top w:val="nil"/>
@@ -1760,7 +1801,6 @@
         <w:tc>
           <w:tcPr>
             <w:tcW w:w="722" w:type="dxa"/>
-            <w:gridSpan w:val="2"/>
             <w:vMerge/>
             <w:tcBorders>
               <w:top w:val="nil"/>
@@ -1921,7 +1961,7 @@
         </w:tc>
         <w:tc>
           <w:tcPr>
-            <w:tcW w:w="1025" w:type="dxa"/>
+            <w:tcW w:w="940" w:type="dxa"/>
             <w:gridSpan w:val="2"/>
             <w:tcBorders>
               <w:top w:val="nil"/>
@@ -1940,6 +1980,7 @@
                 <w:szCs w:val="30"/>
               </w:rPr>
             </w:pPr>
+            <w:proofErr w:type="spellStart"/>
             <w:r>
               <w:rPr>
                 <w:rFonts w:ascii="Arial" w:hAnsi="Arial" w:cs="Arial"/>
@@ -1948,12 +1989,13 @@
               </w:rPr>
               <w:t>яя</w:t>
             </w:r>
-          </w:p>
-        </w:tc>
-        <w:tc>
-          <w:tcPr>
-            <w:tcW w:w="923" w:type="dxa"/>
-            <w:gridSpan w:val="2"/>
+            <w:proofErr w:type="spellEnd"/>
+          </w:p>
+        </w:tc>
+        <w:tc>
+          <w:tcPr>
+            <w:tcW w:w="1008" w:type="dxa"/>
+            <w:gridSpan w:val="3"/>
             <w:tcBorders>
               <w:top w:val="nil"/>
               <w:left w:val="nil"/>
@@ -2077,7 +2119,7 @@
         <w:tc>
           <w:tcPr>
             <w:tcW w:w="739" w:type="dxa"/>
-            <w:gridSpan w:val="2"/>
+            <w:gridSpan w:val="3"/>
             <w:vMerge/>
             <w:tcBorders>
               <w:top w:val="nil"/>
@@ -2101,7 +2143,6 @@
         <w:tc>
           <w:tcPr>
             <w:tcW w:w="722" w:type="dxa"/>
-            <w:gridSpan w:val="2"/>
             <w:vMerge/>
             <w:tcBorders>
               <w:top w:val="nil"/>
@@ -2296,7 +2337,7 @@
         </w:tc>
         <w:tc>
           <w:tcPr>
-            <w:tcW w:w="1025" w:type="dxa"/>
+            <w:tcW w:w="940" w:type="dxa"/>
             <w:gridSpan w:val="2"/>
             <w:tcBorders>
               <w:top w:val="nil"/>
@@ -2319,8 +2360,8 @@
         </w:tc>
         <w:tc>
           <w:tcPr>
-            <w:tcW w:w="923" w:type="dxa"/>
-            <w:gridSpan w:val="2"/>
+            <w:tcW w:w="1008" w:type="dxa"/>
+            <w:gridSpan w:val="3"/>
             <w:tcBorders>
               <w:top w:val="nil"/>
               <w:left w:val="nil"/>
@@ -2436,7 +2477,7 @@
         <w:tc>
           <w:tcPr>
             <w:tcW w:w="739" w:type="dxa"/>
-            <w:gridSpan w:val="2"/>
+            <w:gridSpan w:val="3"/>
             <w:vMerge/>
             <w:tcBorders>
               <w:top w:val="nil"/>
@@ -2460,7 +2501,6 @@
         <w:tc>
           <w:tcPr>
             <w:tcW w:w="722" w:type="dxa"/>
-            <w:gridSpan w:val="2"/>
             <w:vMerge/>
             <w:tcBorders>
               <w:top w:val="nil"/>
@@ -2643,20 +2683,38 @@
               </w:rPr>
               <w:br/>
             </w:r>
+            <w:proofErr w:type="spellStart"/>
             <w:r>
               <w:rPr>
                 <w:rFonts w:ascii="Arial" w:hAnsi="Arial" w:cs="Arial"/>
                 <w:sz w:val="21"/>
               </w:rPr>
-              <w:t>кого? Ч</w:t>
-            </w:r>
+              <w:t>кого</w:t>
+            </w:r>
+            <w:proofErr w:type="spellEnd"/>
             <w:r>
               <w:rPr>
                 <w:rFonts w:ascii="Arial" w:hAnsi="Arial" w:cs="Arial"/>
                 <w:sz w:val="21"/>
               </w:rPr>
+              <w:t xml:space="preserve">? </w:t>
+            </w:r>
+            <w:proofErr w:type="spellStart"/>
+            <w:r>
+              <w:rPr>
+                <w:rFonts w:ascii="Arial" w:hAnsi="Arial" w:cs="Arial"/>
+                <w:sz w:val="21"/>
+              </w:rPr>
+              <w:t>Ч</w:t>
+            </w:r>
+            <w:r>
+              <w:rPr>
+                <w:rFonts w:ascii="Arial" w:hAnsi="Arial" w:cs="Arial"/>
+                <w:sz w:val="21"/>
+              </w:rPr>
               <w:t>его</w:t>
             </w:r>
+            <w:proofErr w:type="spellEnd"/>
             <w:r>
               <w:rPr>
                 <w:rFonts w:ascii="Arial" w:hAnsi="Arial" w:cs="Arial"/>
@@ -2683,7 +2741,7 @@
         </w:tc>
         <w:tc>
           <w:tcPr>
-            <w:tcW w:w="1025" w:type="dxa"/>
+            <w:tcW w:w="940" w:type="dxa"/>
             <w:gridSpan w:val="2"/>
             <w:tcBorders>
               <w:right w:val="nil"/>
@@ -2699,6 +2757,7 @@
                 <w:szCs w:val="30"/>
               </w:rPr>
             </w:pPr>
+            <w:proofErr w:type="spellStart"/>
             <w:r>
               <w:rPr>
                 <w:rFonts w:ascii="Arial" w:hAnsi="Arial" w:cs="Arial"/>
@@ -2707,16 +2766,18 @@
               </w:rPr>
               <w:t>ую</w:t>
             </w:r>
-          </w:p>
-          <w:p>
-            <w:pPr>
-              <w:jc w:val="center"/>
-              <w:rPr>
-                <w:rFonts w:ascii="Arial" w:hAnsi="Arial" w:cs="Arial"/>
-                <w:sz w:val="30"/>
-                <w:szCs w:val="30"/>
-              </w:rPr>
-            </w:pPr>
+            <w:proofErr w:type="spellEnd"/>
+          </w:p>
+          <w:p>
+            <w:pPr>
+              <w:jc w:val="center"/>
+              <w:rPr>
+                <w:rFonts w:ascii="Arial" w:hAnsi="Arial" w:cs="Arial"/>
+                <w:sz w:val="30"/>
+                <w:szCs w:val="30"/>
+              </w:rPr>
+            </w:pPr>
+            <w:proofErr w:type="spellStart"/>
             <w:r>
               <w:rPr>
                 <w:rFonts w:ascii="Arial" w:hAnsi="Arial" w:cs="Arial"/>
@@ -2725,12 +2786,13 @@
               </w:rPr>
               <w:t>юю</w:t>
             </w:r>
-          </w:p>
-        </w:tc>
-        <w:tc>
-          <w:tcPr>
-            <w:tcW w:w="923" w:type="dxa"/>
-            <w:gridSpan w:val="2"/>
+            <w:proofErr w:type="spellEnd"/>
+          </w:p>
+        </w:tc>
+        <w:tc>
+          <w:tcPr>
+            <w:tcW w:w="1008" w:type="dxa"/>
+            <w:gridSpan w:val="3"/>
             <w:tcBorders>
               <w:left w:val="nil"/>
               <w:right w:val="nil"/>
@@ -2873,20 +2935,31 @@
               </w:rPr>
               <w:br/>
             </w:r>
+            <w:proofErr w:type="spellStart"/>
             <w:r>
               <w:rPr>
                 <w:rFonts w:ascii="Arial" w:hAnsi="Arial" w:cs="Arial"/>
                 <w:sz w:val="18"/>
                 <w:szCs w:val="30"/>
               </w:rPr>
-              <w:t xml:space="preserve">кому? </w:t>
-            </w:r>
+              <w:t>кому</w:t>
+            </w:r>
+            <w:proofErr w:type="spellEnd"/>
             <w:r>
               <w:rPr>
                 <w:rFonts w:ascii="Arial" w:hAnsi="Arial" w:cs="Arial"/>
                 <w:sz w:val="18"/>
                 <w:szCs w:val="30"/>
               </w:rPr>
+              <w:t xml:space="preserve">? </w:t>
+            </w:r>
+            <w:proofErr w:type="spellStart"/>
+            <w:r>
+              <w:rPr>
+                <w:rFonts w:ascii="Arial" w:hAnsi="Arial" w:cs="Arial"/>
+                <w:sz w:val="18"/>
+                <w:szCs w:val="30"/>
+              </w:rPr>
               <w:t>Ч</w:t>
             </w:r>
             <w:r>
@@ -2897,6 +2970,7 @@
               </w:rPr>
               <w:t>ему</w:t>
             </w:r>
+            <w:proofErr w:type="spellEnd"/>
             <w:r>
               <w:rPr>
                 <w:rFonts w:ascii="Arial" w:hAnsi="Arial" w:cs="Arial"/>
@@ -2943,21 +3017,23 @@
         <w:tc>
           <w:tcPr>
             <w:tcW w:w="969" w:type="dxa"/>
-            <w:tcBorders>
-              <w:bottom w:val="single" w:sz="4" w:space="0" w:color="auto"/>
-              <w:right w:val="nil"/>
-            </w:tcBorders>
-            <w:vAlign w:val="center"/>
-          </w:tcPr>
-          <w:p>
-            <w:pPr>
-              <w:jc w:val="center"/>
-              <w:rPr>
-                <w:rFonts w:ascii="Arial" w:hAnsi="Arial" w:cs="Arial"/>
-                <w:sz w:val="30"/>
-                <w:szCs w:val="30"/>
-              </w:rPr>
-            </w:pPr>
+            <w:gridSpan w:val="3"/>
+            <w:tcBorders>
+              <w:bottom w:val="single" w:sz="4" w:space="0" w:color="auto"/>
+              <w:right w:val="nil"/>
+            </w:tcBorders>
+            <w:vAlign w:val="center"/>
+          </w:tcPr>
+          <w:p>
+            <w:pPr>
+              <w:jc w:val="center"/>
+              <w:rPr>
+                <w:rFonts w:ascii="Arial" w:hAnsi="Arial" w:cs="Arial"/>
+                <w:sz w:val="30"/>
+                <w:szCs w:val="30"/>
+              </w:rPr>
+            </w:pPr>
+            <w:proofErr w:type="spellStart"/>
             <w:r>
               <w:rPr>
                 <w:rFonts w:ascii="Arial" w:hAnsi="Arial" w:cs="Arial"/>
@@ -2974,16 +3050,18 @@
               </w:rPr>
               <w:t>й</w:t>
             </w:r>
-          </w:p>
-          <w:p>
-            <w:pPr>
-              <w:jc w:val="center"/>
-              <w:rPr>
-                <w:rFonts w:ascii="Arial" w:hAnsi="Arial" w:cs="Arial"/>
-                <w:sz w:val="30"/>
-                <w:szCs w:val="30"/>
-              </w:rPr>
-            </w:pPr>
+            <w:proofErr w:type="spellEnd"/>
+          </w:p>
+          <w:p>
+            <w:pPr>
+              <w:jc w:val="center"/>
+              <w:rPr>
+                <w:rFonts w:ascii="Arial" w:hAnsi="Arial" w:cs="Arial"/>
+                <w:sz w:val="30"/>
+                <w:szCs w:val="30"/>
+              </w:rPr>
+            </w:pPr>
+            <w:proofErr w:type="spellStart"/>
             <w:r>
               <w:rPr>
                 <w:rFonts w:ascii="Arial" w:hAnsi="Arial" w:cs="Arial"/>
@@ -2992,12 +3070,12 @@
               </w:rPr>
               <w:t>еи</w:t>
             </w:r>
+            <w:proofErr w:type="spellEnd"/>
           </w:p>
         </w:tc>
         <w:tc>
           <w:tcPr>
             <w:tcW w:w="959" w:type="dxa"/>
-            <w:gridSpan w:val="2"/>
             <w:tcBorders>
               <w:left w:val="nil"/>
               <w:bottom w:val="single" w:sz="4" w:space="0" w:color="auto"/>
@@ -3055,7 +3133,7 @@
         </w:tc>
         <w:tc>
           <w:tcPr>
-            <w:tcW w:w="1630" w:type="dxa"/>
+            <w:tcW w:w="2099" w:type="dxa"/>
             <w:gridSpan w:val="3"/>
             <w:tcBorders>
               <w:bottom w:val="single" w:sz="4" w:space="0" w:color="auto"/>
@@ -3072,6 +3150,7 @@
                 <w:szCs w:val="30"/>
               </w:rPr>
             </w:pPr>
+            <w:proofErr w:type="spellStart"/>
             <w:r>
               <w:rPr>
                 <w:rFonts w:ascii="Arial" w:hAnsi="Arial" w:cs="Arial"/>
@@ -3080,6 +3159,7 @@
               </w:rPr>
               <w:t>ому</w:t>
             </w:r>
+            <w:proofErr w:type="spellEnd"/>
             <w:r>
               <w:rPr>
                 <w:rFonts w:ascii="Arial" w:hAnsi="Arial" w:cs="Arial"/>
@@ -3088,6 +3168,7 @@
               </w:rPr>
               <w:br/>
             </w:r>
+            <w:proofErr w:type="spellStart"/>
             <w:r>
               <w:rPr>
                 <w:rFonts w:ascii="Arial" w:hAnsi="Arial" w:cs="Arial"/>
@@ -3096,12 +3177,13 @@
               </w:rPr>
               <w:t>ему</w:t>
             </w:r>
-          </w:p>
-        </w:tc>
-        <w:tc>
-          <w:tcPr>
-            <w:tcW w:w="1729" w:type="dxa"/>
-            <w:gridSpan w:val="4"/>
+            <w:proofErr w:type="spellEnd"/>
+          </w:p>
+        </w:tc>
+        <w:tc>
+          <w:tcPr>
+            <w:tcW w:w="810" w:type="dxa"/>
+            <w:gridSpan w:val="3"/>
             <w:tcBorders>
               <w:left w:val="nil"/>
               <w:bottom w:val="single" w:sz="4" w:space="0" w:color="auto"/>
@@ -3130,8 +3212,8 @@
         </w:tc>
         <w:tc>
           <w:tcPr>
-            <w:tcW w:w="1499" w:type="dxa"/>
-            <w:gridSpan w:val="2"/>
+            <w:tcW w:w="1949" w:type="dxa"/>
+            <w:gridSpan w:val="3"/>
             <w:tcBorders>
               <w:left w:val="nil"/>
               <w:bottom w:val="single" w:sz="4" w:space="0" w:color="auto"/>
@@ -3192,13 +3274,23 @@
                 <w:szCs w:val="30"/>
               </w:rPr>
             </w:pPr>
-            <w:r>
-              <w:rPr>
-                <w:rFonts w:ascii="Arial" w:hAnsi="Arial" w:cs="Arial"/>
-                <w:sz w:val="30"/>
-                <w:szCs w:val="30"/>
-              </w:rPr>
-              <w:t xml:space="preserve">ым </w:t>
+            <w:proofErr w:type="spellStart"/>
+            <w:r>
+              <w:rPr>
+                <w:rFonts w:ascii="Arial" w:hAnsi="Arial" w:cs="Arial"/>
+                <w:sz w:val="30"/>
+                <w:szCs w:val="30"/>
+              </w:rPr>
+              <w:t>ым</w:t>
+            </w:r>
+            <w:proofErr w:type="spellEnd"/>
+            <w:r>
+              <w:rPr>
+                <w:rFonts w:ascii="Arial" w:hAnsi="Arial" w:cs="Arial"/>
+                <w:sz w:val="30"/>
+                <w:szCs w:val="30"/>
+              </w:rPr>
+              <w:t xml:space="preserve"> </w:t>
             </w:r>
             <w:r>
               <w:rPr>
@@ -3208,6 +3300,7 @@
               </w:rPr>
               <w:br/>
             </w:r>
+            <w:proofErr w:type="spellStart"/>
             <w:r>
               <w:rPr>
                 <w:rFonts w:ascii="Arial" w:hAnsi="Arial" w:cs="Arial"/>
@@ -3216,6 +3309,7 @@
               </w:rPr>
               <w:t>им</w:t>
             </w:r>
+            <w:proofErr w:type="spellEnd"/>
           </w:p>
         </w:tc>
         <w:tc>
@@ -3265,13 +3359,23 @@
                 <w:szCs w:val="30"/>
               </w:rPr>
             </w:pPr>
-            <w:r>
-              <w:rPr>
-                <w:rFonts w:ascii="Arial" w:hAnsi="Arial" w:cs="Arial"/>
-                <w:sz w:val="30"/>
-                <w:szCs w:val="30"/>
-              </w:rPr>
-              <w:t xml:space="preserve">ам </w:t>
+            <w:proofErr w:type="spellStart"/>
+            <w:r>
+              <w:rPr>
+                <w:rFonts w:ascii="Arial" w:hAnsi="Arial" w:cs="Arial"/>
+                <w:sz w:val="30"/>
+                <w:szCs w:val="30"/>
+              </w:rPr>
+              <w:t>ам</w:t>
+            </w:r>
+            <w:proofErr w:type="spellEnd"/>
+            <w:r>
+              <w:rPr>
+                <w:rFonts w:ascii="Arial" w:hAnsi="Arial" w:cs="Arial"/>
+                <w:sz w:val="30"/>
+                <w:szCs w:val="30"/>
+              </w:rPr>
+              <w:t xml:space="preserve"> </w:t>
             </w:r>
             <w:r>
               <w:rPr>
@@ -3281,6 +3385,7 @@
               </w:rPr>
               <w:br/>
             </w:r>
+            <w:proofErr w:type="spellStart"/>
             <w:r>
               <w:rPr>
                 <w:rFonts w:ascii="Arial" w:hAnsi="Arial" w:cs="Arial"/>
@@ -3289,6 +3394,7 @@
               </w:rPr>
               <w:t>ям</w:t>
             </w:r>
+            <w:proofErr w:type="spellEnd"/>
           </w:p>
         </w:tc>
       </w:tr>
@@ -3345,7 +3451,33 @@
                 <w:sz w:val="18"/>
                 <w:szCs w:val="30"/>
               </w:rPr>
-              <w:t>/нет/2,4,4/</w:t>
+              <w:t>/</w:t>
+            </w:r>
+            <w:proofErr w:type="spellStart"/>
+            <w:r>
+              <w:rPr>
+                <w:rFonts w:ascii="Arial" w:hAnsi="Arial" w:cs="Arial"/>
+                <w:sz w:val="18"/>
+                <w:szCs w:val="30"/>
+              </w:rPr>
+              <w:t>нет</w:t>
+            </w:r>
+            <w:proofErr w:type="spellEnd"/>
+            <w:r>
+              <w:rPr>
+                <w:rFonts w:ascii="Arial" w:hAnsi="Arial" w:cs="Arial"/>
+                <w:sz w:val="18"/>
+                <w:szCs w:val="30"/>
+              </w:rPr>
+              <w:t>/2,3</w:t>
+            </w:r>
+            <w:r>
+              <w:rPr>
+                <w:rFonts w:ascii="Arial" w:hAnsi="Arial" w:cs="Arial"/>
+                <w:sz w:val="18"/>
+                <w:szCs w:val="30"/>
+              </w:rPr>
+              <w:t>,4/</w:t>
             </w:r>
             <w:r>
               <w:rPr>
@@ -3384,7 +3516,7 @@
         </w:tc>
         <w:tc>
           <w:tcPr>
-            <w:tcW w:w="1025" w:type="dxa"/>
+            <w:tcW w:w="940" w:type="dxa"/>
             <w:gridSpan w:val="2"/>
             <w:tcBorders>
               <w:right w:val="nil"/>
@@ -3400,6 +3532,7 @@
                 <w:szCs w:val="30"/>
               </w:rPr>
             </w:pPr>
+            <w:proofErr w:type="spellStart"/>
             <w:r>
               <w:rPr>
                 <w:rFonts w:ascii="Arial" w:hAnsi="Arial" w:cs="Arial"/>
@@ -3408,16 +3541,18 @@
               </w:rPr>
               <w:t>ой</w:t>
             </w:r>
-          </w:p>
-          <w:p>
-            <w:pPr>
-              <w:jc w:val="center"/>
-              <w:rPr>
-                <w:rFonts w:ascii="Arial" w:hAnsi="Arial" w:cs="Arial"/>
-                <w:sz w:val="30"/>
-                <w:szCs w:val="30"/>
-              </w:rPr>
-            </w:pPr>
+            <w:proofErr w:type="spellEnd"/>
+          </w:p>
+          <w:p>
+            <w:pPr>
+              <w:jc w:val="center"/>
+              <w:rPr>
+                <w:rFonts w:ascii="Arial" w:hAnsi="Arial" w:cs="Arial"/>
+                <w:sz w:val="30"/>
+                <w:szCs w:val="30"/>
+              </w:rPr>
+            </w:pPr>
+            <w:proofErr w:type="spellStart"/>
             <w:r>
               <w:rPr>
                 <w:rFonts w:ascii="Arial" w:hAnsi="Arial" w:cs="Arial"/>
@@ -3426,12 +3561,13 @@
               </w:rPr>
               <w:t>еи</w:t>
             </w:r>
-          </w:p>
-        </w:tc>
-        <w:tc>
-          <w:tcPr>
-            <w:tcW w:w="923" w:type="dxa"/>
-            <w:gridSpan w:val="2"/>
+            <w:proofErr w:type="spellEnd"/>
+          </w:p>
+        </w:tc>
+        <w:tc>
+          <w:tcPr>
+            <w:tcW w:w="1008" w:type="dxa"/>
+            <w:gridSpan w:val="3"/>
             <w:tcBorders>
               <w:left w:val="nil"/>
               <w:right w:val="nil"/>
@@ -3520,6 +3656,7 @@
                 <w:szCs w:val="30"/>
               </w:rPr>
             </w:pPr>
+            <w:proofErr w:type="spellStart"/>
             <w:r>
               <w:rPr>
                 <w:rFonts w:ascii="Arial" w:hAnsi="Arial" w:cs="Arial"/>
@@ -3528,16 +3665,18 @@
               </w:rPr>
               <w:t>ого</w:t>
             </w:r>
-          </w:p>
-          <w:p>
-            <w:pPr>
-              <w:jc w:val="center"/>
-              <w:rPr>
-                <w:rFonts w:ascii="Arial" w:hAnsi="Arial" w:cs="Arial"/>
-                <w:sz w:val="30"/>
-                <w:szCs w:val="30"/>
-              </w:rPr>
-            </w:pPr>
+            <w:proofErr w:type="spellEnd"/>
+          </w:p>
+          <w:p>
+            <w:pPr>
+              <w:jc w:val="center"/>
+              <w:rPr>
+                <w:rFonts w:ascii="Arial" w:hAnsi="Arial" w:cs="Arial"/>
+                <w:sz w:val="30"/>
+                <w:szCs w:val="30"/>
+              </w:rPr>
+            </w:pPr>
+            <w:proofErr w:type="spellStart"/>
             <w:r>
               <w:rPr>
                 <w:rFonts w:ascii="Arial" w:hAnsi="Arial" w:cs="Arial"/>
@@ -3546,6 +3685,7 @@
               </w:rPr>
               <w:t>его</w:t>
             </w:r>
+            <w:proofErr w:type="spellEnd"/>
           </w:p>
         </w:tc>
         <w:tc>
@@ -3657,6 +3797,7 @@
                 <w:szCs w:val="30"/>
               </w:rPr>
             </w:pPr>
+            <w:proofErr w:type="spellStart"/>
             <w:r>
               <w:rPr>
                 <w:rFonts w:ascii="Arial" w:hAnsi="Arial" w:cs="Arial"/>
@@ -3665,16 +3806,18 @@
               </w:rPr>
               <w:t>ых</w:t>
             </w:r>
-          </w:p>
-          <w:p>
-            <w:pPr>
-              <w:jc w:val="center"/>
-              <w:rPr>
-                <w:rFonts w:ascii="Arial" w:hAnsi="Arial" w:cs="Arial"/>
-                <w:sz w:val="30"/>
-                <w:szCs w:val="30"/>
-              </w:rPr>
-            </w:pPr>
+            <w:proofErr w:type="spellEnd"/>
+          </w:p>
+          <w:p>
+            <w:pPr>
+              <w:jc w:val="center"/>
+              <w:rPr>
+                <w:rFonts w:ascii="Arial" w:hAnsi="Arial" w:cs="Arial"/>
+                <w:sz w:val="30"/>
+                <w:szCs w:val="30"/>
+              </w:rPr>
+            </w:pPr>
+            <w:proofErr w:type="spellStart"/>
             <w:r>
               <w:rPr>
                 <w:rFonts w:ascii="Arial" w:hAnsi="Arial" w:cs="Arial"/>
@@ -3683,11 +3826,12 @@
               </w:rPr>
               <w:t>их</w:t>
             </w:r>
-          </w:p>
-        </w:tc>
-        <w:tc>
-          <w:tcPr>
-            <w:tcW w:w="294" w:type="dxa"/>
+            <w:proofErr w:type="spellEnd"/>
+          </w:p>
+        </w:tc>
+        <w:tc>
+          <w:tcPr>
+            <w:tcW w:w="1091" w:type="dxa"/>
             <w:tcBorders>
               <w:left w:val="nil"/>
               <w:right w:val="nil"/>
@@ -3715,7 +3859,7 @@
         </w:tc>
         <w:tc>
           <w:tcPr>
-            <w:tcW w:w="2986" w:type="dxa"/>
+            <w:tcW w:w="2189" w:type="dxa"/>
             <w:gridSpan w:val="4"/>
             <w:tcBorders>
               <w:left w:val="nil"/>
@@ -3795,26 +3939,38 @@
                 <w:rFonts w:ascii="Arial" w:hAnsi="Arial" w:cs="Arial"/>
               </w:rPr>
             </w:pPr>
+            <w:proofErr w:type="spellStart"/>
             <w:r>
               <w:rPr>
                 <w:rFonts w:ascii="Arial" w:hAnsi="Arial" w:cs="Arial"/>
               </w:rPr>
               <w:t>Й→ев</w:t>
             </w:r>
-          </w:p>
-          <w:p>
-            <w:pPr>
-              <w:jc w:val="center"/>
-              <w:rPr>
-                <w:rFonts w:ascii="Arial" w:hAnsi="Arial" w:cs="Arial"/>
-              </w:rPr>
-            </w:pPr>
-            <w:r>
-              <w:rPr>
-                <w:rFonts w:ascii="Arial" w:hAnsi="Arial" w:cs="Arial"/>
-              </w:rPr>
-              <w:t>ж,ч,ш,щ,ь→ей</w:t>
-            </w:r>
+            <w:proofErr w:type="spellEnd"/>
+          </w:p>
+          <w:p>
+            <w:pPr>
+              <w:jc w:val="center"/>
+              <w:rPr>
+                <w:rFonts w:ascii="Arial" w:hAnsi="Arial" w:cs="Arial"/>
+              </w:rPr>
+            </w:pPr>
+            <w:proofErr w:type="spellStart"/>
+            <w:proofErr w:type="gramStart"/>
+            <w:r>
+              <w:rPr>
+                <w:rFonts w:ascii="Arial" w:hAnsi="Arial" w:cs="Arial"/>
+              </w:rPr>
+              <w:t>ж,ч</w:t>
+            </w:r>
+            <w:proofErr w:type="gramEnd"/>
+            <w:r>
+              <w:rPr>
+                <w:rFonts w:ascii="Arial" w:hAnsi="Arial" w:cs="Arial"/>
+              </w:rPr>
+              <w:t>,ш,щ,ь→ей</w:t>
+            </w:r>
+            <w:proofErr w:type="spellEnd"/>
           </w:p>
           <w:p>
             <w:pPr>
@@ -3825,12 +3981,28 @@
                 <w:szCs w:val="30"/>
               </w:rPr>
             </w:pPr>
-            <w:r>
-              <w:rPr>
-                <w:rFonts w:ascii="Arial" w:hAnsi="Arial" w:cs="Arial"/>
-              </w:rPr>
-              <w:t>ие, ия→ий</w:t>
-            </w:r>
+            <w:proofErr w:type="spellStart"/>
+            <w:r>
+              <w:rPr>
+                <w:rFonts w:ascii="Arial" w:hAnsi="Arial" w:cs="Arial"/>
+              </w:rPr>
+              <w:t>ие</w:t>
+            </w:r>
+            <w:proofErr w:type="spellEnd"/>
+            <w:r>
+              <w:rPr>
+                <w:rFonts w:ascii="Arial" w:hAnsi="Arial" w:cs="Arial"/>
+              </w:rPr>
+              <w:t xml:space="preserve">, </w:t>
+            </w:r>
+            <w:proofErr w:type="spellStart"/>
+            <w:r>
+              <w:rPr>
+                <w:rFonts w:ascii="Arial" w:hAnsi="Arial" w:cs="Arial"/>
+              </w:rPr>
+              <w:t>ия→ий</w:t>
+            </w:r>
+            <w:proofErr w:type="spellEnd"/>
           </w:p>
         </w:tc>
       </w:tr>
@@ -3862,7 +4034,7 @@
         <w:tc>
           <w:tcPr>
             <w:tcW w:w="2891" w:type="dxa"/>
-            <w:gridSpan w:val="5"/>
+            <w:gridSpan w:val="6"/>
             <w:tcBorders>
               <w:bottom w:val="single" w:sz="4" w:space="0" w:color="auto"/>
             </w:tcBorders>
@@ -3958,28 +4130,26 @@
               </w:rPr>
               <w:t>Location</w:t>
             </w:r>
-            <w:bookmarkStart w:id="0" w:name="_GoBack"/>
-            <w:bookmarkEnd w:id="0"/>
-          </w:p>
-        </w:tc>
-        <w:tc>
-          <w:tcPr>
-            <w:tcW w:w="1025" w:type="dxa"/>
-            <w:gridSpan w:val="2"/>
-            <w:tcBorders>
-              <w:right w:val="nil"/>
-            </w:tcBorders>
-            <w:vAlign w:val="center"/>
-          </w:tcPr>
-          <w:p>
-            <w:pPr>
-              <w:jc w:val="center"/>
-              <w:rPr>
-                <w:rFonts w:ascii="Arial" w:hAnsi="Arial" w:cs="Arial"/>
-                <w:sz w:val="30"/>
-                <w:szCs w:val="30"/>
-              </w:rPr>
-            </w:pPr>
+          </w:p>
+        </w:tc>
+        <w:tc>
+          <w:tcPr>
+            <w:tcW w:w="850" w:type="dxa"/>
+            <w:tcBorders>
+              <w:right w:val="nil"/>
+            </w:tcBorders>
+            <w:vAlign w:val="center"/>
+          </w:tcPr>
+          <w:p>
+            <w:pPr>
+              <w:jc w:val="center"/>
+              <w:rPr>
+                <w:rFonts w:ascii="Arial" w:hAnsi="Arial" w:cs="Arial"/>
+                <w:sz w:val="30"/>
+                <w:szCs w:val="30"/>
+              </w:rPr>
+            </w:pPr>
+            <w:proofErr w:type="spellStart"/>
             <w:r>
               <w:rPr>
                 <w:rFonts w:ascii="Arial" w:hAnsi="Arial" w:cs="Arial"/>
@@ -3988,16 +4158,18 @@
               </w:rPr>
               <w:t>ой</w:t>
             </w:r>
-          </w:p>
-          <w:p>
-            <w:pPr>
-              <w:jc w:val="center"/>
-              <w:rPr>
-                <w:rFonts w:ascii="Arial" w:hAnsi="Arial" w:cs="Arial"/>
-                <w:sz w:val="30"/>
-                <w:szCs w:val="30"/>
-              </w:rPr>
-            </w:pPr>
+            <w:proofErr w:type="spellEnd"/>
+          </w:p>
+          <w:p>
+            <w:pPr>
+              <w:jc w:val="center"/>
+              <w:rPr>
+                <w:rFonts w:ascii="Arial" w:hAnsi="Arial" w:cs="Arial"/>
+                <w:sz w:val="30"/>
+                <w:szCs w:val="30"/>
+              </w:rPr>
+            </w:pPr>
+            <w:proofErr w:type="spellStart"/>
             <w:r>
               <w:rPr>
                 <w:rFonts w:ascii="Arial" w:hAnsi="Arial" w:cs="Arial"/>
@@ -4006,12 +4178,13 @@
               </w:rPr>
               <w:t>ей</w:t>
             </w:r>
-          </w:p>
-        </w:tc>
-        <w:tc>
-          <w:tcPr>
-            <w:tcW w:w="923" w:type="dxa"/>
-            <w:gridSpan w:val="2"/>
+            <w:proofErr w:type="spellEnd"/>
+          </w:p>
+        </w:tc>
+        <w:tc>
+          <w:tcPr>
+            <w:tcW w:w="1098" w:type="dxa"/>
+            <w:gridSpan w:val="4"/>
             <w:tcBorders>
               <w:left w:val="nil"/>
               <w:right w:val="nil"/>
@@ -4082,6 +4255,7 @@
                 <w:szCs w:val="30"/>
               </w:rPr>
             </w:pPr>
+            <w:proofErr w:type="spellStart"/>
             <w:r>
               <w:rPr>
                 <w:rFonts w:ascii="Arial" w:hAnsi="Arial" w:cs="Arial"/>
@@ -4090,16 +4264,18 @@
               </w:rPr>
               <w:t>ом</w:t>
             </w:r>
-          </w:p>
-          <w:p>
-            <w:pPr>
-              <w:jc w:val="center"/>
-              <w:rPr>
-                <w:rFonts w:ascii="Arial" w:hAnsi="Arial" w:cs="Arial"/>
-                <w:sz w:val="30"/>
-                <w:szCs w:val="30"/>
-              </w:rPr>
-            </w:pPr>
+            <w:proofErr w:type="spellEnd"/>
+          </w:p>
+          <w:p>
+            <w:pPr>
+              <w:jc w:val="center"/>
+              <w:rPr>
+                <w:rFonts w:ascii="Arial" w:hAnsi="Arial" w:cs="Arial"/>
+                <w:sz w:val="30"/>
+                <w:szCs w:val="30"/>
+              </w:rPr>
+            </w:pPr>
+            <w:proofErr w:type="spellStart"/>
             <w:r>
               <w:rPr>
                 <w:rFonts w:ascii="Arial" w:hAnsi="Arial" w:cs="Arial"/>
@@ -4108,6 +4284,7 @@
               </w:rPr>
               <w:t>ем</w:t>
             </w:r>
+            <w:proofErr w:type="spellEnd"/>
           </w:p>
         </w:tc>
         <w:tc>
@@ -4183,6 +4360,7 @@
                 <w:szCs w:val="30"/>
               </w:rPr>
             </w:pPr>
+            <w:proofErr w:type="spellStart"/>
             <w:r>
               <w:rPr>
                 <w:rFonts w:ascii="Arial" w:hAnsi="Arial" w:cs="Arial"/>
@@ -4191,11 +4369,18 @@
               </w:rPr>
               <w:t>ых</w:t>
             </w:r>
-          </w:p>
-          <w:p>
-            <w:pPr>
-              <w:jc w:val="center"/>
-            </w:pPr>
+            <w:proofErr w:type="spellEnd"/>
+          </w:p>
+          <w:p>
+            <w:pPr>
+              <w:jc w:val="center"/>
+              <w:rPr>
+                <w:rFonts w:ascii="Arial" w:hAnsi="Arial" w:cs="Arial"/>
+                <w:sz w:val="30"/>
+                <w:szCs w:val="30"/>
+              </w:rPr>
+            </w:pPr>
+            <w:proofErr w:type="spellStart"/>
             <w:r>
               <w:rPr>
                 <w:rFonts w:ascii="Arial" w:hAnsi="Arial" w:cs="Arial"/>
@@ -4204,6 +4389,7 @@
               </w:rPr>
               <w:t>их</w:t>
             </w:r>
+            <w:proofErr w:type="spellEnd"/>
           </w:p>
         </w:tc>
         <w:tc>
@@ -4219,8 +4405,18 @@
           <w:p>
             <w:pPr>
               <w:jc w:val="center"/>
-            </w:pPr>
-            <w:r>
+              <w:rPr>
+                <w:rFonts w:ascii="Arial" w:hAnsi="Arial" w:cs="Arial"/>
+                <w:sz w:val="30"/>
+                <w:szCs w:val="30"/>
+              </w:rPr>
+            </w:pPr>
+            <w:r>
+              <w:rPr>
+                <w:rFonts w:ascii="Arial" w:hAnsi="Arial" w:cs="Arial"/>
+                <w:sz w:val="30"/>
+                <w:szCs w:val="30"/>
+              </w:rPr>
               <w:t>+</w:t>
             </w:r>
           </w:p>
@@ -4243,13 +4439,23 @@
                 <w:szCs w:val="30"/>
               </w:rPr>
             </w:pPr>
-            <w:r>
-              <w:rPr>
-                <w:rFonts w:ascii="Arial" w:hAnsi="Arial" w:cs="Arial"/>
-                <w:sz w:val="30"/>
-                <w:szCs w:val="30"/>
-              </w:rPr>
-              <w:t xml:space="preserve">ах </w:t>
+            <w:proofErr w:type="spellStart"/>
+            <w:r>
+              <w:rPr>
+                <w:rFonts w:ascii="Arial" w:hAnsi="Arial" w:cs="Arial"/>
+                <w:sz w:val="30"/>
+                <w:szCs w:val="30"/>
+              </w:rPr>
+              <w:t>ах</w:t>
+            </w:r>
+            <w:proofErr w:type="spellEnd"/>
+            <w:r>
+              <w:rPr>
+                <w:rFonts w:ascii="Arial" w:hAnsi="Arial" w:cs="Arial"/>
+                <w:sz w:val="30"/>
+                <w:szCs w:val="30"/>
+              </w:rPr>
+              <w:t xml:space="preserve"> </w:t>
             </w:r>
             <w:r>
               <w:rPr>
@@ -4258,8 +4464,17 @@
                 <w:szCs w:val="30"/>
               </w:rPr>
               <w:br/>
+            </w:r>
+            <w:proofErr w:type="spellStart"/>
+            <w:r>
+              <w:rPr>
+                <w:rFonts w:ascii="Arial" w:hAnsi="Arial" w:cs="Arial"/>
+                <w:sz w:val="30"/>
+                <w:szCs w:val="30"/>
+              </w:rPr>
               <w:t>ях</w:t>
             </w:r>
+            <w:proofErr w:type="spellEnd"/>
           </w:p>
         </w:tc>
       </w:tr>
@@ -4291,7 +4506,27 @@
             <w:i/>
             <w:sz w:val="20"/>
           </w:rPr>
-          <w:t>https://s.psdsuc.com/cchowto</w:t>
+          <w:t>https://s.psdsuc.com/c</w:t>
+        </w:r>
+        <w:r>
+          <w:rPr>
+            <w:rStyle w:val="Hyperlink"/>
+            <w:rFonts w:ascii="Arial" w:hAnsi="Arial" w:cs="Arial"/>
+            <w:b/>
+            <w:i/>
+            <w:sz w:val="20"/>
+          </w:rPr>
+          <w:t>c</w:t>
+        </w:r>
+        <w:r>
+          <w:rPr>
+            <w:rStyle w:val="Hyperlink"/>
+            <w:rFonts w:ascii="Arial" w:hAnsi="Arial" w:cs="Arial"/>
+            <w:b/>
+            <w:i/>
+            <w:sz w:val="20"/>
+          </w:rPr>
+          <w:t>howto</w:t>
         </w:r>
       </w:hyperlink>
       <w:r>
@@ -5061,6 +5296,45 @@
       <w:shd w:val="clear" w:color="auto" w:fill="E6E6E6"/>
     </w:rPr>
   </w:style>
+  <w:style w:type="paragraph" w:styleId="BalloonText">
+    <w:name w:val="Balloon Text"/>
+    <w:basedOn w:val="Normal"/>
+    <w:link w:val="BalloonTextChar"/>
+    <w:uiPriority w:val="99"/>
+    <w:semiHidden/>
+    <w:unhideWhenUsed/>
+    <w:rsid w:val="004F29D8"/>
+    <w:rPr>
+      <w:rFonts w:ascii="Times New Roman" w:hAnsi="Times New Roman" w:cs="Times New Roman"/>
+      <w:sz w:val="18"/>
+      <w:szCs w:val="18"/>
+    </w:rPr>
+  </w:style>
+  <w:style w:type="character" w:customStyle="1" w:styleId="BalloonTextChar">
+    <w:name w:val="Balloon Text Char"/>
+    <w:basedOn w:val="DefaultParagraphFont"/>
+    <w:link w:val="BalloonText"/>
+    <w:uiPriority w:val="99"/>
+    <w:semiHidden/>
+    <w:rsid w:val="004F29D8"/>
+    <w:rPr>
+      <w:rFonts w:ascii="Times New Roman" w:hAnsi="Times New Roman" w:cs="Times New Roman"/>
+      <w:sz w:val="18"/>
+      <w:szCs w:val="18"/>
+    </w:rPr>
+  </w:style>
+  <w:style w:type="character" w:styleId="FollowedHyperlink">
+    <w:name w:val="FollowedHyperlink"/>
+    <w:basedOn w:val="DefaultParagraphFont"/>
+    <w:uiPriority w:val="99"/>
+    <w:semiHidden/>
+    <w:unhideWhenUsed/>
+    <w:rsid w:val="004F29D8"/>
+    <w:rPr>
+      <w:color w:val="954F72" w:themeColor="followedHyperlink"/>
+      <w:u w:val="single"/>
+    </w:rPr>
+  </w:style>
 </w:styles>
 </file>
 

--- a/Case Chart.docx
+++ b/Case Chart.docx
@@ -510,8 +510,6 @@
               </w:rPr>
               <w:t>+</w:t>
             </w:r>
-            <w:bookmarkStart w:id="0" w:name="_GoBack"/>
-            <w:bookmarkEnd w:id="0"/>
           </w:p>
         </w:tc>
         <w:tc>
@@ -4497,38 +4495,36 @@
         </w:rPr>
         <w:t xml:space="preserve">Visit </w:t>
       </w:r>
-      <w:hyperlink r:id="rId6" w:history="1">
-        <w:r>
-          <w:rPr>
-            <w:rStyle w:val="Hyperlink"/>
-            <w:rFonts w:ascii="Arial" w:hAnsi="Arial" w:cs="Arial"/>
-            <w:b/>
-            <w:i/>
-            <w:sz w:val="20"/>
-          </w:rPr>
-          <w:t>https://s.psdsuc.com/c</w:t>
-        </w:r>
-        <w:r>
-          <w:rPr>
-            <w:rStyle w:val="Hyperlink"/>
-            <w:rFonts w:ascii="Arial" w:hAnsi="Arial" w:cs="Arial"/>
-            <w:b/>
-            <w:i/>
-            <w:sz w:val="20"/>
-          </w:rPr>
-          <w:t>c</w:t>
-        </w:r>
-        <w:r>
-          <w:rPr>
-            <w:rStyle w:val="Hyperlink"/>
-            <w:rFonts w:ascii="Arial" w:hAnsi="Arial" w:cs="Arial"/>
-            <w:b/>
-            <w:i/>
-            <w:sz w:val="20"/>
-          </w:rPr>
-          <w:t>howto</w:t>
-        </w:r>
-      </w:hyperlink>
+      <w:r>
+        <w:rPr>
+          <w:rStyle w:val="Hyperlink"/>
+          <w:rFonts w:ascii="Arial" w:hAnsi="Arial" w:cs="Arial"/>
+          <w:b/>
+          <w:i/>
+          <w:sz w:val="20"/>
+        </w:rPr>
+        <w:t>https://s.psdsuc.com/c</w:t>
+      </w:r>
+      <w:r>
+        <w:rPr>
+          <w:rStyle w:val="Hyperlink"/>
+          <w:rFonts w:ascii="Arial" w:hAnsi="Arial" w:cs="Arial"/>
+          <w:b/>
+          <w:i/>
+          <w:sz w:val="20"/>
+        </w:rPr>
+        <w:t>c</w:t>
+      </w:r>
+      <w:r>
+        <w:rPr>
+          <w:rStyle w:val="Hyperlink"/>
+          <w:rFonts w:ascii="Arial" w:hAnsi="Arial" w:cs="Arial"/>
+          <w:b/>
+          <w:i/>
+          <w:sz w:val="20"/>
+        </w:rPr>
+        <w:t>howto</w:t>
+      </w:r>
       <w:r>
         <w:rPr>
           <w:rFonts w:ascii="Arial" w:hAnsi="Arial" w:cs="Arial"/>
@@ -4689,7 +4685,16 @@
           <w:rFonts w:ascii="Arial" w:hAnsi="Arial" w:cs="Arial"/>
           <w:sz w:val="20"/>
         </w:rPr>
-        <w:t xml:space="preserve">Indirect objects are always nouns found directly after the verb and before the direct object. “I gave </w:t>
+        <w:t xml:space="preserve">Indirect objects are always nouns found directly </w:t>
+      </w:r>
+      <w:bookmarkStart w:id="0" w:name="_GoBack"/>
+      <w:bookmarkEnd w:id="0"/>
+      <w:r>
+        <w:rPr>
+          <w:rFonts w:ascii="Arial" w:hAnsi="Arial" w:cs="Arial"/>
+          <w:sz w:val="20"/>
+        </w:rPr>
+        <w:t xml:space="preserve">after the verb and before the direct object. “I gave </w:t>
       </w:r>
       <w:r>
         <w:rPr>

--- a/Case Chart.docx
+++ b/Case Chart.docx
@@ -288,37 +288,12 @@
               </w:rPr>
               <w:br/>
             </w:r>
-            <w:proofErr w:type="spellStart"/>
             <w:r>
               <w:rPr>
                 <w:rFonts w:ascii="Arial" w:hAnsi="Arial" w:cs="Arial"/>
                 <w:sz w:val="22"/>
               </w:rPr>
-              <w:t>кто</w:t>
-            </w:r>
-            <w:proofErr w:type="spellEnd"/>
-            <w:r>
-              <w:rPr>
-                <w:rFonts w:ascii="Arial" w:hAnsi="Arial" w:cs="Arial"/>
-                <w:sz w:val="22"/>
-              </w:rPr>
-              <w:t xml:space="preserve">? </w:t>
-            </w:r>
-            <w:proofErr w:type="spellStart"/>
-            <w:r>
-              <w:rPr>
-                <w:rFonts w:ascii="Arial" w:hAnsi="Arial" w:cs="Arial"/>
-                <w:sz w:val="22"/>
-              </w:rPr>
-              <w:t>Что</w:t>
-            </w:r>
-            <w:proofErr w:type="spellEnd"/>
-            <w:r>
-              <w:rPr>
-                <w:rFonts w:ascii="Arial" w:hAnsi="Arial" w:cs="Arial"/>
-                <w:sz w:val="22"/>
-              </w:rPr>
-              <w:t>?</w:t>
+              <w:t>кто? Что?</w:t>
             </w:r>
           </w:p>
           <w:p>
@@ -429,7 +404,6 @@
                 <w:szCs w:val="30"/>
               </w:rPr>
             </w:pPr>
-            <w:proofErr w:type="spellStart"/>
             <w:r>
               <w:rPr>
                 <w:rFonts w:ascii="Arial" w:hAnsi="Arial" w:cs="Arial"/>
@@ -438,18 +412,16 @@
               </w:rPr>
               <w:t>ый</w:t>
             </w:r>
-            <w:proofErr w:type="spellEnd"/>
-          </w:p>
-          <w:p>
-            <w:pPr>
-              <w:jc w:val="center"/>
-              <w:rPr>
-                <w:rFonts w:ascii="Arial" w:hAnsi="Arial" w:cs="Arial"/>
-                <w:sz w:val="30"/>
-                <w:szCs w:val="30"/>
-              </w:rPr>
-            </w:pPr>
-            <w:proofErr w:type="spellStart"/>
+          </w:p>
+          <w:p>
+            <w:pPr>
+              <w:jc w:val="center"/>
+              <w:rPr>
+                <w:rFonts w:ascii="Arial" w:hAnsi="Arial" w:cs="Arial"/>
+                <w:sz w:val="30"/>
+                <w:szCs w:val="30"/>
+              </w:rPr>
+            </w:pPr>
             <w:r>
               <w:rPr>
                 <w:rFonts w:ascii="Arial" w:hAnsi="Arial" w:cs="Arial"/>
@@ -458,18 +430,16 @@
               </w:rPr>
               <w:t>ий</w:t>
             </w:r>
-            <w:proofErr w:type="spellEnd"/>
-          </w:p>
-          <w:p>
-            <w:pPr>
-              <w:jc w:val="center"/>
-              <w:rPr>
-                <w:rFonts w:ascii="Arial" w:hAnsi="Arial" w:cs="Arial"/>
-                <w:sz w:val="30"/>
-                <w:szCs w:val="30"/>
-              </w:rPr>
-            </w:pPr>
-            <w:proofErr w:type="spellStart"/>
+          </w:p>
+          <w:p>
+            <w:pPr>
+              <w:jc w:val="center"/>
+              <w:rPr>
+                <w:rFonts w:ascii="Arial" w:hAnsi="Arial" w:cs="Arial"/>
+                <w:sz w:val="30"/>
+                <w:szCs w:val="30"/>
+              </w:rPr>
+            </w:pPr>
             <w:r>
               <w:rPr>
                 <w:rFonts w:ascii="Arial" w:hAnsi="Arial" w:cs="Arial"/>
@@ -478,7 +448,6 @@
               </w:rPr>
               <w:t>ой</w:t>
             </w:r>
-            <w:proofErr w:type="spellEnd"/>
           </w:p>
         </w:tc>
         <w:tc>
@@ -602,7 +571,6 @@
                 <w:szCs w:val="30"/>
               </w:rPr>
             </w:pPr>
-            <w:proofErr w:type="spellStart"/>
             <w:r>
               <w:rPr>
                 <w:rFonts w:ascii="Arial" w:hAnsi="Arial" w:cs="Arial"/>
@@ -619,7 +587,6 @@
               </w:rPr>
               <w:t>е</w:t>
             </w:r>
-            <w:proofErr w:type="spellEnd"/>
           </w:p>
         </w:tc>
         <w:tc>
@@ -710,7 +677,6 @@
                 <w:szCs w:val="30"/>
               </w:rPr>
             </w:pPr>
-            <w:proofErr w:type="spellStart"/>
             <w:r>
               <w:rPr>
                 <w:rFonts w:ascii="Arial" w:hAnsi="Arial" w:cs="Arial"/>
@@ -719,7 +685,6 @@
               </w:rPr>
               <w:t>мя</w:t>
             </w:r>
-            <w:proofErr w:type="spellEnd"/>
           </w:p>
         </w:tc>
         <w:tc>
@@ -743,7 +708,6 @@
                 <w:szCs w:val="30"/>
               </w:rPr>
             </w:pPr>
-            <w:proofErr w:type="spellStart"/>
             <w:r>
               <w:rPr>
                 <w:rFonts w:ascii="Arial" w:hAnsi="Arial" w:cs="Arial"/>
@@ -752,18 +716,16 @@
               </w:rPr>
               <w:t>ые</w:t>
             </w:r>
-            <w:proofErr w:type="spellEnd"/>
-          </w:p>
-          <w:p>
-            <w:pPr>
-              <w:jc w:val="center"/>
-              <w:rPr>
-                <w:rFonts w:ascii="Arial" w:hAnsi="Arial" w:cs="Arial"/>
-                <w:sz w:val="30"/>
-                <w:szCs w:val="30"/>
-              </w:rPr>
-            </w:pPr>
-            <w:proofErr w:type="spellStart"/>
+          </w:p>
+          <w:p>
+            <w:pPr>
+              <w:jc w:val="center"/>
+              <w:rPr>
+                <w:rFonts w:ascii="Arial" w:hAnsi="Arial" w:cs="Arial"/>
+                <w:sz w:val="30"/>
+                <w:szCs w:val="30"/>
+              </w:rPr>
+            </w:pPr>
             <w:r>
               <w:rPr>
                 <w:rFonts w:ascii="Arial" w:hAnsi="Arial" w:cs="Arial"/>
@@ -772,7 +734,6 @@
               </w:rPr>
               <w:t>ие</w:t>
             </w:r>
-            <w:proofErr w:type="spellEnd"/>
           </w:p>
         </w:tc>
         <w:tc>
@@ -936,7 +897,6 @@
                 <w:szCs w:val="30"/>
               </w:rPr>
             </w:pPr>
-            <w:proofErr w:type="spellStart"/>
             <w:r>
               <w:rPr>
                 <w:rFonts w:ascii="Arial" w:hAnsi="Arial" w:cs="Arial"/>
@@ -945,7 +905,6 @@
               </w:rPr>
               <w:t>ая</w:t>
             </w:r>
-            <w:proofErr w:type="spellEnd"/>
           </w:p>
         </w:tc>
         <w:tc>
@@ -1978,7 +1937,6 @@
                 <w:szCs w:val="30"/>
               </w:rPr>
             </w:pPr>
-            <w:proofErr w:type="spellStart"/>
             <w:r>
               <w:rPr>
                 <w:rFonts w:ascii="Arial" w:hAnsi="Arial" w:cs="Arial"/>
@@ -1987,7 +1945,6 @@
               </w:rPr>
               <w:t>яя</w:t>
             </w:r>
-            <w:proofErr w:type="spellEnd"/>
           </w:p>
         </w:tc>
         <w:tc>
@@ -2681,44 +2638,12 @@
               </w:rPr>
               <w:br/>
             </w:r>
-            <w:proofErr w:type="spellStart"/>
             <w:r>
               <w:rPr>
                 <w:rFonts w:ascii="Arial" w:hAnsi="Arial" w:cs="Arial"/>
                 <w:sz w:val="21"/>
               </w:rPr>
-              <w:t>кого</w:t>
-            </w:r>
-            <w:proofErr w:type="spellEnd"/>
-            <w:r>
-              <w:rPr>
-                <w:rFonts w:ascii="Arial" w:hAnsi="Arial" w:cs="Arial"/>
-                <w:sz w:val="21"/>
-              </w:rPr>
-              <w:t xml:space="preserve">? </w:t>
-            </w:r>
-            <w:proofErr w:type="spellStart"/>
-            <w:r>
-              <w:rPr>
-                <w:rFonts w:ascii="Arial" w:hAnsi="Arial" w:cs="Arial"/>
-                <w:sz w:val="21"/>
-              </w:rPr>
-              <w:t>Ч</w:t>
-            </w:r>
-            <w:r>
-              <w:rPr>
-                <w:rFonts w:ascii="Arial" w:hAnsi="Arial" w:cs="Arial"/>
-                <w:sz w:val="21"/>
-              </w:rPr>
-              <w:t>его</w:t>
-            </w:r>
-            <w:proofErr w:type="spellEnd"/>
-            <w:r>
-              <w:rPr>
-                <w:rFonts w:ascii="Arial" w:hAnsi="Arial" w:cs="Arial"/>
-                <w:sz w:val="21"/>
-              </w:rPr>
-              <w:t>?</w:t>
+              <w:t>кого? Чего?</w:t>
             </w:r>
             <w:r>
               <w:rPr>
@@ -2755,7 +2680,6 @@
                 <w:szCs w:val="30"/>
               </w:rPr>
             </w:pPr>
-            <w:proofErr w:type="spellStart"/>
             <w:r>
               <w:rPr>
                 <w:rFonts w:ascii="Arial" w:hAnsi="Arial" w:cs="Arial"/>
@@ -2764,18 +2688,16 @@
               </w:rPr>
               <w:t>ую</w:t>
             </w:r>
-            <w:proofErr w:type="spellEnd"/>
-          </w:p>
-          <w:p>
-            <w:pPr>
-              <w:jc w:val="center"/>
-              <w:rPr>
-                <w:rFonts w:ascii="Arial" w:hAnsi="Arial" w:cs="Arial"/>
-                <w:sz w:val="30"/>
-                <w:szCs w:val="30"/>
-              </w:rPr>
-            </w:pPr>
-            <w:proofErr w:type="spellStart"/>
+          </w:p>
+          <w:p>
+            <w:pPr>
+              <w:jc w:val="center"/>
+              <w:rPr>
+                <w:rFonts w:ascii="Arial" w:hAnsi="Arial" w:cs="Arial"/>
+                <w:sz w:val="30"/>
+                <w:szCs w:val="30"/>
+              </w:rPr>
+            </w:pPr>
             <w:r>
               <w:rPr>
                 <w:rFonts w:ascii="Arial" w:hAnsi="Arial" w:cs="Arial"/>
@@ -2784,7 +2706,6 @@
               </w:rPr>
               <w:t>юю</w:t>
             </w:r>
-            <w:proofErr w:type="spellEnd"/>
           </w:p>
         </w:tc>
         <w:tc>
@@ -2933,42 +2854,22 @@
               </w:rPr>
               <w:br/>
             </w:r>
-            <w:proofErr w:type="spellStart"/>
             <w:r>
               <w:rPr>
                 <w:rFonts w:ascii="Arial" w:hAnsi="Arial" w:cs="Arial"/>
                 <w:sz w:val="18"/>
                 <w:szCs w:val="30"/>
               </w:rPr>
-              <w:t>кому</w:t>
-            </w:r>
-            <w:proofErr w:type="spellEnd"/>
+              <w:t xml:space="preserve">кому? </w:t>
+            </w:r>
             <w:r>
               <w:rPr>
                 <w:rFonts w:ascii="Arial" w:hAnsi="Arial" w:cs="Arial"/>
                 <w:sz w:val="18"/>
                 <w:szCs w:val="30"/>
               </w:rPr>
-              <w:t xml:space="preserve">? </w:t>
-            </w:r>
-            <w:proofErr w:type="spellStart"/>
-            <w:r>
-              <w:rPr>
-                <w:rFonts w:ascii="Arial" w:hAnsi="Arial" w:cs="Arial"/>
-                <w:sz w:val="18"/>
-                <w:szCs w:val="30"/>
-              </w:rPr>
-              <w:t>Ч</w:t>
-            </w:r>
-            <w:r>
-              <w:rPr>
-                <w:rFonts w:ascii="Arial" w:hAnsi="Arial" w:cs="Arial"/>
-                <w:sz w:val="18"/>
-                <w:szCs w:val="30"/>
-              </w:rPr>
-              <w:t>ему</w:t>
-            </w:r>
-            <w:proofErr w:type="spellEnd"/>
+              <w:t>Чему</w:t>
+            </w:r>
             <w:r>
               <w:rPr>
                 <w:rFonts w:ascii="Arial" w:hAnsi="Arial" w:cs="Arial"/>
@@ -3031,7 +2932,6 @@
                 <w:szCs w:val="30"/>
               </w:rPr>
             </w:pPr>
-            <w:proofErr w:type="spellStart"/>
             <w:r>
               <w:rPr>
                 <w:rFonts w:ascii="Arial" w:hAnsi="Arial" w:cs="Arial"/>
@@ -3048,18 +2948,16 @@
               </w:rPr>
               <w:t>й</w:t>
             </w:r>
-            <w:proofErr w:type="spellEnd"/>
-          </w:p>
-          <w:p>
-            <w:pPr>
-              <w:jc w:val="center"/>
-              <w:rPr>
-                <w:rFonts w:ascii="Arial" w:hAnsi="Arial" w:cs="Arial"/>
-                <w:sz w:val="30"/>
-                <w:szCs w:val="30"/>
-              </w:rPr>
-            </w:pPr>
-            <w:proofErr w:type="spellStart"/>
+          </w:p>
+          <w:p>
+            <w:pPr>
+              <w:jc w:val="center"/>
+              <w:rPr>
+                <w:rFonts w:ascii="Arial" w:hAnsi="Arial" w:cs="Arial"/>
+                <w:sz w:val="30"/>
+                <w:szCs w:val="30"/>
+              </w:rPr>
+            </w:pPr>
             <w:r>
               <w:rPr>
                 <w:rFonts w:ascii="Arial" w:hAnsi="Arial" w:cs="Arial"/>
@@ -3068,7 +2966,6 @@
               </w:rPr>
               <w:t>еи</w:t>
             </w:r>
-            <w:proofErr w:type="spellEnd"/>
           </w:p>
         </w:tc>
         <w:tc>
@@ -3148,7 +3045,6 @@
                 <w:szCs w:val="30"/>
               </w:rPr>
             </w:pPr>
-            <w:proofErr w:type="spellStart"/>
             <w:r>
               <w:rPr>
                 <w:rFonts w:ascii="Arial" w:hAnsi="Arial" w:cs="Arial"/>
@@ -3157,7 +3053,6 @@
               </w:rPr>
               <w:t>ому</w:t>
             </w:r>
-            <w:proofErr w:type="spellEnd"/>
             <w:r>
               <w:rPr>
                 <w:rFonts w:ascii="Arial" w:hAnsi="Arial" w:cs="Arial"/>
@@ -3166,7 +3061,6 @@
               </w:rPr>
               <w:br/>
             </w:r>
-            <w:proofErr w:type="spellStart"/>
             <w:r>
               <w:rPr>
                 <w:rFonts w:ascii="Arial" w:hAnsi="Arial" w:cs="Arial"/>
@@ -3175,7 +3069,6 @@
               </w:rPr>
               <w:t>ему</w:t>
             </w:r>
-            <w:proofErr w:type="spellEnd"/>
           </w:p>
         </w:tc>
         <w:tc>
@@ -3272,23 +3165,13 @@
                 <w:szCs w:val="30"/>
               </w:rPr>
             </w:pPr>
-            <w:proofErr w:type="spellStart"/>
-            <w:r>
-              <w:rPr>
-                <w:rFonts w:ascii="Arial" w:hAnsi="Arial" w:cs="Arial"/>
-                <w:sz w:val="30"/>
-                <w:szCs w:val="30"/>
-              </w:rPr>
-              <w:t>ым</w:t>
-            </w:r>
-            <w:proofErr w:type="spellEnd"/>
-            <w:r>
-              <w:rPr>
-                <w:rFonts w:ascii="Arial" w:hAnsi="Arial" w:cs="Arial"/>
-                <w:sz w:val="30"/>
-                <w:szCs w:val="30"/>
-              </w:rPr>
-              <w:t xml:space="preserve"> </w:t>
+            <w:r>
+              <w:rPr>
+                <w:rFonts w:ascii="Arial" w:hAnsi="Arial" w:cs="Arial"/>
+                <w:sz w:val="30"/>
+                <w:szCs w:val="30"/>
+              </w:rPr>
+              <w:t xml:space="preserve">ым </w:t>
             </w:r>
             <w:r>
               <w:rPr>
@@ -3298,7 +3181,6 @@
               </w:rPr>
               <w:br/>
             </w:r>
-            <w:proofErr w:type="spellStart"/>
             <w:r>
               <w:rPr>
                 <w:rFonts w:ascii="Arial" w:hAnsi="Arial" w:cs="Arial"/>
@@ -3307,7 +3189,6 @@
               </w:rPr>
               <w:t>им</w:t>
             </w:r>
-            <w:proofErr w:type="spellEnd"/>
           </w:p>
         </w:tc>
         <w:tc>
@@ -3357,23 +3238,13 @@
                 <w:szCs w:val="30"/>
               </w:rPr>
             </w:pPr>
-            <w:proofErr w:type="spellStart"/>
-            <w:r>
-              <w:rPr>
-                <w:rFonts w:ascii="Arial" w:hAnsi="Arial" w:cs="Arial"/>
-                <w:sz w:val="30"/>
-                <w:szCs w:val="30"/>
-              </w:rPr>
-              <w:t>ам</w:t>
-            </w:r>
-            <w:proofErr w:type="spellEnd"/>
-            <w:r>
-              <w:rPr>
-                <w:rFonts w:ascii="Arial" w:hAnsi="Arial" w:cs="Arial"/>
-                <w:sz w:val="30"/>
-                <w:szCs w:val="30"/>
-              </w:rPr>
-              <w:t xml:space="preserve"> </w:t>
+            <w:r>
+              <w:rPr>
+                <w:rFonts w:ascii="Arial" w:hAnsi="Arial" w:cs="Arial"/>
+                <w:sz w:val="30"/>
+                <w:szCs w:val="30"/>
+              </w:rPr>
+              <w:t xml:space="preserve">ам </w:t>
             </w:r>
             <w:r>
               <w:rPr>
@@ -3383,7 +3254,6 @@
               </w:rPr>
               <w:br/>
             </w:r>
-            <w:proofErr w:type="spellStart"/>
             <w:r>
               <w:rPr>
                 <w:rFonts w:ascii="Arial" w:hAnsi="Arial" w:cs="Arial"/>
@@ -3392,7 +3262,6 @@
               </w:rPr>
               <w:t>ям</w:t>
             </w:r>
-            <w:proofErr w:type="spellEnd"/>
           </w:p>
         </w:tc>
       </w:tr>
@@ -3433,34 +3302,8 @@
                 <w:sz w:val="18"/>
                 <w:szCs w:val="30"/>
               </w:rPr>
-              <w:t xml:space="preserve">After </w:t>
-            </w:r>
-            <w:r>
-              <w:rPr>
-                <w:rFonts w:ascii="Arial" w:hAnsi="Arial" w:cs="Arial"/>
-                <w:sz w:val="18"/>
-                <w:szCs w:val="30"/>
-              </w:rPr>
-              <w:t>у</w:t>
-            </w:r>
-            <w:r>
-              <w:rPr>
-                <w:rFonts w:ascii="Arial" w:hAnsi="Arial" w:cs="Arial"/>
-                <w:sz w:val="18"/>
-                <w:szCs w:val="30"/>
-              </w:rPr>
-              <w:t>/</w:t>
-            </w:r>
-            <w:proofErr w:type="spellStart"/>
-            <w:r>
-              <w:rPr>
-                <w:rFonts w:ascii="Arial" w:hAnsi="Arial" w:cs="Arial"/>
-                <w:sz w:val="18"/>
-                <w:szCs w:val="30"/>
-              </w:rPr>
-              <w:t>нет</w:t>
-            </w:r>
-            <w:proofErr w:type="spellEnd"/>
+              <w:t>After у/нет</w:t>
+            </w:r>
             <w:r>
               <w:rPr>
                 <w:rFonts w:ascii="Arial" w:hAnsi="Arial" w:cs="Arial"/>
@@ -3530,7 +3373,6 @@
                 <w:szCs w:val="30"/>
               </w:rPr>
             </w:pPr>
-            <w:proofErr w:type="spellStart"/>
             <w:r>
               <w:rPr>
                 <w:rFonts w:ascii="Arial" w:hAnsi="Arial" w:cs="Arial"/>
@@ -3539,18 +3381,16 @@
               </w:rPr>
               <w:t>ой</w:t>
             </w:r>
-            <w:proofErr w:type="spellEnd"/>
-          </w:p>
-          <w:p>
-            <w:pPr>
-              <w:jc w:val="center"/>
-              <w:rPr>
-                <w:rFonts w:ascii="Arial" w:hAnsi="Arial" w:cs="Arial"/>
-                <w:sz w:val="30"/>
-                <w:szCs w:val="30"/>
-              </w:rPr>
-            </w:pPr>
-            <w:proofErr w:type="spellStart"/>
+          </w:p>
+          <w:p>
+            <w:pPr>
+              <w:jc w:val="center"/>
+              <w:rPr>
+                <w:rFonts w:ascii="Arial" w:hAnsi="Arial" w:cs="Arial"/>
+                <w:sz w:val="30"/>
+                <w:szCs w:val="30"/>
+              </w:rPr>
+            </w:pPr>
             <w:r>
               <w:rPr>
                 <w:rFonts w:ascii="Arial" w:hAnsi="Arial" w:cs="Arial"/>
@@ -3559,7 +3399,6 @@
               </w:rPr>
               <w:t>еи</w:t>
             </w:r>
-            <w:proofErr w:type="spellEnd"/>
           </w:p>
         </w:tc>
         <w:tc>
@@ -3654,7 +3493,6 @@
                 <w:szCs w:val="30"/>
               </w:rPr>
             </w:pPr>
-            <w:proofErr w:type="spellStart"/>
             <w:r>
               <w:rPr>
                 <w:rFonts w:ascii="Arial" w:hAnsi="Arial" w:cs="Arial"/>
@@ -3663,18 +3501,16 @@
               </w:rPr>
               <w:t>ого</w:t>
             </w:r>
-            <w:proofErr w:type="spellEnd"/>
-          </w:p>
-          <w:p>
-            <w:pPr>
-              <w:jc w:val="center"/>
-              <w:rPr>
-                <w:rFonts w:ascii="Arial" w:hAnsi="Arial" w:cs="Arial"/>
-                <w:sz w:val="30"/>
-                <w:szCs w:val="30"/>
-              </w:rPr>
-            </w:pPr>
-            <w:proofErr w:type="spellStart"/>
+          </w:p>
+          <w:p>
+            <w:pPr>
+              <w:jc w:val="center"/>
+              <w:rPr>
+                <w:rFonts w:ascii="Arial" w:hAnsi="Arial" w:cs="Arial"/>
+                <w:sz w:val="30"/>
+                <w:szCs w:val="30"/>
+              </w:rPr>
+            </w:pPr>
             <w:r>
               <w:rPr>
                 <w:rFonts w:ascii="Arial" w:hAnsi="Arial" w:cs="Arial"/>
@@ -3683,7 +3519,6 @@
               </w:rPr>
               <w:t>его</w:t>
             </w:r>
-            <w:proofErr w:type="spellEnd"/>
           </w:p>
         </w:tc>
         <w:tc>
@@ -3795,7 +3630,6 @@
                 <w:szCs w:val="30"/>
               </w:rPr>
             </w:pPr>
-            <w:proofErr w:type="spellStart"/>
             <w:r>
               <w:rPr>
                 <w:rFonts w:ascii="Arial" w:hAnsi="Arial" w:cs="Arial"/>
@@ -3804,18 +3638,16 @@
               </w:rPr>
               <w:t>ых</w:t>
             </w:r>
-            <w:proofErr w:type="spellEnd"/>
-          </w:p>
-          <w:p>
-            <w:pPr>
-              <w:jc w:val="center"/>
-              <w:rPr>
-                <w:rFonts w:ascii="Arial" w:hAnsi="Arial" w:cs="Arial"/>
-                <w:sz w:val="30"/>
-                <w:szCs w:val="30"/>
-              </w:rPr>
-            </w:pPr>
-            <w:proofErr w:type="spellStart"/>
+          </w:p>
+          <w:p>
+            <w:pPr>
+              <w:jc w:val="center"/>
+              <w:rPr>
+                <w:rFonts w:ascii="Arial" w:hAnsi="Arial" w:cs="Arial"/>
+                <w:sz w:val="30"/>
+                <w:szCs w:val="30"/>
+              </w:rPr>
+            </w:pPr>
             <w:r>
               <w:rPr>
                 <w:rFonts w:ascii="Arial" w:hAnsi="Arial" w:cs="Arial"/>
@@ -3824,7 +3656,6 @@
               </w:rPr>
               <w:t>их</w:t>
             </w:r>
-            <w:proofErr w:type="spellEnd"/>
           </w:p>
         </w:tc>
         <w:tc>
@@ -3937,38 +3768,26 @@
                 <w:rFonts w:ascii="Arial" w:hAnsi="Arial" w:cs="Arial"/>
               </w:rPr>
             </w:pPr>
-            <w:proofErr w:type="spellStart"/>
             <w:r>
               <w:rPr>
                 <w:rFonts w:ascii="Arial" w:hAnsi="Arial" w:cs="Arial"/>
               </w:rPr>
               <w:t>Й→ев</w:t>
             </w:r>
-            <w:proofErr w:type="spellEnd"/>
-          </w:p>
-          <w:p>
-            <w:pPr>
-              <w:jc w:val="center"/>
-              <w:rPr>
-                <w:rFonts w:ascii="Arial" w:hAnsi="Arial" w:cs="Arial"/>
-              </w:rPr>
-            </w:pPr>
-            <w:proofErr w:type="spellStart"/>
-            <w:proofErr w:type="gramStart"/>
-            <w:r>
-              <w:rPr>
-                <w:rFonts w:ascii="Arial" w:hAnsi="Arial" w:cs="Arial"/>
-              </w:rPr>
-              <w:t>ж,ч</w:t>
-            </w:r>
-            <w:proofErr w:type="gramEnd"/>
-            <w:r>
-              <w:rPr>
-                <w:rFonts w:ascii="Arial" w:hAnsi="Arial" w:cs="Arial"/>
-              </w:rPr>
-              <w:t>,ш,щ,ь→ей</w:t>
-            </w:r>
-            <w:proofErr w:type="spellEnd"/>
+          </w:p>
+          <w:p>
+            <w:pPr>
+              <w:jc w:val="center"/>
+              <w:rPr>
+                <w:rFonts w:ascii="Arial" w:hAnsi="Arial" w:cs="Arial"/>
+              </w:rPr>
+            </w:pPr>
+            <w:r>
+              <w:rPr>
+                <w:rFonts w:ascii="Arial" w:hAnsi="Arial" w:cs="Arial"/>
+              </w:rPr>
+              <w:t>ж,ч,ш,щ,ь→ей</w:t>
+            </w:r>
           </w:p>
           <w:p>
             <w:pPr>
@@ -3979,28 +3798,12 @@
                 <w:szCs w:val="30"/>
               </w:rPr>
             </w:pPr>
-            <w:proofErr w:type="spellStart"/>
-            <w:r>
-              <w:rPr>
-                <w:rFonts w:ascii="Arial" w:hAnsi="Arial" w:cs="Arial"/>
-              </w:rPr>
-              <w:t>ие</w:t>
-            </w:r>
-            <w:proofErr w:type="spellEnd"/>
-            <w:r>
-              <w:rPr>
-                <w:rFonts w:ascii="Arial" w:hAnsi="Arial" w:cs="Arial"/>
-              </w:rPr>
-              <w:t xml:space="preserve">, </w:t>
-            </w:r>
-            <w:proofErr w:type="spellStart"/>
-            <w:r>
-              <w:rPr>
-                <w:rFonts w:ascii="Arial" w:hAnsi="Arial" w:cs="Arial"/>
-              </w:rPr>
-              <w:t>ия→ий</w:t>
-            </w:r>
-            <w:proofErr w:type="spellEnd"/>
+            <w:r>
+              <w:rPr>
+                <w:rFonts w:ascii="Arial" w:hAnsi="Arial" w:cs="Arial"/>
+              </w:rPr>
+              <w:t>ие, ия→ий</w:t>
+            </w:r>
           </w:p>
         </w:tc>
       </w:tr>
@@ -4017,76 +3820,455 @@
               <w:jc w:val="center"/>
               <w:rPr>
                 <w:rFonts w:ascii="Arial" w:hAnsi="Arial" w:cs="Arial"/>
+                <w:sz w:val="30"/>
+                <w:szCs w:val="30"/>
+              </w:rPr>
+            </w:pPr>
+            <w:r>
+              <w:rPr>
+                <w:rFonts w:ascii="Arial" w:hAnsi="Arial" w:cs="Arial"/>
                 <w:b/>
               </w:rPr>
-            </w:pPr>
+              <w:t>Instrumental</w:t>
+            </w:r>
             <w:r>
               <w:rPr>
                 <w:rFonts w:ascii="Arial" w:hAnsi="Arial" w:cs="Arial"/>
                 <w:b/>
               </w:rPr>
-              <w:t>Instrumental</w:t>
-            </w:r>
-          </w:p>
-        </w:tc>
-        <w:tc>
-          <w:tcPr>
-            <w:tcW w:w="2891" w:type="dxa"/>
-            <w:gridSpan w:val="6"/>
-            <w:tcBorders>
-              <w:bottom w:val="single" w:sz="4" w:space="0" w:color="auto"/>
-            </w:tcBorders>
-            <w:vAlign w:val="center"/>
-          </w:tcPr>
-          <w:p>
-            <w:pPr>
-              <w:jc w:val="center"/>
-              <w:rPr>
-                <w:rFonts w:ascii="Arial" w:hAnsi="Arial" w:cs="Arial"/>
-                <w:sz w:val="30"/>
-                <w:szCs w:val="30"/>
-              </w:rPr>
-            </w:pPr>
-          </w:p>
-        </w:tc>
-        <w:tc>
-          <w:tcPr>
-            <w:tcW w:w="4858" w:type="dxa"/>
-            <w:gridSpan w:val="9"/>
-            <w:tcBorders>
-              <w:bottom w:val="single" w:sz="4" w:space="0" w:color="auto"/>
-            </w:tcBorders>
-            <w:vAlign w:val="center"/>
-          </w:tcPr>
-          <w:p>
-            <w:pPr>
-              <w:jc w:val="center"/>
-              <w:rPr>
-                <w:rFonts w:ascii="Arial" w:hAnsi="Arial" w:cs="Arial"/>
-                <w:sz w:val="30"/>
-                <w:szCs w:val="30"/>
-              </w:rPr>
-            </w:pPr>
-          </w:p>
-        </w:tc>
-        <w:tc>
-          <w:tcPr>
-            <w:tcW w:w="4920" w:type="dxa"/>
-            <w:gridSpan w:val="6"/>
-            <w:tcBorders>
-              <w:bottom w:val="single" w:sz="4" w:space="0" w:color="auto"/>
-            </w:tcBorders>
-            <w:vAlign w:val="center"/>
-          </w:tcPr>
-          <w:p>
-            <w:pPr>
-              <w:jc w:val="center"/>
-              <w:rPr>
-                <w:rFonts w:ascii="Arial" w:hAnsi="Arial" w:cs="Arial"/>
-                <w:sz w:val="30"/>
-                <w:szCs w:val="30"/>
-              </w:rPr>
-            </w:pPr>
+              <w:br/>
+            </w:r>
+          </w:p>
+          <w:p>
+            <w:pPr>
+              <w:rPr>
+                <w:rFonts w:ascii="Arial" w:hAnsi="Arial" w:cs="Arial"/>
+                <w:b/>
+              </w:rPr>
+            </w:pPr>
+          </w:p>
+        </w:tc>
+        <w:tc>
+          <w:tcPr>
+            <w:tcW w:w="940" w:type="dxa"/>
+            <w:gridSpan w:val="2"/>
+            <w:tcBorders>
+              <w:right w:val="nil"/>
+            </w:tcBorders>
+            <w:vAlign w:val="center"/>
+          </w:tcPr>
+          <w:p>
+            <w:pPr>
+              <w:jc w:val="center"/>
+              <w:rPr>
+                <w:rFonts w:ascii="Arial" w:hAnsi="Arial" w:cs="Arial"/>
+                <w:sz w:val="30"/>
+                <w:szCs w:val="30"/>
+              </w:rPr>
+            </w:pPr>
+            <w:r>
+              <w:rPr>
+                <w:rFonts w:ascii="Arial" w:hAnsi="Arial" w:cs="Arial"/>
+                <w:sz w:val="30"/>
+                <w:szCs w:val="30"/>
+              </w:rPr>
+              <w:t>ой</w:t>
+            </w:r>
+          </w:p>
+          <w:p>
+            <w:pPr>
+              <w:jc w:val="center"/>
+              <w:rPr>
+                <w:rFonts w:ascii="Arial" w:hAnsi="Arial" w:cs="Arial"/>
+                <w:sz w:val="30"/>
+                <w:szCs w:val="30"/>
+              </w:rPr>
+            </w:pPr>
+            <w:r>
+              <w:rPr>
+                <w:rFonts w:ascii="Arial" w:hAnsi="Arial" w:cs="Arial"/>
+                <w:sz w:val="30"/>
+                <w:szCs w:val="30"/>
+              </w:rPr>
+              <w:t>ей</w:t>
+            </w:r>
+          </w:p>
+        </w:tc>
+        <w:tc>
+          <w:tcPr>
+            <w:tcW w:w="1008" w:type="dxa"/>
+            <w:gridSpan w:val="3"/>
+            <w:tcBorders>
+              <w:left w:val="nil"/>
+              <w:right w:val="nil"/>
+            </w:tcBorders>
+            <w:vAlign w:val="center"/>
+          </w:tcPr>
+          <w:p>
+            <w:pPr>
+              <w:jc w:val="center"/>
+              <w:rPr>
+                <w:rFonts w:ascii="Arial" w:hAnsi="Arial" w:cs="Arial"/>
+                <w:sz w:val="30"/>
+                <w:szCs w:val="30"/>
+              </w:rPr>
+            </w:pPr>
+            <w:r>
+              <w:rPr>
+                <w:rFonts w:ascii="Arial" w:hAnsi="Arial" w:cs="Arial"/>
+                <w:sz w:val="30"/>
+                <w:szCs w:val="30"/>
+              </w:rPr>
+              <w:t>+</w:t>
+            </w:r>
+          </w:p>
+        </w:tc>
+        <w:tc>
+          <w:tcPr>
+            <w:tcW w:w="943" w:type="dxa"/>
+            <w:tcBorders>
+              <w:left w:val="nil"/>
+            </w:tcBorders>
+            <w:vAlign w:val="center"/>
+          </w:tcPr>
+          <w:p>
+            <w:pPr>
+              <w:jc w:val="center"/>
+              <w:rPr>
+                <w:rFonts w:ascii="Arial" w:hAnsi="Arial" w:cs="Arial"/>
+                <w:sz w:val="30"/>
+                <w:szCs w:val="30"/>
+              </w:rPr>
+            </w:pPr>
+            <w:r>
+              <w:rPr>
+                <w:rFonts w:ascii="Arial" w:hAnsi="Arial" w:cs="Arial"/>
+                <w:sz w:val="30"/>
+                <w:szCs w:val="30"/>
+              </w:rPr>
+              <w:t>ой</w:t>
+            </w:r>
+          </w:p>
+        </w:tc>
+        <w:tc>
+          <w:tcPr>
+            <w:tcW w:w="2185" w:type="dxa"/>
+            <w:gridSpan w:val="4"/>
+            <w:tcBorders>
+              <w:right w:val="nil"/>
+            </w:tcBorders>
+            <w:vAlign w:val="center"/>
+          </w:tcPr>
+          <w:p>
+            <w:pPr>
+              <w:jc w:val="center"/>
+              <w:rPr>
+                <w:rFonts w:ascii="Arial" w:hAnsi="Arial" w:cs="Arial"/>
+                <w:sz w:val="30"/>
+                <w:szCs w:val="30"/>
+              </w:rPr>
+            </w:pPr>
+            <w:r>
+              <w:rPr>
+                <w:rFonts w:ascii="Arial" w:hAnsi="Arial" w:cs="Arial"/>
+                <w:sz w:val="30"/>
+                <w:szCs w:val="30"/>
+              </w:rPr>
+              <w:t>ым</w:t>
+            </w:r>
+          </w:p>
+          <w:p>
+            <w:pPr>
+              <w:jc w:val="center"/>
+              <w:rPr>
+                <w:rFonts w:ascii="Arial" w:hAnsi="Arial" w:cs="Arial"/>
+                <w:sz w:val="30"/>
+                <w:szCs w:val="30"/>
+              </w:rPr>
+            </w:pPr>
+            <w:r>
+              <w:rPr>
+                <w:rFonts w:ascii="Arial" w:hAnsi="Arial" w:cs="Arial"/>
+                <w:sz w:val="30"/>
+                <w:szCs w:val="30"/>
+              </w:rPr>
+              <w:t>и</w:t>
+            </w:r>
+            <w:r>
+              <w:rPr>
+                <w:rFonts w:ascii="Arial" w:hAnsi="Arial" w:cs="Arial"/>
+                <w:sz w:val="30"/>
+                <w:szCs w:val="30"/>
+              </w:rPr>
+              <w:t>м</w:t>
+            </w:r>
+          </w:p>
+        </w:tc>
+        <w:tc>
+          <w:tcPr>
+            <w:tcW w:w="597" w:type="dxa"/>
+            <w:tcBorders>
+              <w:left w:val="nil"/>
+              <w:right w:val="nil"/>
+            </w:tcBorders>
+            <w:vAlign w:val="center"/>
+          </w:tcPr>
+          <w:p>
+            <w:pPr>
+              <w:jc w:val="center"/>
+              <w:rPr>
+                <w:rFonts w:ascii="Arial" w:hAnsi="Arial" w:cs="Arial"/>
+                <w:sz w:val="30"/>
+                <w:szCs w:val="30"/>
+              </w:rPr>
+            </w:pPr>
+            <w:r>
+              <w:rPr>
+                <w:rFonts w:ascii="Arial" w:hAnsi="Arial" w:cs="Arial"/>
+                <w:sz w:val="30"/>
+                <w:szCs w:val="30"/>
+              </w:rPr>
+              <w:t>+</w:t>
+            </w:r>
+          </w:p>
+        </w:tc>
+        <w:tc>
+          <w:tcPr>
+            <w:tcW w:w="2076" w:type="dxa"/>
+            <w:gridSpan w:val="4"/>
+            <w:tcBorders>
+              <w:left w:val="nil"/>
+            </w:tcBorders>
+            <w:vAlign w:val="center"/>
+          </w:tcPr>
+          <w:p>
+            <w:pPr>
+              <w:jc w:val="center"/>
+              <w:rPr>
+                <w:rFonts w:ascii="Arial" w:hAnsi="Arial" w:cs="Arial"/>
+                <w:sz w:val="30"/>
+                <w:szCs w:val="30"/>
+              </w:rPr>
+            </w:pPr>
+            <w:r>
+              <w:rPr>
+                <w:rFonts w:ascii="Arial" w:hAnsi="Arial" w:cs="Arial"/>
+                <w:sz w:val="30"/>
+                <w:szCs w:val="30"/>
+              </w:rPr>
+              <w:t>o</w:t>
+            </w:r>
+            <w:r>
+              <w:rPr>
+                <w:rFonts w:ascii="Arial" w:hAnsi="Arial" w:cs="Arial"/>
+                <w:sz w:val="30"/>
+                <w:szCs w:val="30"/>
+              </w:rPr>
+              <w:t>м</w:t>
+            </w:r>
+          </w:p>
+          <w:p>
+            <w:pPr>
+              <w:jc w:val="center"/>
+              <w:rPr>
+                <w:rFonts w:ascii="Arial" w:hAnsi="Arial" w:cs="Arial"/>
+                <w:sz w:val="30"/>
+                <w:szCs w:val="30"/>
+              </w:rPr>
+            </w:pPr>
+            <w:r>
+              <w:rPr>
+                <w:rFonts w:ascii="Arial" w:hAnsi="Arial" w:cs="Arial"/>
+                <w:sz w:val="30"/>
+                <w:szCs w:val="30"/>
+              </w:rPr>
+              <w:t>е</w:t>
+            </w:r>
+            <w:r>
+              <w:rPr>
+                <w:rFonts w:ascii="Arial" w:hAnsi="Arial" w:cs="Arial"/>
+                <w:sz w:val="30"/>
+                <w:szCs w:val="30"/>
+              </w:rPr>
+              <w:t>m</w:t>
+            </w:r>
+          </w:p>
+        </w:tc>
+        <w:tc>
+          <w:tcPr>
+            <w:tcW w:w="1640" w:type="dxa"/>
+            <w:tcBorders>
+              <w:right w:val="nil"/>
+            </w:tcBorders>
+            <w:vAlign w:val="center"/>
+          </w:tcPr>
+          <w:p>
+            <w:pPr>
+              <w:jc w:val="center"/>
+              <w:rPr>
+                <w:rFonts w:ascii="Arial" w:hAnsi="Arial" w:cs="Arial"/>
+                <w:sz w:val="30"/>
+                <w:szCs w:val="30"/>
+              </w:rPr>
+            </w:pPr>
+            <w:r>
+              <w:rPr>
+                <w:rFonts w:ascii="Arial" w:hAnsi="Arial" w:cs="Arial"/>
+                <w:sz w:val="30"/>
+                <w:szCs w:val="30"/>
+              </w:rPr>
+              <w:t>ым</w:t>
+            </w:r>
+            <w:r>
+              <w:rPr>
+                <w:rFonts w:ascii="Arial" w:hAnsi="Arial" w:cs="Arial"/>
+                <w:sz w:val="30"/>
+                <w:szCs w:val="30"/>
+              </w:rPr>
+              <w:t>и</w:t>
+            </w:r>
+          </w:p>
+          <w:p>
+            <w:pPr>
+              <w:jc w:val="center"/>
+              <w:rPr>
+                <w:rFonts w:ascii="Arial" w:hAnsi="Arial" w:cs="Arial"/>
+                <w:sz w:val="30"/>
+                <w:szCs w:val="30"/>
+              </w:rPr>
+            </w:pPr>
+            <w:r>
+              <w:rPr>
+                <w:rFonts w:ascii="Arial" w:hAnsi="Arial" w:cs="Arial"/>
+                <w:sz w:val="30"/>
+                <w:szCs w:val="30"/>
+              </w:rPr>
+              <w:t>и</w:t>
+            </w:r>
+            <w:r>
+              <w:rPr>
+                <w:rFonts w:ascii="Arial" w:hAnsi="Arial" w:cs="Arial"/>
+                <w:sz w:val="30"/>
+                <w:szCs w:val="30"/>
+              </w:rPr>
+              <w:t>м</w:t>
+            </w:r>
+            <w:r>
+              <w:rPr>
+                <w:rFonts w:ascii="Arial" w:hAnsi="Arial" w:cs="Arial"/>
+                <w:sz w:val="30"/>
+                <w:szCs w:val="30"/>
+              </w:rPr>
+              <w:t>и</w:t>
+            </w:r>
+          </w:p>
+        </w:tc>
+        <w:tc>
+          <w:tcPr>
+            <w:tcW w:w="1091" w:type="dxa"/>
+            <w:tcBorders>
+              <w:left w:val="nil"/>
+              <w:right w:val="nil"/>
+            </w:tcBorders>
+            <w:vAlign w:val="center"/>
+          </w:tcPr>
+          <w:p>
+            <w:pPr>
+              <w:jc w:val="center"/>
+              <w:rPr>
+                <w:rFonts w:ascii="Arial" w:hAnsi="Arial" w:cs="Arial"/>
+                <w:sz w:val="30"/>
+                <w:szCs w:val="30"/>
+              </w:rPr>
+            </w:pPr>
+            <w:r>
+              <w:rPr>
+                <w:rFonts w:ascii="Arial" w:hAnsi="Arial" w:cs="Arial"/>
+                <w:sz w:val="30"/>
+                <w:szCs w:val="30"/>
+              </w:rPr>
+              <w:t>+</w:t>
+            </w:r>
+          </w:p>
+        </w:tc>
+        <w:tc>
+          <w:tcPr>
+            <w:tcW w:w="2189" w:type="dxa"/>
+            <w:gridSpan w:val="4"/>
+            <w:tcBorders>
+              <w:left w:val="nil"/>
+            </w:tcBorders>
+            <w:vAlign w:val="center"/>
+          </w:tcPr>
+          <w:p>
+            <w:pPr>
+              <w:jc w:val="center"/>
+              <w:rPr>
+                <w:rFonts w:ascii="Arial" w:hAnsi="Arial" w:cs="Arial"/>
+                <w:sz w:val="30"/>
+                <w:szCs w:val="30"/>
+              </w:rPr>
+            </w:pPr>
+            <w:r>
+              <w:rPr>
+                <w:rFonts w:ascii="Arial" w:hAnsi="Arial" w:cs="Arial"/>
+                <w:sz w:val="30"/>
+                <w:szCs w:val="30"/>
+              </w:rPr>
+              <w:t>a</w:t>
+            </w:r>
+            <w:r>
+              <w:rPr>
+                <w:rFonts w:ascii="Arial" w:hAnsi="Arial" w:cs="Arial"/>
+                <w:sz w:val="30"/>
+                <w:szCs w:val="30"/>
+              </w:rPr>
+              <w:t>м</w:t>
+            </w:r>
+            <w:r>
+              <w:rPr>
+                <w:rFonts w:ascii="Arial" w:hAnsi="Arial" w:cs="Arial"/>
+                <w:sz w:val="30"/>
+                <w:szCs w:val="30"/>
+              </w:rPr>
+              <w:t>и</w:t>
+            </w:r>
+          </w:p>
+          <w:p>
+            <w:pPr>
+              <w:jc w:val="center"/>
+              <w:rPr>
+                <w:rFonts w:ascii="Cambria Math" w:hAnsi="Cambria Math" w:cs="Cambria Math"/>
+                <w:sz w:val="30"/>
+                <w:szCs w:val="30"/>
+              </w:rPr>
+            </w:pPr>
+            <w:r>
+              <w:rPr>
+                <w:rFonts w:ascii="Arial" w:hAnsi="Arial" w:cs="Arial"/>
+                <w:sz w:val="30"/>
+                <w:szCs w:val="30"/>
+              </w:rPr>
+              <w:t>я</w:t>
+            </w:r>
+            <w:r>
+              <w:rPr>
+                <w:rFonts w:ascii="Arial" w:hAnsi="Arial" w:cs="Arial"/>
+                <w:sz w:val="30"/>
+                <w:szCs w:val="30"/>
+              </w:rPr>
+              <w:t>м</w:t>
+            </w:r>
+            <w:r>
+              <w:rPr>
+                <w:rFonts w:ascii="Arial" w:hAnsi="Arial" w:cs="Arial"/>
+                <w:sz w:val="30"/>
+                <w:szCs w:val="30"/>
+              </w:rPr>
+              <w:t>и</w:t>
+            </w:r>
+            <w:bookmarkStart w:id="0" w:name="_GoBack"/>
+            <w:bookmarkEnd w:id="0"/>
           </w:p>
         </w:tc>
       </w:tr>
@@ -4147,7 +4329,6 @@
                 <w:szCs w:val="30"/>
               </w:rPr>
             </w:pPr>
-            <w:proofErr w:type="spellStart"/>
             <w:r>
               <w:rPr>
                 <w:rFonts w:ascii="Arial" w:hAnsi="Arial" w:cs="Arial"/>
@@ -4156,18 +4337,16 @@
               </w:rPr>
               <w:t>ой</w:t>
             </w:r>
-            <w:proofErr w:type="spellEnd"/>
-          </w:p>
-          <w:p>
-            <w:pPr>
-              <w:jc w:val="center"/>
-              <w:rPr>
-                <w:rFonts w:ascii="Arial" w:hAnsi="Arial" w:cs="Arial"/>
-                <w:sz w:val="30"/>
-                <w:szCs w:val="30"/>
-              </w:rPr>
-            </w:pPr>
-            <w:proofErr w:type="spellStart"/>
+          </w:p>
+          <w:p>
+            <w:pPr>
+              <w:jc w:val="center"/>
+              <w:rPr>
+                <w:rFonts w:ascii="Arial" w:hAnsi="Arial" w:cs="Arial"/>
+                <w:sz w:val="30"/>
+                <w:szCs w:val="30"/>
+              </w:rPr>
+            </w:pPr>
             <w:r>
               <w:rPr>
                 <w:rFonts w:ascii="Arial" w:hAnsi="Arial" w:cs="Arial"/>
@@ -4176,7 +4355,6 @@
               </w:rPr>
               <w:t>ей</w:t>
             </w:r>
-            <w:proofErr w:type="spellEnd"/>
           </w:p>
         </w:tc>
         <w:tc>
@@ -4253,7 +4431,6 @@
                 <w:szCs w:val="30"/>
               </w:rPr>
             </w:pPr>
-            <w:proofErr w:type="spellStart"/>
             <w:r>
               <w:rPr>
                 <w:rFonts w:ascii="Arial" w:hAnsi="Arial" w:cs="Arial"/>
@@ -4262,18 +4439,16 @@
               </w:rPr>
               <w:t>ом</w:t>
             </w:r>
-            <w:proofErr w:type="spellEnd"/>
-          </w:p>
-          <w:p>
-            <w:pPr>
-              <w:jc w:val="center"/>
-              <w:rPr>
-                <w:rFonts w:ascii="Arial" w:hAnsi="Arial" w:cs="Arial"/>
-                <w:sz w:val="30"/>
-                <w:szCs w:val="30"/>
-              </w:rPr>
-            </w:pPr>
-            <w:proofErr w:type="spellStart"/>
+          </w:p>
+          <w:p>
+            <w:pPr>
+              <w:jc w:val="center"/>
+              <w:rPr>
+                <w:rFonts w:ascii="Arial" w:hAnsi="Arial" w:cs="Arial"/>
+                <w:sz w:val="30"/>
+                <w:szCs w:val="30"/>
+              </w:rPr>
+            </w:pPr>
             <w:r>
               <w:rPr>
                 <w:rFonts w:ascii="Arial" w:hAnsi="Arial" w:cs="Arial"/>
@@ -4282,7 +4457,6 @@
               </w:rPr>
               <w:t>ем</w:t>
             </w:r>
-            <w:proofErr w:type="spellEnd"/>
           </w:p>
         </w:tc>
         <w:tc>
@@ -4358,7 +4532,6 @@
                 <w:szCs w:val="30"/>
               </w:rPr>
             </w:pPr>
-            <w:proofErr w:type="spellStart"/>
             <w:r>
               <w:rPr>
                 <w:rFonts w:ascii="Arial" w:hAnsi="Arial" w:cs="Arial"/>
@@ -4367,18 +4540,16 @@
               </w:rPr>
               <w:t>ых</w:t>
             </w:r>
-            <w:proofErr w:type="spellEnd"/>
-          </w:p>
-          <w:p>
-            <w:pPr>
-              <w:jc w:val="center"/>
-              <w:rPr>
-                <w:rFonts w:ascii="Arial" w:hAnsi="Arial" w:cs="Arial"/>
-                <w:sz w:val="30"/>
-                <w:szCs w:val="30"/>
-              </w:rPr>
-            </w:pPr>
-            <w:proofErr w:type="spellStart"/>
+          </w:p>
+          <w:p>
+            <w:pPr>
+              <w:jc w:val="center"/>
+              <w:rPr>
+                <w:rFonts w:ascii="Arial" w:hAnsi="Arial" w:cs="Arial"/>
+                <w:sz w:val="30"/>
+                <w:szCs w:val="30"/>
+              </w:rPr>
+            </w:pPr>
             <w:r>
               <w:rPr>
                 <w:rFonts w:ascii="Arial" w:hAnsi="Arial" w:cs="Arial"/>
@@ -4387,7 +4558,6 @@
               </w:rPr>
               <w:t>их</w:t>
             </w:r>
-            <w:proofErr w:type="spellEnd"/>
           </w:p>
         </w:tc>
         <w:tc>
@@ -4437,23 +4607,13 @@
                 <w:szCs w:val="30"/>
               </w:rPr>
             </w:pPr>
-            <w:proofErr w:type="spellStart"/>
-            <w:r>
-              <w:rPr>
-                <w:rFonts w:ascii="Arial" w:hAnsi="Arial" w:cs="Arial"/>
-                <w:sz w:val="30"/>
-                <w:szCs w:val="30"/>
-              </w:rPr>
-              <w:t>ах</w:t>
-            </w:r>
-            <w:proofErr w:type="spellEnd"/>
-            <w:r>
-              <w:rPr>
-                <w:rFonts w:ascii="Arial" w:hAnsi="Arial" w:cs="Arial"/>
-                <w:sz w:val="30"/>
-                <w:szCs w:val="30"/>
-              </w:rPr>
-              <w:t xml:space="preserve"> </w:t>
+            <w:r>
+              <w:rPr>
+                <w:rFonts w:ascii="Arial" w:hAnsi="Arial" w:cs="Arial"/>
+                <w:sz w:val="30"/>
+                <w:szCs w:val="30"/>
+              </w:rPr>
+              <w:t xml:space="preserve">ах </w:t>
             </w:r>
             <w:r>
               <w:rPr>
@@ -4462,17 +4622,8 @@
                 <w:szCs w:val="30"/>
               </w:rPr>
               <w:br/>
-            </w:r>
-            <w:proofErr w:type="spellStart"/>
-            <w:r>
-              <w:rPr>
-                <w:rFonts w:ascii="Arial" w:hAnsi="Arial" w:cs="Arial"/>
-                <w:sz w:val="30"/>
-                <w:szCs w:val="30"/>
-              </w:rPr>
               <w:t>ях</w:t>
             </w:r>
-            <w:proofErr w:type="spellEnd"/>
           </w:p>
         </w:tc>
       </w:tr>
@@ -4503,17 +4654,7 @@
           <w:i/>
           <w:sz w:val="20"/>
         </w:rPr>
-        <w:t>https://s.psdsuc.com/c</w:t>
-      </w:r>
-      <w:r>
-        <w:rPr>
-          <w:rStyle w:val="Hyperlink"/>
-          <w:rFonts w:ascii="Arial" w:hAnsi="Arial" w:cs="Arial"/>
-          <w:b/>
-          <w:i/>
-          <w:sz w:val="20"/>
-        </w:rPr>
-        <w:t>c</w:t>
+        <w:t>https://s.psdsuc.com/cc</w:t>
       </w:r>
       <w:r>
         <w:rPr>
@@ -4685,16 +4826,7 @@
           <w:rFonts w:ascii="Arial" w:hAnsi="Arial" w:cs="Arial"/>
           <w:sz w:val="20"/>
         </w:rPr>
-        <w:t xml:space="preserve">Indirect objects are always nouns found directly </w:t>
-      </w:r>
-      <w:bookmarkStart w:id="0" w:name="_GoBack"/>
-      <w:bookmarkEnd w:id="0"/>
-      <w:r>
-        <w:rPr>
-          <w:rFonts w:ascii="Arial" w:hAnsi="Arial" w:cs="Arial"/>
-          <w:sz w:val="20"/>
-        </w:rPr>
-        <w:t xml:space="preserve">after the verb and before the direct object. “I gave </w:t>
+        <w:t xml:space="preserve">Indirect objects are always nouns found directly after the verb and before the direct object. “I gave </w:t>
       </w:r>
       <w:r>
         <w:rPr>

--- a/Case Chart.docx
+++ b/Case Chart.docx
@@ -2902,13 +2902,6 @@
                 <w:szCs w:val="30"/>
               </w:rPr>
               <w:br/>
-            </w:r>
-            <w:r>
-              <w:rPr>
-                <w:rFonts w:ascii="Arial" w:hAnsi="Arial" w:cs="Arial"/>
-                <w:sz w:val="18"/>
-                <w:szCs w:val="30"/>
-              </w:rPr>
               <w:t>Indirect object, expressing age</w:t>
             </w:r>
           </w:p>
@@ -4056,15 +4049,7 @@
                 <w:sz w:val="30"/>
                 <w:szCs w:val="30"/>
               </w:rPr>
-              <w:t>o</w:t>
-            </w:r>
-            <w:r>
-              <w:rPr>
-                <w:rFonts w:ascii="Arial" w:hAnsi="Arial" w:cs="Arial"/>
-                <w:sz w:val="30"/>
-                <w:szCs w:val="30"/>
-              </w:rPr>
-              <w:t>м</w:t>
+              <w:t>oм</w:t>
             </w:r>
           </w:p>
           <w:p>
@@ -4267,8 +4252,6 @@
               </w:rPr>
               <w:t>и</w:t>
             </w:r>
-            <w:bookmarkStart w:id="0" w:name="_GoBack"/>
-            <w:bookmarkEnd w:id="0"/>
           </w:p>
         </w:tc>
       </w:tr>
@@ -4673,7 +4656,16 @@
           <w:i/>
           <w:sz w:val="20"/>
         </w:rPr>
-        <w:t xml:space="preserve"> to learn how to actually change the endings of adjectives and nouns.</w:t>
+        <w:t xml:space="preserve"> to learn how to actually change the endings of adjectives and noun</w:t>
+      </w:r>
+      <w:r>
+        <w:rPr>
+          <w:rFonts w:ascii="Arial" w:hAnsi="Arial" w:cs="Arial"/>
+          <w:b/>
+          <w:i/>
+          <w:sz w:val="20"/>
+        </w:rPr>
+        <w:t>s.</w:t>
       </w:r>
     </w:p>
     <w:p>
@@ -4710,42 +4702,7 @@
           <w:rFonts w:ascii="Arial" w:hAnsi="Arial" w:cs="Arial"/>
           <w:sz w:val="20"/>
         </w:rPr>
-        <w:t>Your endings s</w:t>
-      </w:r>
-      <w:r>
-        <w:rPr>
-          <w:rFonts w:ascii="Arial" w:hAnsi="Arial" w:cs="Arial"/>
-          <w:sz w:val="20"/>
-        </w:rPr>
-        <w:t>t</w:t>
-      </w:r>
-      <w:r>
-        <w:rPr>
-          <w:rFonts w:ascii="Arial" w:hAnsi="Arial" w:cs="Arial"/>
-          <w:sz w:val="20"/>
-        </w:rPr>
-        <w:t xml:space="preserve">ay in the same gender and </w:t>
-      </w:r>
-      <w:r>
-        <w:rPr>
-          <w:rFonts w:ascii="Arial" w:hAnsi="Arial" w:cs="Arial"/>
-          <w:sz w:val="20"/>
-        </w:rPr>
-        <w:t>case but</w:t>
-      </w:r>
-      <w:r>
-        <w:rPr>
-          <w:rFonts w:ascii="Arial" w:hAnsi="Arial" w:cs="Arial"/>
-          <w:sz w:val="20"/>
-        </w:rPr>
-        <w:t xml:space="preserve"> can use any combination of adjective and noun endings (this can be described as diagonal</w:t>
-      </w:r>
-      <w:r>
-        <w:rPr>
-          <w:rFonts w:ascii="Arial" w:hAnsi="Arial" w:cs="Arial"/>
-          <w:sz w:val="20"/>
-        </w:rPr>
-        <w:t xml:space="preserve"> case endings.)</w:t>
+        <w:t>Your endings stay in the same gender and case but can use any combination of adjective and noun endings (this can be described as diagonal case endings.)</w:t>
       </w:r>
     </w:p>
     <w:p>
@@ -4765,21 +4722,7 @@
           <w:rFonts w:ascii="Arial" w:hAnsi="Arial" w:cs="Arial"/>
           <w:sz w:val="20"/>
         </w:rPr>
-        <w:t xml:space="preserve">Keep in mind the </w:t>
-      </w:r>
-      <w:r>
-        <w:rPr>
-          <w:rFonts w:ascii="Arial" w:hAnsi="Arial" w:cs="Arial"/>
-          <w:sz w:val="20"/>
-        </w:rPr>
-        <w:t>7-letter</w:t>
-      </w:r>
-      <w:r>
-        <w:rPr>
-          <w:rFonts w:ascii="Arial" w:hAnsi="Arial" w:cs="Arial"/>
-          <w:sz w:val="20"/>
-        </w:rPr>
-        <w:t xml:space="preserve"> spelling rule. After consonants г, к, х, ж, ш, щ, and ч, do not write the letter ы, use и instead.</w:t>
+        <w:t>Keep in mind the 7-letter spelling rule. After consonants г, к, х, ж, ш, щ, and ч, do not write the letter ы, use и instead.</w:t>
       </w:r>
     </w:p>
     <w:p>
@@ -4799,14 +4742,7 @@
           <w:rFonts w:ascii="Arial" w:hAnsi="Arial" w:cs="Arial"/>
           <w:sz w:val="20"/>
         </w:rPr>
-        <w:t>Don’t ever change the subject of a sentence</w:t>
-      </w:r>
-      <w:r>
-        <w:rPr>
-          <w:rFonts w:ascii="Arial" w:hAnsi="Arial" w:cs="Arial"/>
-          <w:sz w:val="20"/>
-        </w:rPr>
-        <w:t>.</w:t>
+        <w:t>Don’t ever change the subject of a sentence.</w:t>
       </w:r>
     </w:p>
     <w:p>
@@ -4841,7 +4777,7 @@
           <w:rFonts w:ascii="Arial" w:hAnsi="Arial" w:cs="Arial"/>
           <w:sz w:val="20"/>
         </w:rPr>
-        <w:t xml:space="preserve"> the memes.” </w:t>
+        <w:t xml:space="preserve"> the cake.” </w:t>
       </w:r>
       <w:r>
         <w:rPr>
@@ -4858,6 +4794,10 @@
         </w:rPr>
         <w:t xml:space="preserve"> is the indirect object.</w:t>
       </w:r>
+    </w:p>
+    <w:p>
+      <w:bookmarkStart w:id="0" w:name="_GoBack"/>
+      <w:bookmarkEnd w:id="0"/>
     </w:p>
     <w:sectPr>
       <w:pgSz w:w="15840" w:h="12240" w:orient="landscape"/>
@@ -4979,7 +4919,7 @@
     </w:rPrDefault>
     <w:pPrDefault/>
   </w:docDefaults>
-  <w:latentStyles w:defLockedState="0" w:defUIPriority="99" w:defSemiHidden="0" w:defUnhideWhenUsed="0" w:defQFormat="0" w:count="375">
+  <w:latentStyles w:defLockedState="0" w:defUIPriority="99" w:defSemiHidden="0" w:defUnhideWhenUsed="0" w:defQFormat="0" w:count="376">
     <w:lsdException w:name="Normal" w:uiPriority="0" w:qFormat="1"/>
     <w:lsdException w:name="heading 1" w:uiPriority="9" w:qFormat="1"/>
     <w:lsdException w:name="heading 2" w:semiHidden="1" w:uiPriority="9" w:unhideWhenUsed="1" w:qFormat="1"/>
@@ -5353,10 +5293,14 @@
     <w:lsdException w:name="List Table 7 Colorful Accent 6" w:uiPriority="52"/>
     <w:lsdException w:name="Mention" w:semiHidden="1" w:unhideWhenUsed="1"/>
     <w:lsdException w:name="Smart Hyperlink" w:semiHidden="1" w:unhideWhenUsed="1"/>
+    <w:lsdException w:name="Smart Link" w:semiHidden="1" w:unhideWhenUsed="1"/>
   </w:latentStyles>
   <w:style w:type="paragraph" w:default="1" w:styleId="Normal">
     <w:name w:val="Normal"/>
     <w:qFormat/>
+    <w:rPr>
+      <w:rFonts w:eastAsiaTheme="minorEastAsia"/>
+    </w:rPr>
   </w:style>
   <w:style w:type="character" w:default="1" w:styleId="DefaultParagraphFont">
     <w:name w:val="Default Paragraph Font"/>

--- a/Case Chart.docx
+++ b/Case Chart.docx
@@ -3995,6 +3995,16 @@
               </w:rPr>
               <w:t>м</w:t>
             </w:r>
+            <w:r>
+              <w:rPr>
+                <w:rFonts w:ascii="Arial" w:hAnsi="Arial" w:cs="Arial"/>
+                <w:sz w:val="30"/>
+                <w:szCs w:val="30"/>
+              </w:rPr>
+              <w:softHyphen/>
+            </w:r>
+            <w:bookmarkStart w:id="0" w:name="_GoBack"/>
+            <w:bookmarkEnd w:id="0"/>
           </w:p>
         </w:tc>
         <w:tc>
@@ -4795,10 +4805,7 @@
         <w:t xml:space="preserve"> is the indirect object.</w:t>
       </w:r>
     </w:p>
-    <w:p>
-      <w:bookmarkStart w:id="0" w:name="_GoBack"/>
-      <w:bookmarkEnd w:id="0"/>
-    </w:p>
+    <w:p/>
     <w:sectPr>
       <w:pgSz w:w="15840" w:h="12240" w:orient="landscape"/>
       <w:pgMar w:top="360" w:right="1440" w:bottom="288" w:left="720" w:header="720" w:footer="720" w:gutter="0"/>
